--- a/README.docx
+++ b/README.docx
@@ -24,103 +24,6 @@
     </w:p>
     <w:p>
       <w:r>
-        <w:t>Designs</w:t>
-      </w:r>
-    </w:p>
-    <w:p>
-      <w:pPr>
-        <w:ind w:firstLine="720"/>
-      </w:pPr>
-      <w:r>
-        <w:t>Wireframes for desktop</w:t>
-      </w:r>
-    </w:p>
-    <w:p>
-      <w:pPr>
-        <w:ind w:left="720" w:firstLine="720"/>
-      </w:pPr>
-      <w:r>
-        <w:t xml:space="preserve">Homepage </w:t>
-      </w:r>
-      <w:r>
-        <w:t>wireframe</w:t>
-      </w:r>
-    </w:p>
-    <w:p>
-      <w:pPr>
-        <w:ind w:left="720" w:firstLine="720"/>
-      </w:pPr>
-      <w:r>
-        <w:t xml:space="preserve">CV </w:t>
-      </w:r>
-      <w:r>
-        <w:t>wireframe</w:t>
-      </w:r>
-    </w:p>
-    <w:p>
-      <w:pPr>
-        <w:ind w:left="720" w:firstLine="720"/>
-      </w:pPr>
-      <w:r>
-        <w:t xml:space="preserve">Biography </w:t>
-      </w:r>
-      <w:r>
-        <w:t>wireframe</w:t>
-      </w:r>
-    </w:p>
-    <w:p>
-      <w:pPr>
-        <w:ind w:left="720" w:firstLine="720"/>
-      </w:pPr>
-      <w:r>
-        <w:t xml:space="preserve">Contact </w:t>
-      </w:r>
-      <w:r>
-        <w:t>wireframe</w:t>
-      </w:r>
-    </w:p>
-    <w:p>
-      <w:pPr>
-        <w:ind w:firstLine="720"/>
-      </w:pPr>
-      <w:r>
-        <w:t>Wireframes for mobile</w:t>
-      </w:r>
-    </w:p>
-    <w:p>
-      <w:pPr>
-        <w:ind w:left="720" w:firstLine="720"/>
-      </w:pPr>
-      <w:r>
-        <w:t>Homepage wireframe</w:t>
-      </w:r>
-    </w:p>
-    <w:p>
-      <w:pPr>
-        <w:ind w:left="720" w:firstLine="720"/>
-      </w:pPr>
-      <w:r>
-        <w:t>CV wireframe</w:t>
-      </w:r>
-    </w:p>
-    <w:p>
-      <w:pPr>
-        <w:ind w:left="720" w:firstLine="720"/>
-      </w:pPr>
-      <w:r>
-        <w:t>Biography wireframe</w:t>
-      </w:r>
-    </w:p>
-    <w:p>
-      <w:pPr>
-        <w:ind w:left="720" w:firstLine="720"/>
-      </w:pPr>
-      <w:r>
-        <w:t>Contact wireframe</w:t>
-      </w:r>
-    </w:p>
-    <w:p>
-      <w:r>
         <w:t>Website progress for 12 week</w:t>
       </w:r>
     </w:p>
@@ -141,6 +44,107 @@
         <w:tab/>
         <w:t>Week 8 – 12</w:t>
       </w:r>
+    </w:p>
+    <w:p>
+      <w:r>
+        <w:t>Designs</w:t>
+      </w:r>
+    </w:p>
+    <w:p>
+      <w:pPr>
+        <w:ind w:firstLine="720"/>
+      </w:pPr>
+      <w:r>
+        <w:t>Wireframes for desktop</w:t>
+      </w:r>
+    </w:p>
+    <w:p>
+      <w:pPr>
+        <w:ind w:left="720" w:firstLine="720"/>
+      </w:pPr>
+      <w:r>
+        <w:t xml:space="preserve">Homepage </w:t>
+      </w:r>
+      <w:r>
+        <w:t>wireframe</w:t>
+      </w:r>
+    </w:p>
+    <w:p>
+      <w:pPr>
+        <w:ind w:left="720" w:firstLine="720"/>
+      </w:pPr>
+      <w:r>
+        <w:t xml:space="preserve">CV </w:t>
+      </w:r>
+      <w:r>
+        <w:t>wireframe</w:t>
+      </w:r>
+    </w:p>
+    <w:p>
+      <w:pPr>
+        <w:ind w:left="720" w:firstLine="720"/>
+      </w:pPr>
+      <w:r>
+        <w:t xml:space="preserve">Biography </w:t>
+      </w:r>
+      <w:r>
+        <w:t>wireframe</w:t>
+      </w:r>
+    </w:p>
+    <w:p>
+      <w:pPr>
+        <w:ind w:left="720" w:firstLine="720"/>
+      </w:pPr>
+      <w:r>
+        <w:t xml:space="preserve">Contact </w:t>
+      </w:r>
+      <w:r>
+        <w:t>wireframe</w:t>
+      </w:r>
+    </w:p>
+    <w:p>
+      <w:pPr>
+        <w:ind w:firstLine="720"/>
+      </w:pPr>
+      <w:r>
+        <w:t>Wireframes for mobile</w:t>
+      </w:r>
+    </w:p>
+    <w:p>
+      <w:pPr>
+        <w:ind w:left="720" w:firstLine="720"/>
+      </w:pPr>
+      <w:r>
+        <w:t>Homepage wireframe</w:t>
+      </w:r>
+    </w:p>
+    <w:p>
+      <w:pPr>
+        <w:ind w:left="720" w:firstLine="720"/>
+      </w:pPr>
+      <w:r>
+        <w:t>CV wireframe</w:t>
+      </w:r>
+    </w:p>
+    <w:p>
+      <w:pPr>
+        <w:ind w:left="720" w:firstLine="720"/>
+      </w:pPr>
+      <w:r>
+        <w:t>Biography wireframe</w:t>
+      </w:r>
+    </w:p>
+    <w:p>
+      <w:pPr>
+        <w:ind w:left="720" w:firstLine="720"/>
+      </w:pPr>
+      <w:r>
+        <w:t>Contact wireframe</w:t>
+      </w:r>
+    </w:p>
+    <w:p>
+      <w:bookmarkStart w:id="0" w:name="_GoBack"/>
+      <w:bookmarkEnd w:id="0"/>
     </w:p>
     <w:p>
       <w:r>
@@ -166,7 +170,6 @@
           <w:b/>
           <w:sz w:val="28"/>
         </w:rPr>
-        <w:lastRenderedPageBreak/>
         <w:t>Getting started</w:t>
       </w:r>
     </w:p>
@@ -199,13 +202,7 @@
         <w:rPr>
           <w:sz w:val="24"/>
         </w:rPr>
-        <w:t>teacher and my friend Santosh Khanal</w:t>
-      </w:r>
-      <w:r>
-        <w:rPr>
-          <w:sz w:val="24"/>
-        </w:rPr>
-        <w:t xml:space="preserve"> and the following websites.</w:t>
+        <w:t>teacher and my friend Santosh Khanal and the following websites.</w:t>
       </w:r>
     </w:p>
     <w:p>
@@ -421,15 +418,292 @@
       <w:pPr>
         <w:rPr>
           <w:b/>
-          <w:sz w:val="28"/>
-        </w:rPr>
-      </w:pPr>
-      <w:r>
-        <w:rPr>
-          <w:b/>
-          <w:sz w:val="28"/>
-        </w:rPr>
-        <w:lastRenderedPageBreak/>
+          <w:sz w:val="32"/>
+        </w:rPr>
+      </w:pPr>
+      <w:r>
+        <w:rPr>
+          <w:b/>
+          <w:sz w:val="32"/>
+        </w:rPr>
+        <w:t>Website progress for 12 week</w:t>
+      </w:r>
+    </w:p>
+    <w:p>
+      <w:pPr>
+        <w:rPr>
+          <w:b/>
+          <w:sz w:val="24"/>
+        </w:rPr>
+      </w:pPr>
+      <w:r>
+        <w:rPr>
+          <w:b/>
+          <w:sz w:val="24"/>
+        </w:rPr>
+        <w:t>Week 1 – 4</w:t>
+      </w:r>
+    </w:p>
+    <w:p>
+      <w:pPr>
+        <w:jc w:val="both"/>
+        <w:rPr>
+          <w:sz w:val="24"/>
+        </w:rPr>
+      </w:pPr>
+      <w:r>
+        <w:rPr>
+          <w:sz w:val="24"/>
+        </w:rPr>
+        <w:t xml:space="preserve">During first four weeks I learned how to create a </w:t>
+      </w:r>
+      <w:proofErr w:type="spellStart"/>
+      <w:r>
+        <w:rPr>
+          <w:sz w:val="24"/>
+        </w:rPr>
+        <w:t>GitHub</w:t>
+      </w:r>
+      <w:proofErr w:type="spellEnd"/>
+      <w:r>
+        <w:rPr>
+          <w:sz w:val="24"/>
+        </w:rPr>
+        <w:t xml:space="preserve"> account and new repository and how to use it. I also learned to add, commit and to push the html and </w:t>
+      </w:r>
+      <w:proofErr w:type="spellStart"/>
+      <w:r>
+        <w:rPr>
+          <w:sz w:val="24"/>
+        </w:rPr>
+        <w:t>css</w:t>
+      </w:r>
+      <w:proofErr w:type="spellEnd"/>
+      <w:r>
+        <w:rPr>
+          <w:sz w:val="24"/>
+        </w:rPr>
+        <w:t xml:space="preserve"> document to the repository of </w:t>
+      </w:r>
+      <w:proofErr w:type="spellStart"/>
+      <w:r>
+        <w:rPr>
+          <w:sz w:val="24"/>
+        </w:rPr>
+        <w:t>GitHub</w:t>
+      </w:r>
+      <w:proofErr w:type="spellEnd"/>
+      <w:r>
+        <w:rPr>
+          <w:sz w:val="24"/>
+        </w:rPr>
+        <w:t xml:space="preserve"> account. I also learned how to write basic html code and their </w:t>
+      </w:r>
+      <w:proofErr w:type="spellStart"/>
+      <w:r>
+        <w:rPr>
+          <w:sz w:val="24"/>
+        </w:rPr>
+        <w:t>css</w:t>
+      </w:r>
+      <w:proofErr w:type="spellEnd"/>
+      <w:r>
+        <w:rPr>
+          <w:sz w:val="24"/>
+        </w:rPr>
+        <w:t xml:space="preserve"> code.</w:t>
+      </w:r>
+    </w:p>
+    <w:p>
+      <w:pPr>
+        <w:rPr>
+          <w:b/>
+          <w:sz w:val="28"/>
+        </w:rPr>
+      </w:pPr>
+    </w:p>
+    <w:p>
+      <w:pPr>
+        <w:rPr>
+          <w:b/>
+          <w:sz w:val="24"/>
+        </w:rPr>
+      </w:pPr>
+      <w:r>
+        <w:rPr>
+          <w:b/>
+          <w:sz w:val="24"/>
+        </w:rPr>
+        <w:t>Week 4 – 8</w:t>
+      </w:r>
+    </w:p>
+    <w:p>
+      <w:pPr>
+        <w:jc w:val="both"/>
+        <w:rPr>
+          <w:sz w:val="24"/>
+        </w:rPr>
+      </w:pPr>
+      <w:r>
+        <w:rPr>
+          <w:sz w:val="24"/>
+        </w:rPr>
+        <w:t xml:space="preserve">During week 4 to 8 at first I learnt how to structure a webpage using html and </w:t>
+      </w:r>
+      <w:proofErr w:type="spellStart"/>
+      <w:r>
+        <w:rPr>
+          <w:sz w:val="24"/>
+        </w:rPr>
+        <w:t>css</w:t>
+      </w:r>
+      <w:proofErr w:type="spellEnd"/>
+      <w:r>
+        <w:rPr>
+          <w:sz w:val="24"/>
+        </w:rPr>
+        <w:t>. I learnt to create a web page with header, section and footer and also to provide navigation. And during eight week I learnt about flex property and its use to properly manage the block.</w:t>
+      </w:r>
+    </w:p>
+    <w:p>
+      <w:pPr>
+        <w:jc w:val="both"/>
+        <w:rPr>
+          <w:b/>
+          <w:sz w:val="24"/>
+        </w:rPr>
+      </w:pPr>
+    </w:p>
+    <w:p>
+      <w:pPr>
+        <w:rPr>
+          <w:b/>
+          <w:sz w:val="24"/>
+        </w:rPr>
+      </w:pPr>
+      <w:r>
+        <w:rPr>
+          <w:b/>
+          <w:sz w:val="24"/>
+        </w:rPr>
+        <w:t>Week 8 – 12</w:t>
+      </w:r>
+    </w:p>
+    <w:p>
+      <w:pPr>
+        <w:jc w:val="both"/>
+        <w:rPr>
+          <w:sz w:val="24"/>
+        </w:rPr>
+      </w:pPr>
+      <w:r>
+        <w:rPr>
+          <w:sz w:val="24"/>
+        </w:rPr>
+        <w:t>I learnt about gradient, transition, transformation, form and others during last four weeks. After practicing a lot and taking help from teacher and friends and different websites suggested on slides I was able to design webpage well. So, I was able to create this webpage.</w:t>
+      </w:r>
+    </w:p>
+    <w:p>
+      <w:pPr>
+        <w:jc w:val="both"/>
+        <w:rPr>
+          <w:b/>
+          <w:sz w:val="28"/>
+        </w:rPr>
+      </w:pPr>
+    </w:p>
+    <w:p>
+      <w:pPr>
+        <w:jc w:val="both"/>
+        <w:rPr>
+          <w:sz w:val="24"/>
+        </w:rPr>
+      </w:pPr>
+    </w:p>
+    <w:p>
+      <w:pPr>
+        <w:jc w:val="both"/>
+        <w:rPr>
+          <w:sz w:val="24"/>
+        </w:rPr>
+      </w:pPr>
+    </w:p>
+    <w:p>
+      <w:pPr>
+        <w:jc w:val="both"/>
+        <w:rPr>
+          <w:sz w:val="24"/>
+        </w:rPr>
+      </w:pPr>
+    </w:p>
+    <w:p>
+      <w:pPr>
+        <w:jc w:val="both"/>
+        <w:rPr>
+          <w:sz w:val="24"/>
+        </w:rPr>
+      </w:pPr>
+    </w:p>
+    <w:p>
+      <w:pPr>
+        <w:jc w:val="both"/>
+        <w:rPr>
+          <w:sz w:val="24"/>
+        </w:rPr>
+      </w:pPr>
+    </w:p>
+    <w:p>
+      <w:pPr>
+        <w:jc w:val="both"/>
+        <w:rPr>
+          <w:sz w:val="24"/>
+        </w:rPr>
+      </w:pPr>
+    </w:p>
+    <w:p>
+      <w:pPr>
+        <w:jc w:val="both"/>
+        <w:rPr>
+          <w:sz w:val="24"/>
+        </w:rPr>
+      </w:pPr>
+    </w:p>
+    <w:p>
+      <w:pPr>
+        <w:jc w:val="both"/>
+        <w:rPr>
+          <w:sz w:val="24"/>
+        </w:rPr>
+      </w:pPr>
+    </w:p>
+    <w:p>
+      <w:pPr>
+        <w:jc w:val="both"/>
+        <w:rPr>
+          <w:sz w:val="24"/>
+        </w:rPr>
+      </w:pPr>
+    </w:p>
+    <w:p>
+      <w:pPr>
+        <w:jc w:val="both"/>
+        <w:rPr>
+          <w:sz w:val="24"/>
+        </w:rPr>
+      </w:pPr>
+    </w:p>
+    <w:p>
+      <w:pPr>
+        <w:rPr>
+          <w:b/>
+          <w:sz w:val="28"/>
+        </w:rPr>
+      </w:pPr>
+      <w:r>
+        <w:rPr>
+          <w:b/>
+          <w:sz w:val="28"/>
+        </w:rPr>
         <w:t>Designs</w:t>
       </w:r>
     </w:p>
@@ -626,7 +900,6 @@
           <w:b/>
           <w:sz w:val="28"/>
         </w:rPr>
-        <w:lastRenderedPageBreak/>
         <w:t xml:space="preserve">CV </w:t>
       </w:r>
       <w:r>
@@ -788,7 +1061,6 @@
           <w:b/>
           <w:sz w:val="28"/>
         </w:rPr>
-        <w:lastRenderedPageBreak/>
         <w:t xml:space="preserve">Biography </w:t>
       </w:r>
       <w:r>
@@ -950,7 +1222,6 @@
           <w:b/>
           <w:sz w:val="28"/>
         </w:rPr>
-        <w:lastRenderedPageBreak/>
         <w:t xml:space="preserve">Contact </w:t>
       </w:r>
       <w:r>
@@ -1094,7 +1365,6 @@
           <w:b/>
           <w:sz w:val="28"/>
         </w:rPr>
-        <w:lastRenderedPageBreak/>
         <w:t>Wireframe for mobile</w:t>
       </w:r>
     </w:p>
@@ -1193,7 +1463,6 @@
           <w:b/>
           <w:sz w:val="28"/>
         </w:rPr>
-        <w:lastRenderedPageBreak/>
         <w:t>CV wireframe</w:t>
       </w:r>
     </w:p>
@@ -1283,7 +1552,6 @@
           <w:b/>
           <w:sz w:val="28"/>
         </w:rPr>
-        <w:lastRenderedPageBreak/>
         <w:t>Bio wireframe</w:t>
       </w:r>
     </w:p>
@@ -1384,7 +1652,6 @@
           <w:b/>
           <w:sz w:val="28"/>
         </w:rPr>
-        <w:lastRenderedPageBreak/>
         <w:t>Contact wireframe</w:t>
       </w:r>
     </w:p>
@@ -1468,183 +1735,6 @@
           <w:sz w:val="28"/>
         </w:rPr>
       </w:pPr>
-    </w:p>
-    <w:p>
-      <w:pPr>
-        <w:rPr>
-          <w:b/>
-          <w:sz w:val="32"/>
-        </w:rPr>
-      </w:pPr>
-      <w:r>
-        <w:rPr>
-          <w:b/>
-          <w:sz w:val="32"/>
-        </w:rPr>
-        <w:lastRenderedPageBreak/>
-        <w:t>Website progress for 12 week</w:t>
-      </w:r>
-    </w:p>
-    <w:p>
-      <w:pPr>
-        <w:rPr>
-          <w:b/>
-          <w:sz w:val="24"/>
-        </w:rPr>
-      </w:pPr>
-      <w:r>
-        <w:rPr>
-          <w:b/>
-          <w:sz w:val="24"/>
-        </w:rPr>
-        <w:t>Week 1 – 4</w:t>
-      </w:r>
-    </w:p>
-    <w:p>
-      <w:pPr>
-        <w:jc w:val="both"/>
-        <w:rPr>
-          <w:sz w:val="24"/>
-        </w:rPr>
-      </w:pPr>
-      <w:r>
-        <w:rPr>
-          <w:sz w:val="24"/>
-        </w:rPr>
-        <w:t xml:space="preserve">During first four weeks I learned how to create a </w:t>
-      </w:r>
-      <w:proofErr w:type="spellStart"/>
-      <w:r>
-        <w:rPr>
-          <w:sz w:val="24"/>
-        </w:rPr>
-        <w:t>GitHub</w:t>
-      </w:r>
-      <w:proofErr w:type="spellEnd"/>
-      <w:r>
-        <w:rPr>
-          <w:sz w:val="24"/>
-        </w:rPr>
-        <w:t xml:space="preserve"> account and new repository and how to use it. I also learned to add, commit and to push the html and css document to the repository of </w:t>
-      </w:r>
-      <w:proofErr w:type="spellStart"/>
-      <w:r>
-        <w:rPr>
-          <w:sz w:val="24"/>
-        </w:rPr>
-        <w:t>GitHub</w:t>
-      </w:r>
-      <w:proofErr w:type="spellEnd"/>
-      <w:r>
-        <w:rPr>
-          <w:sz w:val="24"/>
-        </w:rPr>
-        <w:t xml:space="preserve"> account. I also learned how to write basic html code and</w:t>
-      </w:r>
-      <w:r>
-        <w:rPr>
-          <w:sz w:val="24"/>
-        </w:rPr>
-        <w:t xml:space="preserve"> their</w:t>
-      </w:r>
-      <w:r>
-        <w:rPr>
-          <w:sz w:val="24"/>
-        </w:rPr>
-        <w:t xml:space="preserve"> css code.</w:t>
-      </w:r>
-    </w:p>
-    <w:p>
-      <w:pPr>
-        <w:rPr>
-          <w:b/>
-          <w:sz w:val="28"/>
-        </w:rPr>
-      </w:pPr>
-    </w:p>
-    <w:p>
-      <w:pPr>
-        <w:rPr>
-          <w:b/>
-          <w:sz w:val="24"/>
-        </w:rPr>
-      </w:pPr>
-      <w:r>
-        <w:rPr>
-          <w:b/>
-          <w:sz w:val="24"/>
-        </w:rPr>
-        <w:t>Week 4 – 8</w:t>
-      </w:r>
-    </w:p>
-    <w:p>
-      <w:pPr>
-        <w:jc w:val="both"/>
-        <w:rPr>
-          <w:sz w:val="24"/>
-        </w:rPr>
-      </w:pPr>
-      <w:r>
-        <w:rPr>
-          <w:sz w:val="24"/>
-        </w:rPr>
-        <w:t>During week 4 to 8 at first I learnt how to structure a webpage using html and css. I learnt to create a web page with header, section and footer and also to provide navigation. And during eight week I learnt about flex property and its use to properly manage the block.</w:t>
-      </w:r>
-    </w:p>
-    <w:p>
-      <w:pPr>
-        <w:jc w:val="both"/>
-        <w:rPr>
-          <w:b/>
-          <w:sz w:val="24"/>
-        </w:rPr>
-      </w:pPr>
-    </w:p>
-    <w:p>
-      <w:pPr>
-        <w:rPr>
-          <w:b/>
-          <w:sz w:val="24"/>
-        </w:rPr>
-      </w:pPr>
-      <w:r>
-        <w:rPr>
-          <w:b/>
-          <w:sz w:val="24"/>
-        </w:rPr>
-        <w:t>Week 8 – 12</w:t>
-      </w:r>
-    </w:p>
-    <w:p>
-      <w:pPr>
-        <w:jc w:val="both"/>
-        <w:rPr>
-          <w:sz w:val="24"/>
-        </w:rPr>
-      </w:pPr>
-      <w:r>
-        <w:rPr>
-          <w:sz w:val="24"/>
-        </w:rPr>
-        <w:t>I learnt about gradient, transition, transformation, form and others during last four weeks.</w:t>
-      </w:r>
-      <w:r>
-        <w:rPr>
-          <w:sz w:val="24"/>
-        </w:rPr>
-        <w:t xml:space="preserve"> After practicing a lot and taking help from teacher and friends and different websites suggested on slides I was able to design webpage well. So, I was able to create this webpage.</w:t>
-      </w:r>
-    </w:p>
-    <w:p>
-      <w:pPr>
-        <w:jc w:val="both"/>
-        <w:rPr>
-          <w:b/>
-          <w:sz w:val="28"/>
-        </w:rPr>
-      </w:pPr>
-      <w:bookmarkStart w:id="0" w:name="_GoBack"/>
-      <w:bookmarkEnd w:id="0"/>
     </w:p>
     <w:sectPr>
       <w:headerReference w:type="default" r:id="rId19"/>

--- a/README.docx
+++ b/README.docx
@@ -4,6 +4,25 @@
   <w:body>
     <w:p>
       <w:pPr>
+        <w:jc w:val="center"/>
+        <w:rPr>
+          <w:b/>
+          <w:sz w:val="28"/>
+        </w:rPr>
+      </w:pPr>
+    </w:p>
+    <w:p>
+      <w:pPr>
+        <w:jc w:val="center"/>
+        <w:rPr>
+          <w:b/>
+          <w:sz w:val="28"/>
+        </w:rPr>
+      </w:pPr>
+    </w:p>
+    <w:p>
+      <w:pPr>
+        <w:jc w:val="center"/>
         <w:rPr>
           <w:b/>
           <w:sz w:val="28"/>
@@ -18,11 +37,169 @@
       </w:r>
     </w:p>
     <w:p>
+      <w:pPr>
+        <w:pStyle w:val="ListParagraph"/>
+        <w:numPr>
+          <w:ilvl w:val="0"/>
+          <w:numId w:val="4"/>
+        </w:numPr>
+      </w:pPr>
       <w:r>
         <w:t>Getting started</w:t>
       </w:r>
     </w:p>
     <w:p>
+      <w:pPr>
+        <w:pStyle w:val="ListParagraph"/>
+        <w:numPr>
+          <w:ilvl w:val="0"/>
+          <w:numId w:val="4"/>
+        </w:numPr>
+      </w:pPr>
+      <w:r>
+        <w:t>Designs</w:t>
+      </w:r>
+    </w:p>
+    <w:p>
+      <w:pPr>
+        <w:pStyle w:val="ListParagraph"/>
+        <w:numPr>
+          <w:ilvl w:val="1"/>
+          <w:numId w:val="4"/>
+        </w:numPr>
+      </w:pPr>
+      <w:r>
+        <w:t>Wireframes for desktop</w:t>
+      </w:r>
+    </w:p>
+    <w:p>
+      <w:pPr>
+        <w:pStyle w:val="ListParagraph"/>
+        <w:numPr>
+          <w:ilvl w:val="2"/>
+          <w:numId w:val="4"/>
+        </w:numPr>
+      </w:pPr>
+      <w:r>
+        <w:t xml:space="preserve">Homepage </w:t>
+      </w:r>
+      <w:r>
+        <w:t>wireframe</w:t>
+      </w:r>
+    </w:p>
+    <w:p>
+      <w:pPr>
+        <w:pStyle w:val="ListParagraph"/>
+        <w:numPr>
+          <w:ilvl w:val="2"/>
+          <w:numId w:val="4"/>
+        </w:numPr>
+      </w:pPr>
+      <w:r>
+        <w:t xml:space="preserve">CV </w:t>
+      </w:r>
+      <w:r>
+        <w:t>wireframe</w:t>
+      </w:r>
+    </w:p>
+    <w:p>
+      <w:pPr>
+        <w:pStyle w:val="ListParagraph"/>
+        <w:numPr>
+          <w:ilvl w:val="2"/>
+          <w:numId w:val="4"/>
+        </w:numPr>
+      </w:pPr>
+      <w:r>
+        <w:t xml:space="preserve">Biography </w:t>
+      </w:r>
+      <w:r>
+        <w:t>wireframe</w:t>
+      </w:r>
+    </w:p>
+    <w:p>
+      <w:pPr>
+        <w:pStyle w:val="ListParagraph"/>
+        <w:numPr>
+          <w:ilvl w:val="2"/>
+          <w:numId w:val="4"/>
+        </w:numPr>
+      </w:pPr>
+      <w:r>
+        <w:t xml:space="preserve">Contact </w:t>
+      </w:r>
+      <w:r>
+        <w:t>wireframe</w:t>
+      </w:r>
+    </w:p>
+    <w:p>
+      <w:pPr>
+        <w:pStyle w:val="ListParagraph"/>
+        <w:numPr>
+          <w:ilvl w:val="1"/>
+          <w:numId w:val="4"/>
+        </w:numPr>
+      </w:pPr>
+      <w:r>
+        <w:t>Wireframes for mobile</w:t>
+      </w:r>
+    </w:p>
+    <w:p>
+      <w:pPr>
+        <w:pStyle w:val="ListParagraph"/>
+        <w:ind w:left="1080"/>
+      </w:pPr>
+      <w:r>
+        <w:t xml:space="preserve">2.2.1. </w:t>
+      </w:r>
+      <w:r>
+        <w:t>Homepage wireframe</w:t>
+      </w:r>
+    </w:p>
+    <w:p>
+      <w:pPr>
+        <w:pStyle w:val="ListParagraph"/>
+        <w:ind w:left="1080"/>
+      </w:pPr>
+      <w:r>
+        <w:t xml:space="preserve">2.2.2. </w:t>
+      </w:r>
+      <w:r>
+        <w:t>CV wireframe</w:t>
+      </w:r>
+    </w:p>
+    <w:p>
+      <w:pPr>
+        <w:pStyle w:val="ListParagraph"/>
+        <w:ind w:left="1080"/>
+      </w:pPr>
+      <w:r>
+        <w:t xml:space="preserve">2.2.3. </w:t>
+      </w:r>
+      <w:r>
+        <w:t>Biography wireframe</w:t>
+      </w:r>
+    </w:p>
+    <w:p>
+      <w:pPr>
+        <w:pStyle w:val="ListParagraph"/>
+        <w:ind w:left="1080"/>
+      </w:pPr>
+      <w:r>
+        <w:t xml:space="preserve">2.2.4. </w:t>
+      </w:r>
+      <w:r>
+        <w:t>Contact wireframe</w:t>
+      </w:r>
+    </w:p>
+    <w:p>
+      <w:pPr>
+        <w:pStyle w:val="ListParagraph"/>
+        <w:numPr>
+          <w:ilvl w:val="0"/>
+          <w:numId w:val="4"/>
+        </w:numPr>
+      </w:pPr>
       <w:r>
         <w:t>Website progress for 12 week</w:t>
       </w:r>
@@ -30,24 +207,46 @@
     <w:p>
       <w:r>
         <w:tab/>
+      </w:r>
+      <w:r>
+        <w:t xml:space="preserve">3.1. </w:t>
+      </w:r>
+      <w:r>
         <w:t>Week 1 – 4</w:t>
       </w:r>
     </w:p>
     <w:p>
       <w:r>
         <w:tab/>
+      </w:r>
+      <w:r>
+        <w:t xml:space="preserve">3.2. </w:t>
+      </w:r>
+      <w:r>
         <w:t>Week 4 – 8</w:t>
       </w:r>
     </w:p>
     <w:p>
       <w:r>
         <w:tab/>
+      </w:r>
+      <w:r>
+        <w:t xml:space="preserve">3.3 </w:t>
+      </w:r>
+      <w:r>
         <w:t>Week 8 – 12</w:t>
       </w:r>
     </w:p>
     <w:p>
-      <w:r>
-        <w:t>Designs</w:t>
+      <w:pPr>
+        <w:pStyle w:val="ListParagraph"/>
+        <w:numPr>
+          <w:ilvl w:val="0"/>
+          <w:numId w:val="4"/>
+        </w:numPr>
+      </w:pPr>
+      <w:r>
+        <w:t>My Web Designs</w:t>
       </w:r>
     </w:p>
     <w:p>
@@ -55,51 +254,7 @@
         <w:ind w:firstLine="720"/>
       </w:pPr>
       <w:r>
-        <w:t>Wireframes for desktop</w:t>
-      </w:r>
-    </w:p>
-    <w:p>
-      <w:pPr>
-        <w:ind w:left="720" w:firstLine="720"/>
-      </w:pPr>
-      <w:r>
-        <w:t xml:space="preserve">Homepage </w:t>
-      </w:r>
-      <w:r>
-        <w:t>wireframe</w:t>
-      </w:r>
-    </w:p>
-    <w:p>
-      <w:pPr>
-        <w:ind w:left="720" w:firstLine="720"/>
-      </w:pPr>
-      <w:r>
-        <w:t xml:space="preserve">CV </w:t>
-      </w:r>
-      <w:r>
-        <w:t>wireframe</w:t>
-      </w:r>
-    </w:p>
-    <w:p>
-      <w:pPr>
-        <w:ind w:left="720" w:firstLine="720"/>
-      </w:pPr>
-      <w:r>
-        <w:t xml:space="preserve">Biography </w:t>
-      </w:r>
-      <w:r>
-        <w:t>wireframe</w:t>
-      </w:r>
-    </w:p>
-    <w:p>
-      <w:pPr>
-        <w:ind w:left="720" w:firstLine="720"/>
-      </w:pPr>
-      <w:r>
-        <w:t xml:space="preserve">Contact </w:t>
-      </w:r>
-      <w:r>
-        <w:t>wireframe</w:t>
+        <w:t>4.1. Homepage design</w:t>
       </w:r>
     </w:p>
     <w:p>
@@ -107,69 +262,56 @@
         <w:ind w:firstLine="720"/>
       </w:pPr>
       <w:r>
-        <w:t>Wireframes for mobile</w:t>
-      </w:r>
-    </w:p>
-    <w:p>
-      <w:pPr>
-        <w:ind w:left="720" w:firstLine="720"/>
-      </w:pPr>
-      <w:r>
-        <w:t>Homepage wireframe</w:t>
-      </w:r>
-    </w:p>
-    <w:p>
-      <w:pPr>
-        <w:ind w:left="720" w:firstLine="720"/>
-      </w:pPr>
-      <w:r>
-        <w:t>CV wireframe</w:t>
-      </w:r>
-    </w:p>
-    <w:p>
-      <w:pPr>
-        <w:ind w:left="720" w:firstLine="720"/>
-      </w:pPr>
-      <w:r>
-        <w:t>Biography wireframe</w:t>
-      </w:r>
-    </w:p>
-    <w:p>
-      <w:pPr>
-        <w:ind w:left="720" w:firstLine="720"/>
-      </w:pPr>
-      <w:r>
-        <w:t>Contact wireframe</w:t>
-      </w:r>
-    </w:p>
-    <w:p>
-      <w:bookmarkStart w:id="0" w:name="_GoBack"/>
-      <w:bookmarkEnd w:id="0"/>
-    </w:p>
-    <w:p>
+        <w:t>4.2. CV design</w:t>
+      </w:r>
+    </w:p>
+    <w:p>
+      <w:pPr>
+        <w:ind w:firstLine="720"/>
+      </w:pPr>
+      <w:r>
+        <w:t>4.3. Biography design</w:t>
+      </w:r>
+    </w:p>
+    <w:p>
+      <w:pPr>
+        <w:ind w:firstLine="720"/>
+      </w:pPr>
+      <w:r>
+        <w:t>4.4. Contact design</w:t>
+      </w:r>
+    </w:p>
+    <w:p>
+      <w:pPr>
+        <w:pStyle w:val="ListParagraph"/>
+        <w:numPr>
+          <w:ilvl w:val="0"/>
+          <w:numId w:val="4"/>
+        </w:numPr>
+      </w:pPr>
       <w:r>
         <w:t>Conclusion</w:t>
       </w:r>
     </w:p>
-    <w:p/>
-    <w:p/>
-    <w:p/>
-    <w:p/>
-    <w:p/>
-    <w:p/>
-    <w:p/>
-    <w:p>
-      <w:pPr>
-        <w:rPr>
-          <w:b/>
-          <w:sz w:val="28"/>
-        </w:rPr>
-      </w:pPr>
-      <w:r>
-        <w:rPr>
-          <w:b/>
-          <w:sz w:val="28"/>
-        </w:rPr>
+    <w:p>
+      <w:r>
+        <w:br w:type="page"/>
+      </w:r>
+    </w:p>
+    <w:p>
+      <w:pPr>
+        <w:pStyle w:val="ListParagraph"/>
+        <w:numPr>
+          <w:ilvl w:val="0"/>
+          <w:numId w:val="6"/>
+        </w:numPr>
+      </w:pPr>
+      <w:r>
+        <w:rPr>
+          <w:b/>
+          <w:sz w:val="28"/>
+        </w:rPr>
+        <w:lastRenderedPageBreak/>
         <w:t>Getting started</w:t>
       </w:r>
     </w:p>
@@ -288,428 +430,47 @@
     </w:p>
     <w:p>
       <w:pPr>
-        <w:jc w:val="both"/>
-        <w:rPr>
-          <w:sz w:val="24"/>
-        </w:rPr>
-      </w:pPr>
-    </w:p>
-    <w:p>
-      <w:pPr>
-        <w:jc w:val="both"/>
-        <w:rPr>
-          <w:sz w:val="24"/>
-        </w:rPr>
-      </w:pPr>
-    </w:p>
-    <w:p>
-      <w:pPr>
-        <w:jc w:val="both"/>
-        <w:rPr>
-          <w:sz w:val="24"/>
-        </w:rPr>
-      </w:pPr>
-    </w:p>
-    <w:p>
-      <w:pPr>
-        <w:jc w:val="both"/>
-        <w:rPr>
-          <w:sz w:val="24"/>
-        </w:rPr>
-      </w:pPr>
-    </w:p>
-    <w:p>
-      <w:pPr>
-        <w:jc w:val="both"/>
-        <w:rPr>
-          <w:sz w:val="24"/>
-        </w:rPr>
-      </w:pPr>
-    </w:p>
-    <w:p>
-      <w:pPr>
-        <w:jc w:val="both"/>
-        <w:rPr>
-          <w:sz w:val="24"/>
-        </w:rPr>
-      </w:pPr>
-    </w:p>
-    <w:p>
-      <w:pPr>
-        <w:jc w:val="both"/>
-        <w:rPr>
-          <w:sz w:val="24"/>
-        </w:rPr>
-      </w:pPr>
-    </w:p>
-    <w:p>
-      <w:pPr>
-        <w:jc w:val="both"/>
-        <w:rPr>
-          <w:sz w:val="24"/>
-        </w:rPr>
-      </w:pPr>
-    </w:p>
-    <w:p>
-      <w:pPr>
-        <w:jc w:val="both"/>
-        <w:rPr>
-          <w:sz w:val="24"/>
-        </w:rPr>
-      </w:pPr>
-    </w:p>
-    <w:p>
-      <w:pPr>
-        <w:jc w:val="both"/>
-        <w:rPr>
-          <w:sz w:val="24"/>
-        </w:rPr>
-      </w:pPr>
-    </w:p>
-    <w:p>
-      <w:pPr>
-        <w:jc w:val="both"/>
-        <w:rPr>
-          <w:sz w:val="24"/>
-        </w:rPr>
-      </w:pPr>
-    </w:p>
-    <w:p>
-      <w:pPr>
-        <w:jc w:val="both"/>
-        <w:rPr>
-          <w:sz w:val="24"/>
-        </w:rPr>
-      </w:pPr>
-    </w:p>
-    <w:p>
-      <w:pPr>
-        <w:jc w:val="both"/>
-        <w:rPr>
-          <w:sz w:val="24"/>
-        </w:rPr>
-      </w:pPr>
-    </w:p>
-    <w:p>
-      <w:pPr>
-        <w:jc w:val="both"/>
-        <w:rPr>
-          <w:sz w:val="24"/>
-        </w:rPr>
-      </w:pPr>
-    </w:p>
-    <w:p>
-      <w:pPr>
-        <w:jc w:val="both"/>
-        <w:rPr>
-          <w:sz w:val="24"/>
-        </w:rPr>
-      </w:pPr>
-    </w:p>
-    <w:p>
-      <w:pPr>
-        <w:jc w:val="both"/>
-        <w:rPr>
-          <w:sz w:val="24"/>
-        </w:rPr>
-      </w:pPr>
-    </w:p>
-    <w:p>
-      <w:pPr>
-        <w:rPr>
-          <w:b/>
-          <w:sz w:val="32"/>
-        </w:rPr>
-      </w:pPr>
-      <w:r>
-        <w:rPr>
-          <w:b/>
-          <w:sz w:val="32"/>
-        </w:rPr>
-        <w:t>Website progress for 12 week</w:t>
-      </w:r>
-    </w:p>
-    <w:p>
-      <w:pPr>
-        <w:rPr>
-          <w:b/>
-          <w:sz w:val="24"/>
-        </w:rPr>
-      </w:pPr>
-      <w:r>
-        <w:rPr>
-          <w:b/>
-          <w:sz w:val="24"/>
-        </w:rPr>
-        <w:t>Week 1 – 4</w:t>
-      </w:r>
-    </w:p>
-    <w:p>
-      <w:pPr>
-        <w:jc w:val="both"/>
-        <w:rPr>
-          <w:sz w:val="24"/>
-        </w:rPr>
-      </w:pPr>
-      <w:r>
-        <w:rPr>
-          <w:sz w:val="24"/>
-        </w:rPr>
-        <w:t xml:space="preserve">During first four weeks I learned how to create a </w:t>
-      </w:r>
-      <w:proofErr w:type="spellStart"/>
-      <w:r>
-        <w:rPr>
-          <w:sz w:val="24"/>
-        </w:rPr>
-        <w:t>GitHub</w:t>
-      </w:r>
-      <w:proofErr w:type="spellEnd"/>
-      <w:r>
-        <w:rPr>
-          <w:sz w:val="24"/>
-        </w:rPr>
-        <w:t xml:space="preserve"> account and new repository and how to use it. I also learned to add, commit and to push the html and </w:t>
-      </w:r>
-      <w:proofErr w:type="spellStart"/>
-      <w:r>
-        <w:rPr>
-          <w:sz w:val="24"/>
-        </w:rPr>
-        <w:t>css</w:t>
-      </w:r>
-      <w:proofErr w:type="spellEnd"/>
-      <w:r>
-        <w:rPr>
-          <w:sz w:val="24"/>
-        </w:rPr>
-        <w:t xml:space="preserve"> document to the repository of </w:t>
-      </w:r>
-      <w:proofErr w:type="spellStart"/>
-      <w:r>
-        <w:rPr>
-          <w:sz w:val="24"/>
-        </w:rPr>
-        <w:t>GitHub</w:t>
-      </w:r>
-      <w:proofErr w:type="spellEnd"/>
-      <w:r>
-        <w:rPr>
-          <w:sz w:val="24"/>
-        </w:rPr>
-        <w:t xml:space="preserve"> account. I also learned how to write basic html code and their </w:t>
-      </w:r>
-      <w:proofErr w:type="spellStart"/>
-      <w:r>
-        <w:rPr>
-          <w:sz w:val="24"/>
-        </w:rPr>
-        <w:t>css</w:t>
-      </w:r>
-      <w:proofErr w:type="spellEnd"/>
-      <w:r>
-        <w:rPr>
-          <w:sz w:val="24"/>
-        </w:rPr>
-        <w:t xml:space="preserve"> code.</w:t>
-      </w:r>
-    </w:p>
-    <w:p>
-      <w:pPr>
-        <w:rPr>
-          <w:b/>
-          <w:sz w:val="28"/>
-        </w:rPr>
-      </w:pPr>
-    </w:p>
-    <w:p>
-      <w:pPr>
-        <w:rPr>
-          <w:b/>
-          <w:sz w:val="24"/>
-        </w:rPr>
-      </w:pPr>
-      <w:r>
-        <w:rPr>
-          <w:b/>
-          <w:sz w:val="24"/>
-        </w:rPr>
-        <w:t>Week 4 – 8</w:t>
-      </w:r>
-    </w:p>
-    <w:p>
-      <w:pPr>
-        <w:jc w:val="both"/>
-        <w:rPr>
-          <w:sz w:val="24"/>
-        </w:rPr>
-      </w:pPr>
-      <w:r>
-        <w:rPr>
-          <w:sz w:val="24"/>
-        </w:rPr>
-        <w:t xml:space="preserve">During week 4 to 8 at first I learnt how to structure a webpage using html and </w:t>
-      </w:r>
-      <w:proofErr w:type="spellStart"/>
-      <w:r>
-        <w:rPr>
-          <w:sz w:val="24"/>
-        </w:rPr>
-        <w:t>css</w:t>
-      </w:r>
-      <w:proofErr w:type="spellEnd"/>
-      <w:r>
-        <w:rPr>
-          <w:sz w:val="24"/>
-        </w:rPr>
-        <w:t>. I learnt to create a web page with header, section and footer and also to provide navigation. And during eight week I learnt about flex property and its use to properly manage the block.</w:t>
-      </w:r>
-    </w:p>
-    <w:p>
-      <w:pPr>
-        <w:jc w:val="both"/>
-        <w:rPr>
-          <w:b/>
-          <w:sz w:val="24"/>
-        </w:rPr>
-      </w:pPr>
-    </w:p>
-    <w:p>
-      <w:pPr>
-        <w:rPr>
-          <w:b/>
-          <w:sz w:val="24"/>
-        </w:rPr>
-      </w:pPr>
-      <w:r>
-        <w:rPr>
-          <w:b/>
-          <w:sz w:val="24"/>
-        </w:rPr>
-        <w:t>Week 8 – 12</w:t>
-      </w:r>
-    </w:p>
-    <w:p>
-      <w:pPr>
-        <w:jc w:val="both"/>
-        <w:rPr>
-          <w:sz w:val="24"/>
-        </w:rPr>
-      </w:pPr>
-      <w:r>
-        <w:rPr>
-          <w:sz w:val="24"/>
-        </w:rPr>
-        <w:t>I learnt about gradient, transition, transformation, form and others during last four weeks. After practicing a lot and taking help from teacher and friends and different websites suggested on slides I was able to design webpage well. So, I was able to create this webpage.</w:t>
-      </w:r>
-    </w:p>
-    <w:p>
-      <w:pPr>
-        <w:jc w:val="both"/>
-        <w:rPr>
-          <w:b/>
-          <w:sz w:val="28"/>
-        </w:rPr>
-      </w:pPr>
-    </w:p>
-    <w:p>
-      <w:pPr>
-        <w:jc w:val="both"/>
-        <w:rPr>
-          <w:sz w:val="24"/>
-        </w:rPr>
-      </w:pPr>
-    </w:p>
-    <w:p>
-      <w:pPr>
-        <w:jc w:val="both"/>
-        <w:rPr>
-          <w:sz w:val="24"/>
-        </w:rPr>
-      </w:pPr>
-    </w:p>
-    <w:p>
-      <w:pPr>
-        <w:jc w:val="both"/>
-        <w:rPr>
-          <w:sz w:val="24"/>
-        </w:rPr>
-      </w:pPr>
-    </w:p>
-    <w:p>
-      <w:pPr>
-        <w:jc w:val="both"/>
-        <w:rPr>
-          <w:sz w:val="24"/>
-        </w:rPr>
-      </w:pPr>
-    </w:p>
-    <w:p>
-      <w:pPr>
-        <w:jc w:val="both"/>
-        <w:rPr>
-          <w:sz w:val="24"/>
-        </w:rPr>
-      </w:pPr>
-    </w:p>
-    <w:p>
-      <w:pPr>
-        <w:jc w:val="both"/>
-        <w:rPr>
-          <w:sz w:val="24"/>
-        </w:rPr>
-      </w:pPr>
-    </w:p>
-    <w:p>
-      <w:pPr>
-        <w:jc w:val="both"/>
-        <w:rPr>
-          <w:sz w:val="24"/>
-        </w:rPr>
-      </w:pPr>
-    </w:p>
-    <w:p>
-      <w:pPr>
-        <w:jc w:val="both"/>
-        <w:rPr>
-          <w:sz w:val="24"/>
-        </w:rPr>
-      </w:pPr>
-    </w:p>
-    <w:p>
-      <w:pPr>
-        <w:jc w:val="both"/>
-        <w:rPr>
-          <w:sz w:val="24"/>
-        </w:rPr>
-      </w:pPr>
-    </w:p>
-    <w:p>
-      <w:pPr>
-        <w:jc w:val="both"/>
-        <w:rPr>
-          <w:sz w:val="24"/>
-        </w:rPr>
-      </w:pPr>
-    </w:p>
-    <w:p>
-      <w:pPr>
-        <w:rPr>
-          <w:b/>
-          <w:sz w:val="28"/>
-        </w:rPr>
-      </w:pPr>
-      <w:r>
-        <w:rPr>
-          <w:b/>
-          <w:sz w:val="28"/>
-        </w:rPr>
+        <w:rPr>
+          <w:b/>
+          <w:sz w:val="28"/>
+        </w:rPr>
+      </w:pPr>
+      <w:r>
+        <w:rPr>
+          <w:b/>
+          <w:sz w:val="28"/>
+        </w:rPr>
+        <w:br w:type="page"/>
+      </w:r>
+    </w:p>
+    <w:p>
+      <w:pPr>
+        <w:pStyle w:val="ListParagraph"/>
+        <w:numPr>
+          <w:ilvl w:val="0"/>
+          <w:numId w:val="6"/>
+        </w:numPr>
+        <w:rPr>
+          <w:b/>
+          <w:sz w:val="28"/>
+        </w:rPr>
+      </w:pPr>
+      <w:r>
+        <w:rPr>
+          <w:b/>
+          <w:sz w:val="28"/>
+        </w:rPr>
+        <w:lastRenderedPageBreak/>
         <w:t>Designs</w:t>
       </w:r>
     </w:p>
     <w:p>
       <w:pPr>
-        <w:ind w:firstLine="720"/>
+        <w:pStyle w:val="ListParagraph"/>
+        <w:numPr>
+          <w:ilvl w:val="1"/>
+          <w:numId w:val="6"/>
+        </w:numPr>
         <w:rPr>
           <w:b/>
           <w:sz w:val="28"/>
@@ -732,8 +493,11 @@
     </w:p>
     <w:p>
       <w:pPr>
-        <w:ind w:firstLine="720"/>
-        <w:jc w:val="center"/>
+        <w:pStyle w:val="ListParagraph"/>
+        <w:numPr>
+          <w:ilvl w:val="2"/>
+          <w:numId w:val="6"/>
+        </w:numPr>
         <w:rPr>
           <w:b/>
           <w:sz w:val="28"/>
@@ -895,11 +659,25 @@
           <w:sz w:val="28"/>
         </w:rPr>
       </w:pPr>
-      <w:r>
-        <w:rPr>
-          <w:b/>
-          <w:sz w:val="28"/>
-        </w:rPr>
+    </w:p>
+    <w:p>
+      <w:pPr>
+        <w:pStyle w:val="ListParagraph"/>
+        <w:numPr>
+          <w:ilvl w:val="2"/>
+          <w:numId w:val="6"/>
+        </w:numPr>
+        <w:rPr>
+          <w:b/>
+          <w:sz w:val="28"/>
+        </w:rPr>
+      </w:pPr>
+      <w:r>
+        <w:rPr>
+          <w:b/>
+          <w:sz w:val="28"/>
+        </w:rPr>
+        <w:lastRenderedPageBreak/>
         <w:t xml:space="preserve">CV </w:t>
       </w:r>
       <w:r>
@@ -912,7 +690,7 @@
     </w:p>
     <w:p>
       <w:pPr>
-        <w:ind w:left="720" w:firstLine="720"/>
+        <w:ind w:left="720"/>
         <w:rPr>
           <w:b/>
           <w:sz w:val="28"/>
@@ -1049,18 +827,22 @@
     </w:p>
     <w:p>
       <w:pPr>
-        <w:ind w:left="720" w:firstLine="720"/>
-        <w:jc w:val="center"/>
-        <w:rPr>
-          <w:b/>
-          <w:sz w:val="28"/>
-        </w:rPr>
-      </w:pPr>
-      <w:r>
-        <w:rPr>
-          <w:b/>
-          <w:sz w:val="28"/>
-        </w:rPr>
+        <w:pStyle w:val="ListParagraph"/>
+        <w:numPr>
+          <w:ilvl w:val="2"/>
+          <w:numId w:val="6"/>
+        </w:numPr>
+        <w:rPr>
+          <w:b/>
+          <w:sz w:val="28"/>
+        </w:rPr>
+      </w:pPr>
+      <w:r>
+        <w:rPr>
+          <w:b/>
+          <w:sz w:val="28"/>
+        </w:rPr>
+        <w:lastRenderedPageBreak/>
         <w:t xml:space="preserve">Biography </w:t>
       </w:r>
       <w:r>
@@ -1073,7 +855,7 @@
     </w:p>
     <w:p>
       <w:pPr>
-        <w:ind w:left="720" w:firstLine="720"/>
+        <w:ind w:left="720"/>
         <w:rPr>
           <w:b/>
           <w:sz w:val="28"/>
@@ -1210,18 +992,22 @@
     </w:p>
     <w:p>
       <w:pPr>
-        <w:ind w:left="720" w:firstLine="720"/>
-        <w:jc w:val="center"/>
-        <w:rPr>
-          <w:b/>
-          <w:sz w:val="28"/>
-        </w:rPr>
-      </w:pPr>
-      <w:r>
-        <w:rPr>
-          <w:b/>
-          <w:sz w:val="28"/>
-        </w:rPr>
+        <w:pStyle w:val="ListParagraph"/>
+        <w:numPr>
+          <w:ilvl w:val="2"/>
+          <w:numId w:val="6"/>
+        </w:numPr>
+        <w:rPr>
+          <w:b/>
+          <w:sz w:val="28"/>
+        </w:rPr>
+      </w:pPr>
+      <w:r>
+        <w:rPr>
+          <w:b/>
+          <w:sz w:val="28"/>
+        </w:rPr>
+        <w:lastRenderedPageBreak/>
         <w:t xml:space="preserve">Contact </w:t>
       </w:r>
       <w:r>
@@ -1234,7 +1020,7 @@
     </w:p>
     <w:p>
       <w:pPr>
-        <w:ind w:left="720" w:firstLine="720"/>
+        <w:ind w:left="720"/>
         <w:rPr>
           <w:b/>
           <w:sz w:val="28"/>
@@ -1360,6 +1146,19 @@
           <w:sz w:val="28"/>
         </w:rPr>
       </w:pPr>
+    </w:p>
+    <w:p>
+      <w:pPr>
+        <w:pStyle w:val="ListParagraph"/>
+        <w:numPr>
+          <w:ilvl w:val="1"/>
+          <w:numId w:val="6"/>
+        </w:numPr>
+        <w:rPr>
+          <w:b/>
+          <w:sz w:val="28"/>
+        </w:rPr>
+      </w:pPr>
       <w:r>
         <w:rPr>
           <w:b/>
@@ -1367,10 +1166,16 @@
         </w:rPr>
         <w:t>Wireframe for mobile</w:t>
       </w:r>
-    </w:p>
-    <w:p>
-      <w:pPr>
-        <w:jc w:val="center"/>
+      <w:bookmarkStart w:id="0" w:name="_GoBack"/>
+      <w:bookmarkEnd w:id="0"/>
+    </w:p>
+    <w:p>
+      <w:pPr>
+        <w:pStyle w:val="ListParagraph"/>
+        <w:numPr>
+          <w:ilvl w:val="2"/>
+          <w:numId w:val="6"/>
+        </w:numPr>
         <w:rPr>
           <w:b/>
           <w:sz w:val="28"/>
@@ -1452,17 +1257,22 @@
     </w:p>
     <w:p>
       <w:pPr>
-        <w:jc w:val="center"/>
-        <w:rPr>
-          <w:b/>
-          <w:sz w:val="28"/>
-        </w:rPr>
-      </w:pPr>
-      <w:r>
-        <w:rPr>
-          <w:b/>
-          <w:sz w:val="28"/>
-        </w:rPr>
+        <w:pStyle w:val="ListParagraph"/>
+        <w:numPr>
+          <w:ilvl w:val="2"/>
+          <w:numId w:val="6"/>
+        </w:numPr>
+        <w:rPr>
+          <w:b/>
+          <w:sz w:val="28"/>
+        </w:rPr>
+      </w:pPr>
+      <w:r>
+        <w:rPr>
+          <w:b/>
+          <w:sz w:val="28"/>
+        </w:rPr>
+        <w:lastRenderedPageBreak/>
         <w:t>CV wireframe</w:t>
       </w:r>
     </w:p>
@@ -1541,17 +1351,22 @@
     </w:p>
     <w:p>
       <w:pPr>
-        <w:jc w:val="center"/>
-        <w:rPr>
-          <w:b/>
-          <w:sz w:val="28"/>
-        </w:rPr>
-      </w:pPr>
-      <w:r>
-        <w:rPr>
-          <w:b/>
-          <w:sz w:val="28"/>
-        </w:rPr>
+        <w:pStyle w:val="ListParagraph"/>
+        <w:numPr>
+          <w:ilvl w:val="2"/>
+          <w:numId w:val="6"/>
+        </w:numPr>
+        <w:rPr>
+          <w:b/>
+          <w:sz w:val="28"/>
+        </w:rPr>
+      </w:pPr>
+      <w:r>
+        <w:rPr>
+          <w:b/>
+          <w:sz w:val="28"/>
+        </w:rPr>
+        <w:lastRenderedPageBreak/>
         <w:t>Bio wireframe</w:t>
       </w:r>
     </w:p>
@@ -1599,7 +1414,7 @@
                   <pic:spPr>
                     <a:xfrm>
                       <a:off x="0" y="0"/>
-                      <a:ext cx="3139524" cy="6676769"/>
+                      <a:ext cx="3137507" cy="6672479"/>
                     </a:xfrm>
                     <a:prstGeom prst="rect">
                       <a:avLst/>
@@ -1641,6 +1456,29 @@
     </w:p>
     <w:p>
       <w:pPr>
+        <w:rPr>
+          <w:b/>
+          <w:sz w:val="28"/>
+        </w:rPr>
+      </w:pPr>
+      <w:r>
+        <w:rPr>
+          <w:b/>
+          <w:sz w:val="28"/>
+        </w:rPr>
+        <w:lastRenderedPageBreak/>
+        <w:t xml:space="preserve">2.2.4. </w:t>
+      </w:r>
+      <w:r>
+        <w:rPr>
+          <w:b/>
+          <w:sz w:val="28"/>
+        </w:rPr>
+        <w:t>Contact wireframe</w:t>
+      </w:r>
+    </w:p>
+    <w:p>
+      <w:pPr>
         <w:jc w:val="center"/>
         <w:rPr>
           <w:b/>
@@ -1650,27 +1488,11 @@
       <w:r>
         <w:rPr>
           <w:b/>
-          <w:sz w:val="28"/>
-        </w:rPr>
-        <w:t>Contact wireframe</w:t>
-      </w:r>
-    </w:p>
-    <w:p>
-      <w:pPr>
-        <w:jc w:val="center"/>
-        <w:rPr>
-          <w:b/>
-          <w:sz w:val="28"/>
-        </w:rPr>
-      </w:pPr>
-      <w:r>
-        <w:rPr>
-          <w:b/>
           <w:noProof/>
           <w:sz w:val="28"/>
         </w:rPr>
         <w:drawing>
-          <wp:inline distT="0" distB="0" distL="0" distR="0" wp14:anchorId="5B838E9B" wp14:editId="6102AFFE">
+          <wp:inline distT="0" distB="0" distL="0" distR="0" wp14:anchorId="2E97C748" wp14:editId="0FC4E170">
             <wp:extent cx="3207207" cy="6694380"/>
             <wp:effectExtent l="0" t="0" r="0" b="0"/>
             <wp:docPr id="6" name="Picture 6"/>
@@ -1736,8 +1558,947 @@
         </w:rPr>
       </w:pPr>
     </w:p>
+    <w:p>
+      <w:pPr>
+        <w:pStyle w:val="ListParagraph"/>
+        <w:numPr>
+          <w:ilvl w:val="0"/>
+          <w:numId w:val="6"/>
+        </w:numPr>
+        <w:rPr>
+          <w:b/>
+          <w:sz w:val="32"/>
+        </w:rPr>
+      </w:pPr>
+      <w:r>
+        <w:rPr>
+          <w:b/>
+          <w:sz w:val="32"/>
+        </w:rPr>
+        <w:lastRenderedPageBreak/>
+        <w:t>Website progress for 12 week</w:t>
+      </w:r>
+    </w:p>
+    <w:p>
+      <w:pPr>
+        <w:pStyle w:val="ListParagraph"/>
+        <w:numPr>
+          <w:ilvl w:val="1"/>
+          <w:numId w:val="6"/>
+        </w:numPr>
+        <w:rPr>
+          <w:b/>
+          <w:sz w:val="24"/>
+        </w:rPr>
+      </w:pPr>
+      <w:r>
+        <w:rPr>
+          <w:b/>
+          <w:sz w:val="24"/>
+        </w:rPr>
+        <w:t>Week 1 – 4</w:t>
+      </w:r>
+    </w:p>
+    <w:p>
+      <w:pPr>
+        <w:jc w:val="both"/>
+        <w:rPr>
+          <w:sz w:val="24"/>
+        </w:rPr>
+      </w:pPr>
+      <w:r>
+        <w:rPr>
+          <w:sz w:val="24"/>
+        </w:rPr>
+        <w:t xml:space="preserve">During first four weeks I learned how to create a </w:t>
+      </w:r>
+      <w:proofErr w:type="spellStart"/>
+      <w:r>
+        <w:rPr>
+          <w:sz w:val="24"/>
+        </w:rPr>
+        <w:t>GitHub</w:t>
+      </w:r>
+      <w:proofErr w:type="spellEnd"/>
+      <w:r>
+        <w:rPr>
+          <w:sz w:val="24"/>
+        </w:rPr>
+        <w:t xml:space="preserve"> account and new repository and how to use it. I also learned to add, commit and to push the html and css document to the repository of </w:t>
+      </w:r>
+      <w:proofErr w:type="spellStart"/>
+      <w:r>
+        <w:rPr>
+          <w:sz w:val="24"/>
+        </w:rPr>
+        <w:t>GitHub</w:t>
+      </w:r>
+      <w:proofErr w:type="spellEnd"/>
+      <w:r>
+        <w:rPr>
+          <w:sz w:val="24"/>
+        </w:rPr>
+        <w:t xml:space="preserve"> account. I also learned how to write basic html code and</w:t>
+      </w:r>
+      <w:r>
+        <w:rPr>
+          <w:sz w:val="24"/>
+        </w:rPr>
+        <w:t xml:space="preserve"> their</w:t>
+      </w:r>
+      <w:r>
+        <w:rPr>
+          <w:sz w:val="24"/>
+        </w:rPr>
+        <w:t xml:space="preserve"> css code.</w:t>
+      </w:r>
+    </w:p>
+    <w:p>
+      <w:pPr>
+        <w:rPr>
+          <w:b/>
+          <w:sz w:val="28"/>
+        </w:rPr>
+      </w:pPr>
+    </w:p>
+    <w:p>
+      <w:pPr>
+        <w:pStyle w:val="ListParagraph"/>
+        <w:numPr>
+          <w:ilvl w:val="1"/>
+          <w:numId w:val="6"/>
+        </w:numPr>
+        <w:rPr>
+          <w:b/>
+          <w:sz w:val="24"/>
+        </w:rPr>
+      </w:pPr>
+      <w:r>
+        <w:rPr>
+          <w:b/>
+          <w:sz w:val="24"/>
+        </w:rPr>
+        <w:t>Week 4 – 8</w:t>
+      </w:r>
+    </w:p>
+    <w:p>
+      <w:pPr>
+        <w:jc w:val="both"/>
+        <w:rPr>
+          <w:sz w:val="24"/>
+        </w:rPr>
+      </w:pPr>
+      <w:r>
+        <w:rPr>
+          <w:sz w:val="24"/>
+        </w:rPr>
+        <w:t>During week 4 to 8 at first I learnt how to structure a webpage using html and css. I learnt to create a web page with header, section and footer and also to provide navigation. And during eight week I learnt about flex property and its use to properly manage the block.</w:t>
+      </w:r>
+    </w:p>
+    <w:p>
+      <w:pPr>
+        <w:jc w:val="both"/>
+        <w:rPr>
+          <w:b/>
+          <w:sz w:val="24"/>
+        </w:rPr>
+      </w:pPr>
+    </w:p>
+    <w:p>
+      <w:pPr>
+        <w:pStyle w:val="ListParagraph"/>
+        <w:numPr>
+          <w:ilvl w:val="1"/>
+          <w:numId w:val="6"/>
+        </w:numPr>
+        <w:rPr>
+          <w:b/>
+          <w:sz w:val="24"/>
+        </w:rPr>
+      </w:pPr>
+      <w:r>
+        <w:rPr>
+          <w:b/>
+          <w:sz w:val="24"/>
+        </w:rPr>
+        <w:t>Week 8 – 12</w:t>
+      </w:r>
+    </w:p>
+    <w:p>
+      <w:pPr>
+        <w:jc w:val="both"/>
+        <w:rPr>
+          <w:sz w:val="24"/>
+        </w:rPr>
+      </w:pPr>
+      <w:r>
+        <w:rPr>
+          <w:sz w:val="24"/>
+        </w:rPr>
+        <w:t>I learnt about gradient, transition, transformation, form and others during last four weeks.</w:t>
+      </w:r>
+      <w:r>
+        <w:rPr>
+          <w:sz w:val="24"/>
+        </w:rPr>
+        <w:t xml:space="preserve"> After practicing a lot and taking help from teacher and friends and different websites suggested on slides I was able to design webpage well. So, I was able to create this webpage.</w:t>
+      </w:r>
+    </w:p>
+    <w:p>
+      <w:pPr>
+        <w:rPr>
+          <w:b/>
+          <w:sz w:val="28"/>
+        </w:rPr>
+      </w:pPr>
+      <w:r>
+        <w:rPr>
+          <w:b/>
+          <w:sz w:val="28"/>
+        </w:rPr>
+        <w:br w:type="page"/>
+      </w:r>
+    </w:p>
+    <w:p>
+      <w:pPr>
+        <w:pStyle w:val="ListParagraph"/>
+        <w:numPr>
+          <w:ilvl w:val="0"/>
+          <w:numId w:val="6"/>
+        </w:numPr>
+        <w:rPr>
+          <w:b/>
+          <w:sz w:val="28"/>
+        </w:rPr>
+      </w:pPr>
+      <w:r>
+        <w:rPr>
+          <w:b/>
+          <w:sz w:val="28"/>
+        </w:rPr>
+        <w:lastRenderedPageBreak/>
+        <w:t>My Web Designs</w:t>
+      </w:r>
+    </w:p>
+    <w:p>
+      <w:pPr>
+        <w:pStyle w:val="ListParagraph"/>
+        <w:numPr>
+          <w:ilvl w:val="1"/>
+          <w:numId w:val="6"/>
+        </w:numPr>
+        <w:rPr>
+          <w:b/>
+          <w:sz w:val="28"/>
+        </w:rPr>
+      </w:pPr>
+      <w:r>
+        <w:rPr>
+          <w:b/>
+          <w:sz w:val="28"/>
+        </w:rPr>
+        <w:t>Homepage design</w:t>
+      </w:r>
+    </w:p>
+    <w:p>
+      <w:pPr>
+        <w:rPr>
+          <w:b/>
+          <w:sz w:val="28"/>
+        </w:rPr>
+      </w:pPr>
+      <w:r>
+        <w:rPr>
+          <w:b/>
+          <w:noProof/>
+          <w:sz w:val="28"/>
+        </w:rPr>
+        <w:drawing>
+          <wp:inline distT="0" distB="0" distL="0" distR="0">
+            <wp:extent cx="5943600" cy="4159885"/>
+            <wp:effectExtent l="0" t="0" r="0" b="0"/>
+            <wp:docPr id="13" name="Picture 13"/>
+            <wp:cNvGraphicFramePr>
+              <a:graphicFrameLocks xmlns:a="http://schemas.openxmlformats.org/drawingml/2006/main" noChangeAspect="1"/>
+            </wp:cNvGraphicFramePr>
+            <a:graphic xmlns:a="http://schemas.openxmlformats.org/drawingml/2006/main">
+              <a:graphicData uri="http://schemas.openxmlformats.org/drawingml/2006/picture">
+                <pic:pic xmlns:pic="http://schemas.openxmlformats.org/drawingml/2006/picture">
+                  <pic:nvPicPr>
+                    <pic:cNvPr id="0" name="capture(19).jpg"/>
+                    <pic:cNvPicPr/>
+                  </pic:nvPicPr>
+                  <pic:blipFill>
+                    <a:blip r:embed="rId19">
+                      <a:extLst>
+                        <a:ext uri="{28A0092B-C50C-407E-A947-70E740481C1C}">
+                          <a14:useLocalDpi xmlns:a14="http://schemas.microsoft.com/office/drawing/2010/main" val="0"/>
+                        </a:ext>
+                      </a:extLst>
+                    </a:blip>
+                    <a:stretch>
+                      <a:fillRect/>
+                    </a:stretch>
+                  </pic:blipFill>
+                  <pic:spPr>
+                    <a:xfrm>
+                      <a:off x="0" y="0"/>
+                      <a:ext cx="5943600" cy="4159885"/>
+                    </a:xfrm>
+                    <a:prstGeom prst="rect">
+                      <a:avLst/>
+                    </a:prstGeom>
+                  </pic:spPr>
+                </pic:pic>
+              </a:graphicData>
+            </a:graphic>
+          </wp:inline>
+        </w:drawing>
+      </w:r>
+    </w:p>
+    <w:p>
+      <w:pPr>
+        <w:ind w:firstLine="720"/>
+        <w:rPr>
+          <w:sz w:val="24"/>
+        </w:rPr>
+      </w:pPr>
+      <w:r>
+        <w:rPr>
+          <w:sz w:val="24"/>
+        </w:rPr>
+        <w:t xml:space="preserve">This is my home page containing logo at the left top corner and title at the top. Below header navigation bar has been created containing home, </w:t>
+      </w:r>
+      <w:proofErr w:type="gramStart"/>
+      <w:r>
+        <w:rPr>
+          <w:sz w:val="24"/>
+        </w:rPr>
+        <w:t>cv</w:t>
+      </w:r>
+      <w:proofErr w:type="gramEnd"/>
+      <w:r>
+        <w:rPr>
+          <w:sz w:val="24"/>
+        </w:rPr>
+        <w:t xml:space="preserve">, biography and contact in order to assist the user for easy switching between different pages. Left part of the </w:t>
+      </w:r>
+      <w:r>
+        <w:rPr>
+          <w:sz w:val="24"/>
+        </w:rPr>
+        <w:t xml:space="preserve">section contains welcome message for a particular page and right part contains the image. In the middle part of the section of home page there is welcome message along with photo and link to different pages at the bottom of the section. Footer of the page contains copy right and different icons of the social sites containing link. </w:t>
+      </w:r>
+    </w:p>
+    <w:p>
+      <w:pPr>
+        <w:ind w:firstLine="720"/>
+        <w:rPr>
+          <w:b/>
+          <w:sz w:val="28"/>
+        </w:rPr>
+      </w:pPr>
+    </w:p>
+    <w:p>
+      <w:pPr>
+        <w:ind w:firstLine="720"/>
+        <w:rPr>
+          <w:b/>
+          <w:sz w:val="28"/>
+        </w:rPr>
+      </w:pPr>
+    </w:p>
+    <w:p>
+      <w:pPr>
+        <w:ind w:firstLine="720"/>
+        <w:rPr>
+          <w:b/>
+          <w:sz w:val="28"/>
+        </w:rPr>
+      </w:pPr>
+    </w:p>
+    <w:p>
+      <w:pPr>
+        <w:ind w:firstLine="720"/>
+        <w:rPr>
+          <w:b/>
+          <w:sz w:val="28"/>
+        </w:rPr>
+      </w:pPr>
+    </w:p>
+    <w:p>
+      <w:pPr>
+        <w:pStyle w:val="ListParagraph"/>
+        <w:numPr>
+          <w:ilvl w:val="1"/>
+          <w:numId w:val="6"/>
+        </w:numPr>
+        <w:rPr>
+          <w:b/>
+          <w:sz w:val="28"/>
+        </w:rPr>
+      </w:pPr>
+      <w:r>
+        <w:rPr>
+          <w:b/>
+          <w:sz w:val="28"/>
+        </w:rPr>
+        <w:lastRenderedPageBreak/>
+        <w:t>CV design</w:t>
+      </w:r>
+    </w:p>
+    <w:p>
+      <w:pPr>
+        <w:rPr>
+          <w:b/>
+          <w:sz w:val="28"/>
+        </w:rPr>
+      </w:pPr>
+      <w:r>
+        <w:rPr>
+          <w:b/>
+          <w:noProof/>
+          <w:sz w:val="28"/>
+        </w:rPr>
+        <w:drawing>
+          <wp:inline distT="0" distB="0" distL="0" distR="0">
+            <wp:extent cx="5943600" cy="3915410"/>
+            <wp:effectExtent l="0" t="0" r="0" b="8890"/>
+            <wp:docPr id="14" name="Picture 14"/>
+            <wp:cNvGraphicFramePr>
+              <a:graphicFrameLocks xmlns:a="http://schemas.openxmlformats.org/drawingml/2006/main" noChangeAspect="1"/>
+            </wp:cNvGraphicFramePr>
+            <a:graphic xmlns:a="http://schemas.openxmlformats.org/drawingml/2006/main">
+              <a:graphicData uri="http://schemas.openxmlformats.org/drawingml/2006/picture">
+                <pic:pic xmlns:pic="http://schemas.openxmlformats.org/drawingml/2006/picture">
+                  <pic:nvPicPr>
+                    <pic:cNvPr id="0" name="capture(20).jpg"/>
+                    <pic:cNvPicPr/>
+                  </pic:nvPicPr>
+                  <pic:blipFill>
+                    <a:blip r:embed="rId20">
+                      <a:extLst>
+                        <a:ext uri="{28A0092B-C50C-407E-A947-70E740481C1C}">
+                          <a14:useLocalDpi xmlns:a14="http://schemas.microsoft.com/office/drawing/2010/main" val="0"/>
+                        </a:ext>
+                      </a:extLst>
+                    </a:blip>
+                    <a:stretch>
+                      <a:fillRect/>
+                    </a:stretch>
+                  </pic:blipFill>
+                  <pic:spPr>
+                    <a:xfrm>
+                      <a:off x="0" y="0"/>
+                      <a:ext cx="5943600" cy="3915410"/>
+                    </a:xfrm>
+                    <a:prstGeom prst="rect">
+                      <a:avLst/>
+                    </a:prstGeom>
+                  </pic:spPr>
+                </pic:pic>
+              </a:graphicData>
+            </a:graphic>
+          </wp:inline>
+        </w:drawing>
+      </w:r>
+    </w:p>
+    <w:p>
+      <w:pPr>
+        <w:rPr>
+          <w:sz w:val="24"/>
+        </w:rPr>
+      </w:pPr>
+      <w:r>
+        <w:rPr>
+          <w:sz w:val="24"/>
+        </w:rPr>
+        <w:t xml:space="preserve">This is my </w:t>
+      </w:r>
+      <w:proofErr w:type="gramStart"/>
+      <w:r>
+        <w:rPr>
+          <w:sz w:val="24"/>
+        </w:rPr>
+        <w:t>cv</w:t>
+      </w:r>
+      <w:proofErr w:type="gramEnd"/>
+      <w:r>
+        <w:rPr>
+          <w:sz w:val="24"/>
+        </w:rPr>
+        <w:t xml:space="preserve"> page. The header and footer part </w:t>
+      </w:r>
+      <w:r>
+        <w:rPr>
+          <w:sz w:val="24"/>
+        </w:rPr>
+        <w:t xml:space="preserve">footer part are same as of home page. In the section part left part contains the welcome message for the </w:t>
+      </w:r>
+      <w:proofErr w:type="gramStart"/>
+      <w:r>
+        <w:rPr>
+          <w:sz w:val="24"/>
+        </w:rPr>
+        <w:t>cv</w:t>
+      </w:r>
+      <w:proofErr w:type="gramEnd"/>
+      <w:r>
+        <w:rPr>
+          <w:sz w:val="24"/>
+        </w:rPr>
+        <w:t xml:space="preserve"> page, left part contains the image and middle part contains main information of my bio-data.</w:t>
+      </w:r>
+    </w:p>
+    <w:p>
+      <w:pPr>
+        <w:rPr>
+          <w:b/>
+          <w:sz w:val="28"/>
+        </w:rPr>
+      </w:pPr>
+    </w:p>
+    <w:p>
+      <w:pPr>
+        <w:rPr>
+          <w:b/>
+          <w:sz w:val="28"/>
+        </w:rPr>
+      </w:pPr>
+    </w:p>
+    <w:p>
+      <w:pPr>
+        <w:rPr>
+          <w:b/>
+          <w:sz w:val="28"/>
+        </w:rPr>
+      </w:pPr>
+    </w:p>
+    <w:p>
+      <w:pPr>
+        <w:rPr>
+          <w:b/>
+          <w:sz w:val="28"/>
+        </w:rPr>
+      </w:pPr>
+    </w:p>
+    <w:p>
+      <w:pPr>
+        <w:rPr>
+          <w:b/>
+          <w:sz w:val="28"/>
+        </w:rPr>
+      </w:pPr>
+    </w:p>
+    <w:p>
+      <w:pPr>
+        <w:rPr>
+          <w:b/>
+          <w:sz w:val="28"/>
+        </w:rPr>
+      </w:pPr>
+    </w:p>
+    <w:p>
+      <w:pPr>
+        <w:rPr>
+          <w:b/>
+          <w:sz w:val="28"/>
+        </w:rPr>
+      </w:pPr>
+    </w:p>
+    <w:p>
+      <w:pPr>
+        <w:rPr>
+          <w:b/>
+          <w:sz w:val="28"/>
+        </w:rPr>
+      </w:pPr>
+    </w:p>
+    <w:p>
+      <w:pPr>
+        <w:pStyle w:val="ListParagraph"/>
+        <w:numPr>
+          <w:ilvl w:val="1"/>
+          <w:numId w:val="6"/>
+        </w:numPr>
+        <w:rPr>
+          <w:b/>
+          <w:sz w:val="28"/>
+        </w:rPr>
+      </w:pPr>
+      <w:r>
+        <w:rPr>
+          <w:b/>
+          <w:sz w:val="28"/>
+        </w:rPr>
+        <w:lastRenderedPageBreak/>
+        <w:t>Biography design</w:t>
+      </w:r>
+    </w:p>
+    <w:p>
+      <w:pPr>
+        <w:tabs>
+          <w:tab w:val="left" w:pos="1530"/>
+        </w:tabs>
+        <w:rPr>
+          <w:b/>
+          <w:sz w:val="28"/>
+        </w:rPr>
+      </w:pPr>
+      <w:r>
+        <w:rPr>
+          <w:b/>
+          <w:noProof/>
+          <w:sz w:val="28"/>
+        </w:rPr>
+        <w:drawing>
+          <wp:inline distT="0" distB="0" distL="0" distR="0">
+            <wp:extent cx="5943600" cy="3067050"/>
+            <wp:effectExtent l="0" t="0" r="0" b="0"/>
+            <wp:docPr id="15" name="Picture 15"/>
+            <wp:cNvGraphicFramePr>
+              <a:graphicFrameLocks xmlns:a="http://schemas.openxmlformats.org/drawingml/2006/main" noChangeAspect="1"/>
+            </wp:cNvGraphicFramePr>
+            <a:graphic xmlns:a="http://schemas.openxmlformats.org/drawingml/2006/main">
+              <a:graphicData uri="http://schemas.openxmlformats.org/drawingml/2006/picture">
+                <pic:pic xmlns:pic="http://schemas.openxmlformats.org/drawingml/2006/picture">
+                  <pic:nvPicPr>
+                    <pic:cNvPr id="0" name="capture(21).jpg"/>
+                    <pic:cNvPicPr/>
+                  </pic:nvPicPr>
+                  <pic:blipFill>
+                    <a:blip r:embed="rId21">
+                      <a:extLst>
+                        <a:ext uri="{28A0092B-C50C-407E-A947-70E740481C1C}">
+                          <a14:useLocalDpi xmlns:a14="http://schemas.microsoft.com/office/drawing/2010/main" val="0"/>
+                        </a:ext>
+                      </a:extLst>
+                    </a:blip>
+                    <a:stretch>
+                      <a:fillRect/>
+                    </a:stretch>
+                  </pic:blipFill>
+                  <pic:spPr>
+                    <a:xfrm>
+                      <a:off x="0" y="0"/>
+                      <a:ext cx="5943600" cy="3067050"/>
+                    </a:xfrm>
+                    <a:prstGeom prst="rect">
+                      <a:avLst/>
+                    </a:prstGeom>
+                  </pic:spPr>
+                </pic:pic>
+              </a:graphicData>
+            </a:graphic>
+          </wp:inline>
+        </w:drawing>
+      </w:r>
+    </w:p>
+    <w:p>
+      <w:pPr>
+        <w:ind w:firstLine="720"/>
+        <w:rPr>
+          <w:sz w:val="24"/>
+        </w:rPr>
+      </w:pPr>
+      <w:r>
+        <w:rPr>
+          <w:sz w:val="24"/>
+        </w:rPr>
+        <w:t xml:space="preserve">This </w:t>
+      </w:r>
+      <w:r>
+        <w:rPr>
+          <w:sz w:val="24"/>
+        </w:rPr>
+        <w:t>is my biography page. Everything</w:t>
+      </w:r>
+      <w:r>
+        <w:rPr>
+          <w:sz w:val="24"/>
+        </w:rPr>
+        <w:t xml:space="preserve"> is same in the page as of home page but the middle part of section part has been changed. It contains short biography of mine. Google font has been used for the content of biography.</w:t>
+      </w:r>
+    </w:p>
+    <w:p>
+      <w:pPr>
+        <w:ind w:firstLine="720"/>
+        <w:rPr>
+          <w:sz w:val="24"/>
+        </w:rPr>
+      </w:pPr>
+    </w:p>
+    <w:p>
+      <w:pPr>
+        <w:ind w:firstLine="720"/>
+        <w:rPr>
+          <w:sz w:val="24"/>
+        </w:rPr>
+      </w:pPr>
+    </w:p>
+    <w:p>
+      <w:pPr>
+        <w:ind w:firstLine="720"/>
+        <w:rPr>
+          <w:sz w:val="24"/>
+        </w:rPr>
+      </w:pPr>
+    </w:p>
+    <w:p>
+      <w:pPr>
+        <w:ind w:firstLine="720"/>
+        <w:rPr>
+          <w:sz w:val="24"/>
+        </w:rPr>
+      </w:pPr>
+    </w:p>
+    <w:p>
+      <w:pPr>
+        <w:ind w:firstLine="720"/>
+        <w:rPr>
+          <w:sz w:val="24"/>
+        </w:rPr>
+      </w:pPr>
+    </w:p>
+    <w:p>
+      <w:pPr>
+        <w:ind w:firstLine="720"/>
+        <w:rPr>
+          <w:sz w:val="24"/>
+        </w:rPr>
+      </w:pPr>
+    </w:p>
+    <w:p>
+      <w:pPr>
+        <w:ind w:firstLine="720"/>
+        <w:rPr>
+          <w:sz w:val="24"/>
+        </w:rPr>
+      </w:pPr>
+    </w:p>
+    <w:p>
+      <w:pPr>
+        <w:ind w:firstLine="720"/>
+        <w:rPr>
+          <w:sz w:val="24"/>
+        </w:rPr>
+      </w:pPr>
+    </w:p>
+    <w:p>
+      <w:pPr>
+        <w:ind w:firstLine="720"/>
+        <w:rPr>
+          <w:sz w:val="24"/>
+        </w:rPr>
+      </w:pPr>
+    </w:p>
+    <w:p>
+      <w:pPr>
+        <w:ind w:firstLine="720"/>
+        <w:rPr>
+          <w:sz w:val="24"/>
+        </w:rPr>
+      </w:pPr>
+    </w:p>
+    <w:p>
+      <w:pPr>
+        <w:ind w:firstLine="720"/>
+        <w:rPr>
+          <w:sz w:val="24"/>
+        </w:rPr>
+      </w:pPr>
+    </w:p>
+    <w:p>
+      <w:pPr>
+        <w:pStyle w:val="ListParagraph"/>
+        <w:numPr>
+          <w:ilvl w:val="1"/>
+          <w:numId w:val="6"/>
+        </w:numPr>
+        <w:jc w:val="both"/>
+        <w:rPr>
+          <w:sz w:val="24"/>
+        </w:rPr>
+      </w:pPr>
+      <w:r>
+        <w:rPr>
+          <w:b/>
+          <w:sz w:val="28"/>
+        </w:rPr>
+        <w:lastRenderedPageBreak/>
+        <w:t>Contact design</w:t>
+      </w:r>
+    </w:p>
+    <w:p>
+      <w:pPr>
+        <w:jc w:val="both"/>
+        <w:rPr>
+          <w:sz w:val="24"/>
+        </w:rPr>
+      </w:pPr>
+      <w:r>
+        <w:rPr>
+          <w:b/>
+          <w:noProof/>
+          <w:sz w:val="28"/>
+        </w:rPr>
+        <w:drawing>
+          <wp:inline distT="0" distB="0" distL="0" distR="0" wp14:anchorId="62078F9D" wp14:editId="571D5512">
+            <wp:extent cx="5943600" cy="3308985"/>
+            <wp:effectExtent l="0" t="0" r="0" b="5715"/>
+            <wp:docPr id="16" name="Picture 16"/>
+            <wp:cNvGraphicFramePr>
+              <a:graphicFrameLocks xmlns:a="http://schemas.openxmlformats.org/drawingml/2006/main" noChangeAspect="1"/>
+            </wp:cNvGraphicFramePr>
+            <a:graphic xmlns:a="http://schemas.openxmlformats.org/drawingml/2006/main">
+              <a:graphicData uri="http://schemas.openxmlformats.org/drawingml/2006/picture">
+                <pic:pic xmlns:pic="http://schemas.openxmlformats.org/drawingml/2006/picture">
+                  <pic:nvPicPr>
+                    <pic:cNvPr id="0" name="capture(22).jpg"/>
+                    <pic:cNvPicPr/>
+                  </pic:nvPicPr>
+                  <pic:blipFill>
+                    <a:blip r:embed="rId22">
+                      <a:extLst>
+                        <a:ext uri="{28A0092B-C50C-407E-A947-70E740481C1C}">
+                          <a14:useLocalDpi xmlns:a14="http://schemas.microsoft.com/office/drawing/2010/main" val="0"/>
+                        </a:ext>
+                      </a:extLst>
+                    </a:blip>
+                    <a:stretch>
+                      <a:fillRect/>
+                    </a:stretch>
+                  </pic:blipFill>
+                  <pic:spPr>
+                    <a:xfrm>
+                      <a:off x="0" y="0"/>
+                      <a:ext cx="5943600" cy="3308985"/>
+                    </a:xfrm>
+                    <a:prstGeom prst="rect">
+                      <a:avLst/>
+                    </a:prstGeom>
+                  </pic:spPr>
+                </pic:pic>
+              </a:graphicData>
+            </a:graphic>
+          </wp:inline>
+        </w:drawing>
+      </w:r>
+    </w:p>
+    <w:p>
+      <w:pPr>
+        <w:jc w:val="both"/>
+        <w:rPr>
+          <w:sz w:val="24"/>
+        </w:rPr>
+      </w:pPr>
+      <w:r>
+        <w:rPr>
+          <w:sz w:val="24"/>
+        </w:rPr>
+        <w:t>Th</w:t>
+      </w:r>
+      <w:r>
+        <w:rPr>
+          <w:sz w:val="24"/>
+        </w:rPr>
+        <w:t xml:space="preserve">is is my contact page containing same header and footer as of home page and other pages. Right part of the section contains the welcome message for contact page and right part contains the </w:t>
+      </w:r>
+      <w:r>
+        <w:rPr>
+          <w:sz w:val="24"/>
+        </w:rPr>
+        <w:t>message saying stay connected. The middle part of the section contains form through which one can contact me and can send me message.</w:t>
+      </w:r>
+    </w:p>
+    <w:p>
+      <w:pPr>
+        <w:pStyle w:val="ListParagraph"/>
+        <w:numPr>
+          <w:ilvl w:val="0"/>
+          <w:numId w:val="6"/>
+        </w:numPr>
+        <w:jc w:val="both"/>
+        <w:rPr>
+          <w:b/>
+          <w:sz w:val="36"/>
+        </w:rPr>
+      </w:pPr>
+      <w:r>
+        <w:rPr>
+          <w:b/>
+          <w:sz w:val="36"/>
+        </w:rPr>
+        <w:t>Conclusion</w:t>
+      </w:r>
+    </w:p>
+    <w:p>
+      <w:pPr>
+        <w:jc w:val="both"/>
+        <w:rPr>
+          <w:sz w:val="24"/>
+        </w:rPr>
+      </w:pPr>
+      <w:r>
+        <w:rPr>
+          <w:sz w:val="24"/>
+        </w:rPr>
+        <w:t xml:space="preserve">In this way I completed my assignment. I made this webpage by learning html and </w:t>
+      </w:r>
+      <w:proofErr w:type="spellStart"/>
+      <w:r>
+        <w:rPr>
+          <w:sz w:val="24"/>
+        </w:rPr>
+        <w:t>css</w:t>
+      </w:r>
+      <w:proofErr w:type="spellEnd"/>
+      <w:r>
+        <w:rPr>
+          <w:sz w:val="24"/>
+        </w:rPr>
+        <w:t xml:space="preserve"> during 12 weeks. </w:t>
+      </w:r>
+      <w:r>
+        <w:rPr>
+          <w:sz w:val="24"/>
+        </w:rPr>
+        <w:t xml:space="preserve">I look at some web sites but made final design on my own. While making web page in some case I took the idea from websites and teacher. </w:t>
+      </w:r>
+    </w:p>
+    <w:p>
+      <w:pPr>
+        <w:pStyle w:val="ListParagraph"/>
+        <w:numPr>
+          <w:ilvl w:val="0"/>
+          <w:numId w:val="6"/>
+        </w:numPr>
+        <w:jc w:val="both"/>
+        <w:rPr>
+          <w:b/>
+          <w:sz w:val="36"/>
+        </w:rPr>
+      </w:pPr>
+      <w:r>
+        <w:rPr>
+          <w:b/>
+          <w:sz w:val="36"/>
+        </w:rPr>
+        <w:t>References</w:t>
+      </w:r>
+    </w:p>
+    <w:p>
+      <w:pPr>
+        <w:pStyle w:val="ListParagraph"/>
+        <w:jc w:val="both"/>
+        <w:rPr>
+          <w:b/>
+          <w:sz w:val="36"/>
+        </w:rPr>
+      </w:pPr>
+    </w:p>
     <w:sectPr>
-      <w:headerReference w:type="default" r:id="rId19"/>
+      <w:headerReference w:type="default" r:id="rId23"/>
       <w:pgSz w:w="12240" w:h="15840"/>
       <w:pgMar w:top="1440" w:right="1440" w:bottom="1440" w:left="1440" w:header="720" w:footer="720" w:gutter="0"/>
       <w:cols w:space="720"/>
@@ -1802,15 +2563,33 @@
   <w:p>
     <w:pPr>
       <w:pStyle w:val="Header"/>
+      <w:tabs>
+        <w:tab w:val="left" w:pos="1350"/>
+      </w:tabs>
     </w:pPr>
     <w:r>
-      <w:t>UN ID: 17421478</w:t>
+      <w:t xml:space="preserve">Ganesh </w:t>
     </w:r>
-  </w:p>
-  <w:p>
-    <w:pPr>
-      <w:pStyle w:val="Header"/>
-    </w:pPr>
+    <w:proofErr w:type="spellStart"/>
+    <w:r>
+      <w:t>Khadka</w:t>
+    </w:r>
+    <w:proofErr w:type="spellEnd"/>
+    <w:r>
+      <w:ptab w:relativeTo="margin" w:alignment="center" w:leader="none"/>
+    </w:r>
+    <w:r>
+      <w:t>ID: 17421478</w:t>
+    </w:r>
+    <w:r>
+      <w:ptab w:relativeTo="margin" w:alignment="right" w:leader="none"/>
+    </w:r>
+    <w:r>
+      <w:t xml:space="preserve"> </w:t>
+    </w:r>
+    <w:r>
+      <w:t>CSY1018</w:t>
+    </w:r>
   </w:p>
 </w:hdr>
 </file>
@@ -1931,6 +2710,373 @@
     </w:lvl>
   </w:abstractNum>
   <w:abstractNum w:abstractNumId="1">
+    <w:nsid w:val="1E235898"/>
+    <w:multiLevelType w:val="multilevel"/>
+    <w:tmpl w:val="87347D86"/>
+    <w:lvl w:ilvl="0">
+      <w:start w:val="1"/>
+      <w:numFmt w:val="decimal"/>
+      <w:lvlText w:val="%1."/>
+      <w:lvlJc w:val="left"/>
+      <w:pPr>
+        <w:ind w:left="720" w:hanging="360"/>
+      </w:pPr>
+      <w:rPr>
+        <w:rFonts w:hint="default"/>
+      </w:rPr>
+    </w:lvl>
+    <w:lvl w:ilvl="1">
+      <w:start w:val="1"/>
+      <w:numFmt w:val="decimal"/>
+      <w:isLgl/>
+      <w:lvlText w:val="%1.%2."/>
+      <w:lvlJc w:val="left"/>
+      <w:pPr>
+        <w:ind w:left="1080" w:hanging="360"/>
+      </w:pPr>
+      <w:rPr>
+        <w:rFonts w:hint="default"/>
+      </w:rPr>
+    </w:lvl>
+    <w:lvl w:ilvl="2">
+      <w:start w:val="1"/>
+      <w:numFmt w:val="decimal"/>
+      <w:isLgl/>
+      <w:lvlText w:val="%1.%2.%3."/>
+      <w:lvlJc w:val="left"/>
+      <w:pPr>
+        <w:ind w:left="1800" w:hanging="720"/>
+      </w:pPr>
+      <w:rPr>
+        <w:rFonts w:hint="default"/>
+      </w:rPr>
+    </w:lvl>
+    <w:lvl w:ilvl="3">
+      <w:start w:val="1"/>
+      <w:numFmt w:val="decimal"/>
+      <w:isLgl/>
+      <w:lvlText w:val="%1.%2.%3.%4."/>
+      <w:lvlJc w:val="left"/>
+      <w:pPr>
+        <w:ind w:left="2160" w:hanging="720"/>
+      </w:pPr>
+      <w:rPr>
+        <w:rFonts w:hint="default"/>
+      </w:rPr>
+    </w:lvl>
+    <w:lvl w:ilvl="4">
+      <w:start w:val="1"/>
+      <w:numFmt w:val="decimal"/>
+      <w:isLgl/>
+      <w:lvlText w:val="%1.%2.%3.%4.%5."/>
+      <w:lvlJc w:val="left"/>
+      <w:pPr>
+        <w:ind w:left="2880" w:hanging="1080"/>
+      </w:pPr>
+      <w:rPr>
+        <w:rFonts w:hint="default"/>
+      </w:rPr>
+    </w:lvl>
+    <w:lvl w:ilvl="5">
+      <w:start w:val="1"/>
+      <w:numFmt w:val="decimal"/>
+      <w:isLgl/>
+      <w:lvlText w:val="%1.%2.%3.%4.%5.%6."/>
+      <w:lvlJc w:val="left"/>
+      <w:pPr>
+        <w:ind w:left="3240" w:hanging="1080"/>
+      </w:pPr>
+      <w:rPr>
+        <w:rFonts w:hint="default"/>
+      </w:rPr>
+    </w:lvl>
+    <w:lvl w:ilvl="6">
+      <w:start w:val="1"/>
+      <w:numFmt w:val="decimal"/>
+      <w:isLgl/>
+      <w:lvlText w:val="%1.%2.%3.%4.%5.%6.%7."/>
+      <w:lvlJc w:val="left"/>
+      <w:pPr>
+        <w:ind w:left="3960" w:hanging="1440"/>
+      </w:pPr>
+      <w:rPr>
+        <w:rFonts w:hint="default"/>
+      </w:rPr>
+    </w:lvl>
+    <w:lvl w:ilvl="7">
+      <w:start w:val="1"/>
+      <w:numFmt w:val="decimal"/>
+      <w:isLgl/>
+      <w:lvlText w:val="%1.%2.%3.%4.%5.%6.%7.%8."/>
+      <w:lvlJc w:val="left"/>
+      <w:pPr>
+        <w:ind w:left="4320" w:hanging="1440"/>
+      </w:pPr>
+      <w:rPr>
+        <w:rFonts w:hint="default"/>
+      </w:rPr>
+    </w:lvl>
+    <w:lvl w:ilvl="8">
+      <w:start w:val="1"/>
+      <w:numFmt w:val="decimal"/>
+      <w:isLgl/>
+      <w:lvlText w:val="%1.%2.%3.%4.%5.%6.%7.%8.%9."/>
+      <w:lvlJc w:val="left"/>
+      <w:pPr>
+        <w:ind w:left="5040" w:hanging="1800"/>
+      </w:pPr>
+      <w:rPr>
+        <w:rFonts w:hint="default"/>
+      </w:rPr>
+    </w:lvl>
+  </w:abstractNum>
+  <w:abstractNum w:abstractNumId="2">
+    <w:nsid w:val="1EEF6E75"/>
+    <w:multiLevelType w:val="multilevel"/>
+    <w:tmpl w:val="87347D86"/>
+    <w:lvl w:ilvl="0">
+      <w:start w:val="1"/>
+      <w:numFmt w:val="decimal"/>
+      <w:lvlText w:val="%1."/>
+      <w:lvlJc w:val="left"/>
+      <w:pPr>
+        <w:ind w:left="720" w:hanging="360"/>
+      </w:pPr>
+      <w:rPr>
+        <w:rFonts w:hint="default"/>
+      </w:rPr>
+    </w:lvl>
+    <w:lvl w:ilvl="1">
+      <w:start w:val="1"/>
+      <w:numFmt w:val="decimal"/>
+      <w:isLgl/>
+      <w:lvlText w:val="%1.%2."/>
+      <w:lvlJc w:val="left"/>
+      <w:pPr>
+        <w:ind w:left="1080" w:hanging="360"/>
+      </w:pPr>
+      <w:rPr>
+        <w:rFonts w:hint="default"/>
+      </w:rPr>
+    </w:lvl>
+    <w:lvl w:ilvl="2">
+      <w:start w:val="1"/>
+      <w:numFmt w:val="decimal"/>
+      <w:isLgl/>
+      <w:lvlText w:val="%1.%2.%3."/>
+      <w:lvlJc w:val="left"/>
+      <w:pPr>
+        <w:ind w:left="1800" w:hanging="720"/>
+      </w:pPr>
+      <w:rPr>
+        <w:rFonts w:hint="default"/>
+      </w:rPr>
+    </w:lvl>
+    <w:lvl w:ilvl="3">
+      <w:start w:val="1"/>
+      <w:numFmt w:val="decimal"/>
+      <w:isLgl/>
+      <w:lvlText w:val="%1.%2.%3.%4."/>
+      <w:lvlJc w:val="left"/>
+      <w:pPr>
+        <w:ind w:left="2160" w:hanging="720"/>
+      </w:pPr>
+      <w:rPr>
+        <w:rFonts w:hint="default"/>
+      </w:rPr>
+    </w:lvl>
+    <w:lvl w:ilvl="4">
+      <w:start w:val="1"/>
+      <w:numFmt w:val="decimal"/>
+      <w:isLgl/>
+      <w:lvlText w:val="%1.%2.%3.%4.%5."/>
+      <w:lvlJc w:val="left"/>
+      <w:pPr>
+        <w:ind w:left="2880" w:hanging="1080"/>
+      </w:pPr>
+      <w:rPr>
+        <w:rFonts w:hint="default"/>
+      </w:rPr>
+    </w:lvl>
+    <w:lvl w:ilvl="5">
+      <w:start w:val="1"/>
+      <w:numFmt w:val="decimal"/>
+      <w:isLgl/>
+      <w:lvlText w:val="%1.%2.%3.%4.%5.%6."/>
+      <w:lvlJc w:val="left"/>
+      <w:pPr>
+        <w:ind w:left="3240" w:hanging="1080"/>
+      </w:pPr>
+      <w:rPr>
+        <w:rFonts w:hint="default"/>
+      </w:rPr>
+    </w:lvl>
+    <w:lvl w:ilvl="6">
+      <w:start w:val="1"/>
+      <w:numFmt w:val="decimal"/>
+      <w:isLgl/>
+      <w:lvlText w:val="%1.%2.%3.%4.%5.%6.%7."/>
+      <w:lvlJc w:val="left"/>
+      <w:pPr>
+        <w:ind w:left="3960" w:hanging="1440"/>
+      </w:pPr>
+      <w:rPr>
+        <w:rFonts w:hint="default"/>
+      </w:rPr>
+    </w:lvl>
+    <w:lvl w:ilvl="7">
+      <w:start w:val="1"/>
+      <w:numFmt w:val="decimal"/>
+      <w:isLgl/>
+      <w:lvlText w:val="%1.%2.%3.%4.%5.%6.%7.%8."/>
+      <w:lvlJc w:val="left"/>
+      <w:pPr>
+        <w:ind w:left="4320" w:hanging="1440"/>
+      </w:pPr>
+      <w:rPr>
+        <w:rFonts w:hint="default"/>
+      </w:rPr>
+    </w:lvl>
+    <w:lvl w:ilvl="8">
+      <w:start w:val="1"/>
+      <w:numFmt w:val="decimal"/>
+      <w:isLgl/>
+      <w:lvlText w:val="%1.%2.%3.%4.%5.%6.%7.%8.%9."/>
+      <w:lvlJc w:val="left"/>
+      <w:pPr>
+        <w:ind w:left="5040" w:hanging="1800"/>
+      </w:pPr>
+      <w:rPr>
+        <w:rFonts w:hint="default"/>
+      </w:rPr>
+    </w:lvl>
+  </w:abstractNum>
+  <w:abstractNum w:abstractNumId="3">
+    <w:nsid w:val="262C0EE2"/>
+    <w:multiLevelType w:val="multilevel"/>
+    <w:tmpl w:val="70C21B3E"/>
+    <w:lvl w:ilvl="0">
+      <w:start w:val="1"/>
+      <w:numFmt w:val="decimal"/>
+      <w:lvlText w:val="%1."/>
+      <w:lvlJc w:val="left"/>
+      <w:pPr>
+        <w:ind w:left="720" w:hanging="360"/>
+      </w:pPr>
+      <w:rPr>
+        <w:rFonts w:hint="default"/>
+        <w:b/>
+        <w:sz w:val="28"/>
+      </w:rPr>
+    </w:lvl>
+    <w:lvl w:ilvl="1">
+      <w:start w:val="1"/>
+      <w:numFmt w:val="decimal"/>
+      <w:isLgl/>
+      <w:lvlText w:val="%1.%2."/>
+      <w:lvlJc w:val="left"/>
+      <w:pPr>
+        <w:ind w:left="1080" w:hanging="720"/>
+      </w:pPr>
+      <w:rPr>
+        <w:rFonts w:hint="default"/>
+        <w:b/>
+        <w:sz w:val="28"/>
+      </w:rPr>
+    </w:lvl>
+    <w:lvl w:ilvl="2">
+      <w:start w:val="1"/>
+      <w:numFmt w:val="decimal"/>
+      <w:isLgl/>
+      <w:lvlText w:val="%1.%2.%3."/>
+      <w:lvlJc w:val="left"/>
+      <w:pPr>
+        <w:ind w:left="1080" w:hanging="720"/>
+      </w:pPr>
+      <w:rPr>
+        <w:rFonts w:hint="default"/>
+      </w:rPr>
+    </w:lvl>
+    <w:lvl w:ilvl="3">
+      <w:start w:val="1"/>
+      <w:numFmt w:val="decimal"/>
+      <w:isLgl/>
+      <w:lvlText w:val="%1.%2.%3.%4."/>
+      <w:lvlJc w:val="left"/>
+      <w:pPr>
+        <w:ind w:left="1440" w:hanging="1080"/>
+      </w:pPr>
+      <w:rPr>
+        <w:rFonts w:hint="default"/>
+      </w:rPr>
+    </w:lvl>
+    <w:lvl w:ilvl="4">
+      <w:start w:val="1"/>
+      <w:numFmt w:val="decimal"/>
+      <w:isLgl/>
+      <w:lvlText w:val="%1.%2.%3.%4.%5."/>
+      <w:lvlJc w:val="left"/>
+      <w:pPr>
+        <w:ind w:left="1440" w:hanging="1080"/>
+      </w:pPr>
+      <w:rPr>
+        <w:rFonts w:hint="default"/>
+      </w:rPr>
+    </w:lvl>
+    <w:lvl w:ilvl="5">
+      <w:start w:val="1"/>
+      <w:numFmt w:val="decimal"/>
+      <w:isLgl/>
+      <w:lvlText w:val="%1.%2.%3.%4.%5.%6."/>
+      <w:lvlJc w:val="left"/>
+      <w:pPr>
+        <w:ind w:left="1800" w:hanging="1440"/>
+      </w:pPr>
+      <w:rPr>
+        <w:rFonts w:hint="default"/>
+      </w:rPr>
+    </w:lvl>
+    <w:lvl w:ilvl="6">
+      <w:start w:val="1"/>
+      <w:numFmt w:val="decimal"/>
+      <w:isLgl/>
+      <w:lvlText w:val="%1.%2.%3.%4.%5.%6.%7."/>
+      <w:lvlJc w:val="left"/>
+      <w:pPr>
+        <w:ind w:left="2160" w:hanging="1800"/>
+      </w:pPr>
+      <w:rPr>
+        <w:rFonts w:hint="default"/>
+      </w:rPr>
+    </w:lvl>
+    <w:lvl w:ilvl="7">
+      <w:start w:val="1"/>
+      <w:numFmt w:val="decimal"/>
+      <w:isLgl/>
+      <w:lvlText w:val="%1.%2.%3.%4.%5.%6.%7.%8."/>
+      <w:lvlJc w:val="left"/>
+      <w:pPr>
+        <w:ind w:left="2160" w:hanging="1800"/>
+      </w:pPr>
+      <w:rPr>
+        <w:rFonts w:hint="default"/>
+      </w:rPr>
+    </w:lvl>
+    <w:lvl w:ilvl="8">
+      <w:start w:val="1"/>
+      <w:numFmt w:val="decimal"/>
+      <w:isLgl/>
+      <w:lvlText w:val="%1.%2.%3.%4.%5.%6.%7.%8.%9."/>
+      <w:lvlJc w:val="left"/>
+      <w:pPr>
+        <w:ind w:left="2520" w:hanging="2160"/>
+      </w:pPr>
+      <w:rPr>
+        <w:rFonts w:hint="default"/>
+      </w:rPr>
+    </w:lvl>
+  </w:abstractNum>
+  <w:abstractNum w:abstractNumId="4">
     <w:nsid w:val="3AD12532"/>
     <w:multiLevelType w:val="hybridMultilevel"/>
     <w:tmpl w:val="74323D8E"/>
@@ -2043,7 +3189,130 @@
       </w:rPr>
     </w:lvl>
   </w:abstractNum>
-  <w:abstractNum w:abstractNumId="2">
+  <w:abstractNum w:abstractNumId="5">
+    <w:nsid w:val="553D522F"/>
+    <w:multiLevelType w:val="multilevel"/>
+    <w:tmpl w:val="5C26B7E4"/>
+    <w:lvl w:ilvl="0">
+      <w:start w:val="4"/>
+      <w:numFmt w:val="decimal"/>
+      <w:lvlText w:val="%1"/>
+      <w:lvlJc w:val="left"/>
+      <w:pPr>
+        <w:ind w:left="405" w:hanging="405"/>
+      </w:pPr>
+      <w:rPr>
+        <w:rFonts w:hint="default"/>
+        <w:sz w:val="32"/>
+      </w:rPr>
+    </w:lvl>
+    <w:lvl w:ilvl="1">
+      <w:start w:val="4"/>
+      <w:numFmt w:val="decimal"/>
+      <w:lvlText w:val="%1.%2"/>
+      <w:lvlJc w:val="left"/>
+      <w:pPr>
+        <w:ind w:left="405" w:hanging="405"/>
+      </w:pPr>
+      <w:rPr>
+        <w:rFonts w:hint="default"/>
+        <w:b/>
+        <w:sz w:val="28"/>
+      </w:rPr>
+    </w:lvl>
+    <w:lvl w:ilvl="2">
+      <w:start w:val="1"/>
+      <w:numFmt w:val="decimal"/>
+      <w:lvlText w:val="%1.%2.%3"/>
+      <w:lvlJc w:val="left"/>
+      <w:pPr>
+        <w:ind w:left="720" w:hanging="720"/>
+      </w:pPr>
+      <w:rPr>
+        <w:rFonts w:hint="default"/>
+        <w:sz w:val="32"/>
+      </w:rPr>
+    </w:lvl>
+    <w:lvl w:ilvl="3">
+      <w:start w:val="1"/>
+      <w:numFmt w:val="decimal"/>
+      <w:lvlText w:val="%1.%2.%3.%4"/>
+      <w:lvlJc w:val="left"/>
+      <w:pPr>
+        <w:ind w:left="720" w:hanging="720"/>
+      </w:pPr>
+      <w:rPr>
+        <w:rFonts w:hint="default"/>
+        <w:sz w:val="32"/>
+      </w:rPr>
+    </w:lvl>
+    <w:lvl w:ilvl="4">
+      <w:start w:val="1"/>
+      <w:numFmt w:val="decimal"/>
+      <w:lvlText w:val="%1.%2.%3.%4.%5"/>
+      <w:lvlJc w:val="left"/>
+      <w:pPr>
+        <w:ind w:left="1080" w:hanging="1080"/>
+      </w:pPr>
+      <w:rPr>
+        <w:rFonts w:hint="default"/>
+        <w:sz w:val="32"/>
+      </w:rPr>
+    </w:lvl>
+    <w:lvl w:ilvl="5">
+      <w:start w:val="1"/>
+      <w:numFmt w:val="decimal"/>
+      <w:lvlText w:val="%1.%2.%3.%4.%5.%6"/>
+      <w:lvlJc w:val="left"/>
+      <w:pPr>
+        <w:ind w:left="1080" w:hanging="1080"/>
+      </w:pPr>
+      <w:rPr>
+        <w:rFonts w:hint="default"/>
+        <w:sz w:val="32"/>
+      </w:rPr>
+    </w:lvl>
+    <w:lvl w:ilvl="6">
+      <w:start w:val="1"/>
+      <w:numFmt w:val="decimal"/>
+      <w:lvlText w:val="%1.%2.%3.%4.%5.%6.%7"/>
+      <w:lvlJc w:val="left"/>
+      <w:pPr>
+        <w:ind w:left="1440" w:hanging="1440"/>
+      </w:pPr>
+      <w:rPr>
+        <w:rFonts w:hint="default"/>
+        <w:sz w:val="32"/>
+      </w:rPr>
+    </w:lvl>
+    <w:lvl w:ilvl="7">
+      <w:start w:val="1"/>
+      <w:numFmt w:val="decimal"/>
+      <w:lvlText w:val="%1.%2.%3.%4.%5.%6.%7.%8"/>
+      <w:lvlJc w:val="left"/>
+      <w:pPr>
+        <w:ind w:left="1440" w:hanging="1440"/>
+      </w:pPr>
+      <w:rPr>
+        <w:rFonts w:hint="default"/>
+        <w:sz w:val="32"/>
+      </w:rPr>
+    </w:lvl>
+    <w:lvl w:ilvl="8">
+      <w:start w:val="1"/>
+      <w:numFmt w:val="decimal"/>
+      <w:lvlText w:val="%1.%2.%3.%4.%5.%6.%7.%8.%9"/>
+      <w:lvlJc w:val="left"/>
+      <w:pPr>
+        <w:ind w:left="1800" w:hanging="1800"/>
+      </w:pPr>
+      <w:rPr>
+        <w:rFonts w:hint="default"/>
+        <w:sz w:val="32"/>
+      </w:rPr>
+    </w:lvl>
+  </w:abstractNum>
+  <w:abstractNum w:abstractNumId="6">
     <w:nsid w:val="66E773EE"/>
     <w:multiLevelType w:val="hybridMultilevel"/>
     <w:tmpl w:val="3EA0EA12"/>
@@ -2157,13 +3426,25 @@
     </w:lvl>
   </w:abstractNum>
   <w:num w:numId="1">
-    <w:abstractNumId w:val="1"/>
+    <w:abstractNumId w:val="4"/>
   </w:num>
   <w:num w:numId="2">
-    <w:abstractNumId w:val="2"/>
+    <w:abstractNumId w:val="6"/>
   </w:num>
   <w:num w:numId="3">
     <w:abstractNumId w:val="0"/>
+  </w:num>
+  <w:num w:numId="4">
+    <w:abstractNumId w:val="1"/>
+  </w:num>
+  <w:num w:numId="5">
+    <w:abstractNumId w:val="2"/>
+  </w:num>
+  <w:num w:numId="6">
+    <w:abstractNumId w:val="3"/>
+  </w:num>
+  <w:num w:numId="7">
+    <w:abstractNumId w:val="5"/>
   </w:num>
 </w:numbering>
 </file>

--- a/README.docx
+++ b/README.docx
@@ -6,19 +6,38 @@
       <w:pPr>
         <w:jc w:val="center"/>
         <w:rPr>
-          <w:b/>
-          <w:sz w:val="28"/>
-        </w:rPr>
-      </w:pPr>
-    </w:p>
-    <w:p>
-      <w:pPr>
-        <w:jc w:val="center"/>
-        <w:rPr>
-          <w:b/>
-          <w:sz w:val="28"/>
-        </w:rPr>
-      </w:pPr>
+          <w:sz w:val="24"/>
+        </w:rPr>
+      </w:pPr>
+      <w:r>
+        <w:rPr>
+          <w:sz w:val="24"/>
+        </w:rPr>
+        <w:t xml:space="preserve">Live </w:t>
+      </w:r>
+      <w:proofErr w:type="gramStart"/>
+      <w:r>
+        <w:rPr>
+          <w:sz w:val="24"/>
+        </w:rPr>
+        <w:t>url</w:t>
+      </w:r>
+      <w:proofErr w:type="gramEnd"/>
+      <w:r>
+        <w:rPr>
+          <w:sz w:val="24"/>
+        </w:rPr>
+        <w:t xml:space="preserve">: </w:t>
+      </w:r>
+      <w:hyperlink r:id="rId8" w:history="1">
+        <w:r>
+          <w:rPr>
+            <w:rStyle w:val="Hyperlink"/>
+            <w:sz w:val="24"/>
+          </w:rPr>
+          <w:t>https://kghaandeksah.github.io/csy1018-assign1/index.html</w:t>
+        </w:r>
+      </w:hyperlink>
     </w:p>
     <w:p>
       <w:pPr>
@@ -47,6 +66,15 @@
       <w:r>
         <w:t>Getting started</w:t>
       </w:r>
+      <w:r>
+        <w:t xml:space="preserve"> …………………………………………………………………………………………….</w:t>
+      </w:r>
+      <w:r>
+        <w:tab/>
+      </w:r>
+      <w:r>
+        <w:t>1</w:t>
+      </w:r>
     </w:p>
     <w:p>
       <w:pPr>
@@ -57,7 +85,16 @@
         </w:numPr>
       </w:pPr>
       <w:r>
-        <w:t>Designs</w:t>
+        <w:t>Website progress for 12 week</w:t>
+      </w:r>
+      <w:r>
+        <w:t xml:space="preserve">…………………………………………………………………….. </w:t>
+      </w:r>
+      <w:r>
+        <w:tab/>
+      </w:r>
+      <w:r>
+        <w:t>1</w:t>
       </w:r>
     </w:p>
     <w:p>
@@ -69,7 +106,93 @@
         </w:numPr>
       </w:pPr>
       <w:r>
+        <w:t xml:space="preserve"> </w:t>
+      </w:r>
+      <w:r>
+        <w:t>Week 1 – 4</w:t>
+      </w:r>
+      <w:r>
+        <w:t xml:space="preserve"> …………………………………………………………………………………………….</w:t>
+      </w:r>
+      <w:r>
+        <w:tab/>
+        <w:t>1</w:t>
+      </w:r>
+    </w:p>
+    <w:p>
+      <w:pPr>
+        <w:pStyle w:val="ListParagraph"/>
+        <w:numPr>
+          <w:ilvl w:val="1"/>
+          <w:numId w:val="4"/>
+        </w:numPr>
+      </w:pPr>
+      <w:r>
+        <w:t>Week 4 – 8</w:t>
+      </w:r>
+      <w:r>
+        <w:t xml:space="preserve"> ……………………………………………………………………………………………..</w:t>
+      </w:r>
+      <w:r>
+        <w:tab/>
+        <w:t>1</w:t>
+      </w:r>
+    </w:p>
+    <w:p>
+      <w:pPr>
+        <w:pStyle w:val="ListParagraph"/>
+        <w:numPr>
+          <w:ilvl w:val="1"/>
+          <w:numId w:val="4"/>
+        </w:numPr>
+      </w:pPr>
+      <w:r>
+        <w:t>Week 8 – 12</w:t>
+      </w:r>
+      <w:r>
+        <w:t xml:space="preserve"> …………………………………………………………………………………………..</w:t>
+      </w:r>
+      <w:r>
+        <w:tab/>
+        <w:t>1</w:t>
+      </w:r>
+    </w:p>
+    <w:p>
+      <w:pPr>
+        <w:pStyle w:val="ListParagraph"/>
+        <w:numPr>
+          <w:ilvl w:val="0"/>
+          <w:numId w:val="4"/>
+        </w:numPr>
+      </w:pPr>
+      <w:r>
+        <w:t>Wireframes</w:t>
+      </w:r>
+      <w:r>
+        <w:t xml:space="preserve"> ………………………………………………………………………………………………….</w:t>
+      </w:r>
+      <w:r>
+        <w:tab/>
+        <w:t>2</w:t>
+      </w:r>
+    </w:p>
+    <w:p>
+      <w:pPr>
+        <w:pStyle w:val="ListParagraph"/>
+        <w:numPr>
+          <w:ilvl w:val="1"/>
+          <w:numId w:val="4"/>
+        </w:numPr>
+      </w:pPr>
+      <w:r>
         <w:t>Wireframes for desktop</w:t>
+      </w:r>
+      <w:r>
+        <w:t xml:space="preserve"> …………………………………………………………………………</w:t>
+      </w:r>
+      <w:r>
+        <w:tab/>
+        <w:t>2</w:t>
       </w:r>
     </w:p>
     <w:p>
@@ -81,10 +204,14 @@
         </w:numPr>
       </w:pPr>
       <w:r>
-        <w:t xml:space="preserve">Homepage </w:t>
-      </w:r>
-      <w:r>
-        <w:t>wireframe</w:t>
+        <w:t>Homepage wireframe</w:t>
+      </w:r>
+      <w:r>
+        <w:t xml:space="preserve"> ………………………………………………………………</w:t>
+      </w:r>
+      <w:r>
+        <w:tab/>
+        <w:t>2</w:t>
       </w:r>
     </w:p>
     <w:p>
@@ -96,10 +223,14 @@
         </w:numPr>
       </w:pPr>
       <w:r>
-        <w:t xml:space="preserve">CV </w:t>
-      </w:r>
-      <w:r>
-        <w:t>wireframe</w:t>
+        <w:t>CV wireframe</w:t>
+      </w:r>
+      <w:r>
+        <w:t xml:space="preserve"> …………………………………………………………………………….</w:t>
+      </w:r>
+      <w:r>
+        <w:tab/>
+        <w:t>3</w:t>
       </w:r>
     </w:p>
     <w:p>
@@ -111,10 +242,17 @@
         </w:numPr>
       </w:pPr>
       <w:r>
-        <w:t xml:space="preserve">Biography </w:t>
-      </w:r>
-      <w:r>
-        <w:t>wireframe</w:t>
+        <w:t>Biography wireframe</w:t>
+      </w:r>
+      <w:r>
+        <w:t xml:space="preserve"> ……………………………………………………………….</w:t>
+      </w:r>
+      <w:r>
+        <w:t>.</w:t>
+      </w:r>
+      <w:r>
+        <w:tab/>
+        <w:t>4</w:t>
       </w:r>
     </w:p>
     <w:p>
@@ -126,10 +264,17 @@
         </w:numPr>
       </w:pPr>
       <w:r>
-        <w:t xml:space="preserve">Contact </w:t>
-      </w:r>
-      <w:r>
-        <w:t>wireframe</w:t>
+        <w:t>Contact wireframe</w:t>
+      </w:r>
+      <w:r>
+        <w:t xml:space="preserve"> …………………………………………………………………</w:t>
+      </w:r>
+      <w:r>
+        <w:t>…</w:t>
+      </w:r>
+      <w:r>
+        <w:tab/>
+        <w:t>5</w:t>
       </w:r>
     </w:p>
     <w:p>
@@ -143,6 +288,13 @@
       <w:r>
         <w:t>Wireframes for mobile</w:t>
       </w:r>
+      <w:r>
+        <w:t xml:space="preserve"> ………………………………………………………………………….</w:t>
+      </w:r>
+      <w:r>
+        <w:tab/>
+        <w:t>6</w:t>
+      </w:r>
     </w:p>
     <w:p>
       <w:pPr>
@@ -150,10 +302,14 @@
         <w:ind w:left="1080"/>
       </w:pPr>
       <w:r>
-        <w:t xml:space="preserve">2.2.1. </w:t>
-      </w:r>
-      <w:r>
-        <w:t>Homepage wireframe</w:t>
+        <w:t>2.2.1. Homepage wireframe</w:t>
+      </w:r>
+      <w:r>
+        <w:t xml:space="preserve"> ………………………………………………………………..</w:t>
+      </w:r>
+      <w:r>
+        <w:tab/>
+        <w:t>6</w:t>
       </w:r>
     </w:p>
     <w:p>
@@ -162,10 +318,14 @@
         <w:ind w:left="1080"/>
       </w:pPr>
       <w:r>
-        <w:t xml:space="preserve">2.2.2. </w:t>
-      </w:r>
-      <w:r>
-        <w:t>CV wireframe</w:t>
+        <w:t>2.2.2. CV wireframe</w:t>
+      </w:r>
+      <w:r>
+        <w:t xml:space="preserve"> ……………………………………………………………………………..</w:t>
+      </w:r>
+      <w:r>
+        <w:tab/>
+        <w:t>7</w:t>
       </w:r>
     </w:p>
     <w:p>
@@ -174,10 +334,14 @@
         <w:ind w:left="1080"/>
       </w:pPr>
       <w:r>
-        <w:t xml:space="preserve">2.2.3. </w:t>
-      </w:r>
-      <w:r>
-        <w:t>Biography wireframe</w:t>
+        <w:t>2.2.3. Biography wireframe</w:t>
+      </w:r>
+      <w:r>
+        <w:t xml:space="preserve"> ………………………………………………………………….</w:t>
+      </w:r>
+      <w:r>
+        <w:tab/>
+        <w:t>8</w:t>
       </w:r>
     </w:p>
     <w:p>
@@ -186,10 +350,14 @@
         <w:ind w:left="1080"/>
       </w:pPr>
       <w:r>
-        <w:t xml:space="preserve">2.2.4. </w:t>
-      </w:r>
-      <w:r>
-        <w:t>Contact wireframe</w:t>
+        <w:t>2.2.4. Contact wireframe</w:t>
+      </w:r>
+      <w:r>
+        <w:t xml:space="preserve"> ……………………………………………………………………..</w:t>
+      </w:r>
+      <w:r>
+        <w:tab/>
+        <w:t>9</w:t>
       </w:r>
     </w:p>
     <w:p>
@@ -201,40 +369,275 @@
         </w:numPr>
       </w:pPr>
       <w:r>
-        <w:t>Website progress for 12 week</w:t>
-      </w:r>
-    </w:p>
-    <w:p>
+        <w:t>Designs</w:t>
+      </w:r>
+      <w:r>
+        <w:t xml:space="preserve"> ……………………………………………………………………………………………………….</w:t>
+      </w:r>
       <w:r>
         <w:tab/>
-      </w:r>
-      <w:r>
-        <w:t xml:space="preserve">3.1. </w:t>
-      </w:r>
-      <w:r>
-        <w:t>Week 1 – 4</w:t>
-      </w:r>
-    </w:p>
-    <w:p>
+        <w:t>10</w:t>
+      </w:r>
+    </w:p>
+    <w:p>
+      <w:pPr>
+        <w:pStyle w:val="ListParagraph"/>
+        <w:numPr>
+          <w:ilvl w:val="1"/>
+          <w:numId w:val="4"/>
+        </w:numPr>
+      </w:pPr>
+      <w:r>
+        <w:t>Designs</w:t>
+      </w:r>
+      <w:r>
+        <w:t xml:space="preserve"> for desktop</w:t>
+      </w:r>
+      <w:r>
+        <w:t xml:space="preserve"> ……………………………………………………………………………</w:t>
+      </w:r>
+      <w:r>
+        <w:t>..</w:t>
+      </w:r>
       <w:r>
         <w:tab/>
-      </w:r>
-      <w:r>
-        <w:t xml:space="preserve">3.2. </w:t>
-      </w:r>
-      <w:r>
-        <w:t>Week 4 – 8</w:t>
-      </w:r>
-    </w:p>
-    <w:p>
+        <w:t>10</w:t>
+      </w:r>
+    </w:p>
+    <w:p>
+      <w:pPr>
+        <w:pStyle w:val="ListParagraph"/>
+        <w:numPr>
+          <w:ilvl w:val="2"/>
+          <w:numId w:val="4"/>
+        </w:numPr>
+      </w:pPr>
+      <w:r>
+        <w:t xml:space="preserve">Homepage </w:t>
+      </w:r>
+      <w:r>
+        <w:t>design</w:t>
+      </w:r>
+      <w:r>
+        <w:t xml:space="preserve"> ……………………………………………………………………</w:t>
+      </w:r>
       <w:r>
         <w:tab/>
-      </w:r>
-      <w:r>
-        <w:t xml:space="preserve">3.3 </w:t>
-      </w:r>
-      <w:r>
-        <w:t>Week 8 – 12</w:t>
+        <w:t>10</w:t>
+      </w:r>
+    </w:p>
+    <w:p>
+      <w:pPr>
+        <w:pStyle w:val="ListParagraph"/>
+        <w:numPr>
+          <w:ilvl w:val="2"/>
+          <w:numId w:val="4"/>
+        </w:numPr>
+      </w:pPr>
+      <w:r>
+        <w:t xml:space="preserve">CV </w:t>
+      </w:r>
+      <w:r>
+        <w:t>design</w:t>
+      </w:r>
+      <w:r>
+        <w:t xml:space="preserve"> …………………………………………………………………………………</w:t>
+      </w:r>
+      <w:r>
+        <w:tab/>
+        <w:t>11</w:t>
+      </w:r>
+    </w:p>
+    <w:p>
+      <w:pPr>
+        <w:pStyle w:val="ListParagraph"/>
+        <w:numPr>
+          <w:ilvl w:val="2"/>
+          <w:numId w:val="4"/>
+        </w:numPr>
+      </w:pPr>
+      <w:r>
+        <w:t xml:space="preserve">Biography </w:t>
+      </w:r>
+      <w:r>
+        <w:t>design</w:t>
+      </w:r>
+      <w:r>
+        <w:t xml:space="preserve"> ………………………………………………………………………</w:t>
+      </w:r>
+      <w:r>
+        <w:tab/>
+        <w:t>12</w:t>
+      </w:r>
+    </w:p>
+    <w:p>
+      <w:pPr>
+        <w:pStyle w:val="ListParagraph"/>
+        <w:numPr>
+          <w:ilvl w:val="2"/>
+          <w:numId w:val="4"/>
+        </w:numPr>
+      </w:pPr>
+      <w:r>
+        <w:t xml:space="preserve">Contact </w:t>
+      </w:r>
+      <w:r>
+        <w:t>design</w:t>
+      </w:r>
+      <w:r>
+        <w:t xml:space="preserve"> …………………………………………………………………………</w:t>
+      </w:r>
+      <w:r>
+        <w:tab/>
+        <w:t>12</w:t>
+      </w:r>
+    </w:p>
+    <w:p>
+      <w:pPr>
+        <w:pStyle w:val="ListParagraph"/>
+        <w:numPr>
+          <w:ilvl w:val="1"/>
+          <w:numId w:val="4"/>
+        </w:numPr>
+      </w:pPr>
+      <w:r>
+        <w:t>Design</w:t>
+      </w:r>
+      <w:r>
+        <w:t>s for mobile</w:t>
+      </w:r>
+      <w:r>
+        <w:t xml:space="preserve"> …………………………………………………………………………………</w:t>
+      </w:r>
+      <w:r>
+        <w:tab/>
+        <w:t>13</w:t>
+      </w:r>
+    </w:p>
+    <w:p>
+      <w:pPr>
+        <w:pStyle w:val="ListParagraph"/>
+        <w:numPr>
+          <w:ilvl w:val="2"/>
+          <w:numId w:val="4"/>
+        </w:numPr>
+      </w:pPr>
+      <w:r>
+        <w:t>Header design</w:t>
+      </w:r>
+      <w:r>
+        <w:t xml:space="preserve"> …………………………………………………………………………</w:t>
+      </w:r>
+      <w:r>
+        <w:tab/>
+        <w:t>13</w:t>
+      </w:r>
+    </w:p>
+    <w:p>
+      <w:pPr>
+        <w:pStyle w:val="ListParagraph"/>
+        <w:numPr>
+          <w:ilvl w:val="2"/>
+          <w:numId w:val="4"/>
+        </w:numPr>
+      </w:pPr>
+      <w:r>
+        <w:t>Footer design</w:t>
+      </w:r>
+      <w:r>
+        <w:t xml:space="preserve"> ……………………………………………………………………………</w:t>
+      </w:r>
+      <w:r>
+        <w:tab/>
+        <w:t>13</w:t>
+      </w:r>
+    </w:p>
+    <w:p>
+      <w:pPr>
+        <w:pStyle w:val="ListParagraph"/>
+        <w:numPr>
+          <w:ilvl w:val="2"/>
+          <w:numId w:val="4"/>
+        </w:numPr>
+      </w:pPr>
+      <w:r>
+        <w:t xml:space="preserve"> Homepage </w:t>
+      </w:r>
+      <w:r>
+        <w:t>design</w:t>
+      </w:r>
+      <w:r>
+        <w:t xml:space="preserve"> ……………………………………………………………………</w:t>
+      </w:r>
+      <w:r>
+        <w:tab/>
+        <w:t>14</w:t>
+      </w:r>
+    </w:p>
+    <w:p>
+      <w:pPr>
+        <w:pStyle w:val="ListParagraph"/>
+        <w:numPr>
+          <w:ilvl w:val="2"/>
+          <w:numId w:val="4"/>
+        </w:numPr>
+      </w:pPr>
+      <w:r>
+        <w:t>CV</w:t>
+      </w:r>
+      <w:r>
+        <w:t xml:space="preserve"> design</w:t>
+      </w:r>
+      <w:r>
+        <w:t xml:space="preserve"> …………………………………………………………………………………</w:t>
+      </w:r>
+      <w:r>
+        <w:tab/>
+        <w:t>15</w:t>
+      </w:r>
+    </w:p>
+    <w:p>
+      <w:pPr>
+        <w:pStyle w:val="ListParagraph"/>
+        <w:numPr>
+          <w:ilvl w:val="2"/>
+          <w:numId w:val="4"/>
+        </w:numPr>
+      </w:pPr>
+      <w:r>
+        <w:t xml:space="preserve">Biography </w:t>
+      </w:r>
+      <w:r>
+        <w:t>design</w:t>
+      </w:r>
+      <w:r>
+        <w:t xml:space="preserve"> ……………………………………………………………………</w:t>
+      </w:r>
+      <w:r>
+        <w:t>.</w:t>
+      </w:r>
+      <w:r>
+        <w:tab/>
+        <w:t>16</w:t>
+      </w:r>
+    </w:p>
+    <w:p>
+      <w:pPr>
+        <w:pStyle w:val="ListParagraph"/>
+        <w:numPr>
+          <w:ilvl w:val="2"/>
+          <w:numId w:val="4"/>
+        </w:numPr>
+      </w:pPr>
+      <w:r>
+        <w:t>Contact design</w:t>
+      </w:r>
+      <w:r>
+        <w:t xml:space="preserve"> …………………………………………………………………………</w:t>
+      </w:r>
+      <w:r>
+        <w:tab/>
+        <w:t>17</w:t>
       </w:r>
     </w:p>
     <w:p>
@@ -246,39 +649,17 @@
         </w:numPr>
       </w:pPr>
       <w:r>
-        <w:t>My Web Designs</w:t>
-      </w:r>
-    </w:p>
-    <w:p>
-      <w:pPr>
-        <w:ind w:firstLine="720"/>
-      </w:pPr>
-      <w:r>
-        <w:t>4.1. Homepage design</w:t>
-      </w:r>
-    </w:p>
-    <w:p>
-      <w:pPr>
-        <w:ind w:firstLine="720"/>
-      </w:pPr>
-      <w:r>
-        <w:t>4.2. CV design</w:t>
-      </w:r>
-    </w:p>
-    <w:p>
-      <w:pPr>
-        <w:ind w:firstLine="720"/>
-      </w:pPr>
-      <w:r>
-        <w:t>4.3. Biography design</w:t>
-      </w:r>
-    </w:p>
-    <w:p>
-      <w:pPr>
-        <w:ind w:firstLine="720"/>
-      </w:pPr>
-      <w:r>
-        <w:t>4.4. Contact design</w:t>
+        <w:t>Conclusion</w:t>
+      </w:r>
+      <w:r>
+        <w:t xml:space="preserve"> ……………………………………………………………………………………………………</w:t>
+      </w:r>
+      <w:r>
+        <w:tab/>
+        <w:t>1</w:t>
+      </w:r>
+      <w:r>
+        <w:t>8</w:t>
       </w:r>
     </w:p>
     <w:p>
@@ -290,7 +671,11 @@
         </w:numPr>
       </w:pPr>
       <w:r>
-        <w:t>Conclusion</w:t>
+        <w:t>References …………………………………………………………………………………………………</w:t>
+      </w:r>
+      <w:r>
+        <w:tab/>
+        <w:t>18</w:t>
       </w:r>
     </w:p>
     <w:p>
@@ -346,21 +731,13 @@
         </w:rPr>
         <w:t>teacher and my friend Santosh Khanal and the following websites.</w:t>
       </w:r>
-    </w:p>
-    <w:p>
-      <w:pPr>
-        <w:jc w:val="both"/>
-        <w:rPr>
-          <w:sz w:val="24"/>
-        </w:rPr>
-      </w:pPr>
       <w:r>
         <w:rPr>
           <w:sz w:val="24"/>
         </w:rPr>
         <w:t xml:space="preserve"> </w:t>
       </w:r>
-      <w:hyperlink r:id="rId8" w:history="1">
+      <w:hyperlink r:id="rId9" w:history="1">
         <w:r>
           <w:rPr>
             <w:rStyle w:val="Hyperlink"/>
@@ -383,7 +760,7 @@
         </w:rPr>
         <w:t xml:space="preserve"> </w:t>
       </w:r>
-      <w:hyperlink r:id="rId9" w:history="1">
+      <w:hyperlink r:id="rId10" w:history="1">
         <w:r>
           <w:rPr>
             <w:rStyle w:val="Hyperlink"/>
@@ -406,7 +783,7 @@
         </w:rPr>
         <w:t xml:space="preserve"> </w:t>
       </w:r>
-      <w:hyperlink r:id="rId10" w:history="1">
+      <w:hyperlink r:id="rId11" w:history="1">
         <w:r>
           <w:rPr>
             <w:rStyle w:val="Hyperlink"/>
@@ -431,17 +808,16 @@
     <w:p>
       <w:pPr>
         <w:rPr>
-          <w:b/>
-          <w:sz w:val="28"/>
-        </w:rPr>
-      </w:pPr>
-      <w:r>
-        <w:rPr>
-          <w:b/>
-          <w:sz w:val="28"/>
-        </w:rPr>
-        <w:br w:type="page"/>
-      </w:r>
+          <w:sz w:val="24"/>
+        </w:rPr>
+      </w:pPr>
+    </w:p>
+    <w:p>
+      <w:pPr>
+        <w:rPr>
+          <w:sz w:val="24"/>
+        </w:rPr>
+      </w:pPr>
     </w:p>
     <w:p>
       <w:pPr>
@@ -452,16 +828,15 @@
         </w:numPr>
         <w:rPr>
           <w:b/>
-          <w:sz w:val="28"/>
-        </w:rPr>
-      </w:pPr>
-      <w:r>
-        <w:rPr>
-          <w:b/>
-          <w:sz w:val="28"/>
-        </w:rPr>
-        <w:lastRenderedPageBreak/>
-        <w:t>Designs</w:t>
+          <w:sz w:val="32"/>
+        </w:rPr>
+      </w:pPr>
+      <w:r>
+        <w:rPr>
+          <w:b/>
+          <w:sz w:val="32"/>
+        </w:rPr>
+        <w:t>Website progress for 12 week</w:t>
       </w:r>
     </w:p>
     <w:p>
@@ -473,6 +848,231 @@
         </w:numPr>
         <w:rPr>
           <w:b/>
+          <w:sz w:val="24"/>
+        </w:rPr>
+      </w:pPr>
+      <w:r>
+        <w:rPr>
+          <w:b/>
+          <w:sz w:val="24"/>
+        </w:rPr>
+        <w:t>Week 1 – 4</w:t>
+      </w:r>
+    </w:p>
+    <w:p>
+      <w:pPr>
+        <w:jc w:val="both"/>
+        <w:rPr>
+          <w:sz w:val="24"/>
+        </w:rPr>
+      </w:pPr>
+      <w:r>
+        <w:rPr>
+          <w:sz w:val="24"/>
+        </w:rPr>
+        <w:t xml:space="preserve">During first four weeks I learned how to create a </w:t>
+      </w:r>
+      <w:proofErr w:type="spellStart"/>
+      <w:r>
+        <w:rPr>
+          <w:sz w:val="24"/>
+        </w:rPr>
+        <w:t>GitHub</w:t>
+      </w:r>
+      <w:proofErr w:type="spellEnd"/>
+      <w:r>
+        <w:rPr>
+          <w:sz w:val="24"/>
+        </w:rPr>
+        <w:t xml:space="preserve"> account and new repository and how to use it. I also learned to add, commit and to push the html and </w:t>
+      </w:r>
+      <w:proofErr w:type="spellStart"/>
+      <w:r>
+        <w:rPr>
+          <w:sz w:val="24"/>
+        </w:rPr>
+        <w:t>css</w:t>
+      </w:r>
+      <w:proofErr w:type="spellEnd"/>
+      <w:r>
+        <w:rPr>
+          <w:sz w:val="24"/>
+        </w:rPr>
+        <w:t xml:space="preserve"> document to the repository of </w:t>
+      </w:r>
+      <w:proofErr w:type="spellStart"/>
+      <w:r>
+        <w:rPr>
+          <w:sz w:val="24"/>
+        </w:rPr>
+        <w:t>GitHub</w:t>
+      </w:r>
+      <w:proofErr w:type="spellEnd"/>
+      <w:r>
+        <w:rPr>
+          <w:sz w:val="24"/>
+        </w:rPr>
+        <w:t xml:space="preserve"> account. I also learned how to write basic html code and their </w:t>
+      </w:r>
+      <w:proofErr w:type="spellStart"/>
+      <w:r>
+        <w:rPr>
+          <w:sz w:val="24"/>
+        </w:rPr>
+        <w:t>css</w:t>
+      </w:r>
+      <w:proofErr w:type="spellEnd"/>
+      <w:r>
+        <w:rPr>
+          <w:sz w:val="24"/>
+        </w:rPr>
+        <w:t xml:space="preserve"> code.</w:t>
+      </w:r>
+    </w:p>
+    <w:p>
+      <w:pPr>
+        <w:rPr>
+          <w:b/>
+          <w:sz w:val="28"/>
+        </w:rPr>
+      </w:pPr>
+    </w:p>
+    <w:p>
+      <w:pPr>
+        <w:pStyle w:val="ListParagraph"/>
+        <w:numPr>
+          <w:ilvl w:val="1"/>
+          <w:numId w:val="6"/>
+        </w:numPr>
+        <w:rPr>
+          <w:b/>
+          <w:sz w:val="24"/>
+        </w:rPr>
+      </w:pPr>
+      <w:r>
+        <w:rPr>
+          <w:b/>
+          <w:sz w:val="24"/>
+        </w:rPr>
+        <w:t>Week 4 – 8</w:t>
+      </w:r>
+    </w:p>
+    <w:p>
+      <w:pPr>
+        <w:jc w:val="both"/>
+        <w:rPr>
+          <w:sz w:val="24"/>
+        </w:rPr>
+      </w:pPr>
+      <w:r>
+        <w:rPr>
+          <w:sz w:val="24"/>
+        </w:rPr>
+        <w:t xml:space="preserve">During week 4 to 8 at first I learnt how to structure a webpage using html and </w:t>
+      </w:r>
+      <w:proofErr w:type="spellStart"/>
+      <w:r>
+        <w:rPr>
+          <w:sz w:val="24"/>
+        </w:rPr>
+        <w:t>css</w:t>
+      </w:r>
+      <w:proofErr w:type="spellEnd"/>
+      <w:r>
+        <w:rPr>
+          <w:sz w:val="24"/>
+        </w:rPr>
+        <w:t>. I learnt to create a web page with header, section and footer and also to provide navigation. And during eight week I learnt about flex property and its use to properly manage the block.</w:t>
+      </w:r>
+    </w:p>
+    <w:p>
+      <w:pPr>
+        <w:jc w:val="both"/>
+        <w:rPr>
+          <w:b/>
+          <w:sz w:val="24"/>
+        </w:rPr>
+      </w:pPr>
+    </w:p>
+    <w:p>
+      <w:pPr>
+        <w:pStyle w:val="ListParagraph"/>
+        <w:numPr>
+          <w:ilvl w:val="1"/>
+          <w:numId w:val="6"/>
+        </w:numPr>
+        <w:rPr>
+          <w:b/>
+          <w:sz w:val="24"/>
+        </w:rPr>
+      </w:pPr>
+      <w:r>
+        <w:rPr>
+          <w:b/>
+          <w:sz w:val="24"/>
+        </w:rPr>
+        <w:t>Week 8 – 12</w:t>
+      </w:r>
+    </w:p>
+    <w:p>
+      <w:pPr>
+        <w:jc w:val="both"/>
+        <w:rPr>
+          <w:sz w:val="24"/>
+        </w:rPr>
+      </w:pPr>
+      <w:r>
+        <w:rPr>
+          <w:sz w:val="24"/>
+        </w:rPr>
+        <w:t>I learnt about gradient, transition, transformation, form and others during last four weeks. After practicing a lot and taking help from teacher and friends and different websites suggested on slides I was able to design webpage well. So, I was able to create this webpage.</w:t>
+      </w:r>
+    </w:p>
+    <w:p>
+      <w:pPr>
+        <w:rPr>
+          <w:b/>
+          <w:sz w:val="28"/>
+        </w:rPr>
+      </w:pPr>
+      <w:r>
+        <w:rPr>
+          <w:b/>
+          <w:sz w:val="28"/>
+        </w:rPr>
+        <w:br w:type="page"/>
+      </w:r>
+    </w:p>
+    <w:p>
+      <w:pPr>
+        <w:pStyle w:val="ListParagraph"/>
+        <w:numPr>
+          <w:ilvl w:val="0"/>
+          <w:numId w:val="6"/>
+        </w:numPr>
+        <w:rPr>
+          <w:b/>
+          <w:sz w:val="28"/>
+        </w:rPr>
+      </w:pPr>
+      <w:r>
+        <w:rPr>
+          <w:b/>
+          <w:sz w:val="28"/>
+        </w:rPr>
+        <w:lastRenderedPageBreak/>
+        <w:t>Wireframes</w:t>
+      </w:r>
+    </w:p>
+    <w:p>
+      <w:pPr>
+        <w:pStyle w:val="ListParagraph"/>
+        <w:numPr>
+          <w:ilvl w:val="1"/>
+          <w:numId w:val="6"/>
+        </w:numPr>
+        <w:rPr>
+          <w:b/>
           <w:sz w:val="28"/>
         </w:rPr>
       </w:pPr>
@@ -541,7 +1141,7 @@
           <w:sz w:val="28"/>
         </w:rPr>
         <w:drawing>
-          <wp:inline distT="0" distB="0" distL="0" distR="0" wp14:anchorId="233C7B73" wp14:editId="6258A78B">
+          <wp:inline distT="0" distB="0" distL="0" distR="0" wp14:anchorId="53243330" wp14:editId="2ECC9520">
             <wp:extent cx="4941458" cy="4710223"/>
             <wp:effectExtent l="0" t="0" r="0" b="0"/>
             <wp:docPr id="4" name="Picture 4"/>
@@ -556,7 +1156,7 @@
                     <pic:cNvPicPr/>
                   </pic:nvPicPr>
                   <pic:blipFill>
-                    <a:blip r:embed="rId11" cstate="print">
+                    <a:blip r:embed="rId12" cstate="print">
                       <a:extLst>
                         <a:ext uri="{28A0092B-C50C-407E-A947-70E740481C1C}">
                           <a14:useLocalDpi xmlns:a14="http://schemas.microsoft.com/office/drawing/2010/main" val="0"/>
@@ -586,7 +1186,6 @@
     <w:p>
       <w:pPr>
         <w:ind w:firstLine="720"/>
-        <w:jc w:val="center"/>
         <w:rPr>
           <w:b/>
           <w:sz w:val="28"/>
@@ -612,53 +1211,18 @@
     </w:p>
     <w:p>
       <w:pPr>
-        <w:ind w:firstLine="720"/>
-        <w:jc w:val="center"/>
-        <w:rPr>
-          <w:b/>
-          <w:sz w:val="28"/>
-        </w:rPr>
-      </w:pPr>
-    </w:p>
-    <w:p>
-      <w:pPr>
-        <w:ind w:firstLine="720"/>
-        <w:jc w:val="center"/>
-        <w:rPr>
-          <w:b/>
-          <w:sz w:val="28"/>
-        </w:rPr>
-      </w:pPr>
-    </w:p>
-    <w:p>
-      <w:pPr>
-        <w:ind w:firstLine="720"/>
-        <w:jc w:val="center"/>
-        <w:rPr>
-          <w:b/>
-          <w:sz w:val="28"/>
-        </w:rPr>
-      </w:pPr>
-    </w:p>
-    <w:p>
-      <w:pPr>
-        <w:ind w:firstLine="720"/>
-        <w:jc w:val="center"/>
-        <w:rPr>
-          <w:b/>
-          <w:sz w:val="28"/>
-        </w:rPr>
-      </w:pPr>
-    </w:p>
-    <w:p>
-      <w:pPr>
-        <w:ind w:left="720" w:firstLine="720"/>
-        <w:jc w:val="center"/>
-        <w:rPr>
-          <w:b/>
-          <w:sz w:val="28"/>
-        </w:rPr>
-      </w:pPr>
+        <w:rPr>
+          <w:b/>
+          <w:sz w:val="28"/>
+        </w:rPr>
+      </w:pPr>
+      <w:r>
+        <w:rPr>
+          <w:b/>
+          <w:sz w:val="28"/>
+        </w:rPr>
+        <w:br w:type="page"/>
+      </w:r>
     </w:p>
     <w:p>
       <w:pPr>
@@ -703,7 +1267,7 @@
           <w:sz w:val="28"/>
         </w:rPr>
         <w:drawing>
-          <wp:inline distT="0" distB="0" distL="0" distR="0" wp14:anchorId="6C2DAFF2" wp14:editId="2FC3D193">
+          <wp:inline distT="0" distB="0" distL="0" distR="0" wp14:anchorId="13DCDC41" wp14:editId="1AFA78BE">
             <wp:extent cx="4947325" cy="4763386"/>
             <wp:effectExtent l="0" t="0" r="5715" b="0"/>
             <wp:docPr id="3" name="Picture 3"/>
@@ -718,7 +1282,7 @@
                     <pic:cNvPicPr/>
                   </pic:nvPicPr>
                   <pic:blipFill>
-                    <a:blip r:embed="rId12" cstate="print">
+                    <a:blip r:embed="rId13" cstate="print">
                       <a:extLst>
                         <a:ext uri="{28A0092B-C50C-407E-A947-70E740481C1C}">
                           <a14:useLocalDpi xmlns:a14="http://schemas.microsoft.com/office/drawing/2010/main" val="0"/>
@@ -757,73 +1321,18 @@
     </w:p>
     <w:p>
       <w:pPr>
-        <w:ind w:left="720" w:firstLine="720"/>
-        <w:jc w:val="center"/>
-        <w:rPr>
-          <w:b/>
-          <w:sz w:val="28"/>
-        </w:rPr>
-      </w:pPr>
-    </w:p>
-    <w:p>
-      <w:pPr>
-        <w:ind w:left="720" w:firstLine="720"/>
-        <w:jc w:val="center"/>
-        <w:rPr>
-          <w:b/>
-          <w:sz w:val="28"/>
-        </w:rPr>
-      </w:pPr>
-    </w:p>
-    <w:p>
-      <w:pPr>
-        <w:ind w:left="720" w:firstLine="720"/>
-        <w:jc w:val="center"/>
-        <w:rPr>
-          <w:b/>
-          <w:sz w:val="28"/>
-        </w:rPr>
-      </w:pPr>
-    </w:p>
-    <w:p>
-      <w:pPr>
-        <w:ind w:left="720" w:firstLine="720"/>
-        <w:jc w:val="center"/>
-        <w:rPr>
-          <w:b/>
-          <w:sz w:val="28"/>
-        </w:rPr>
-      </w:pPr>
-    </w:p>
-    <w:p>
-      <w:pPr>
-        <w:ind w:left="720" w:firstLine="720"/>
-        <w:jc w:val="center"/>
-        <w:rPr>
-          <w:b/>
-          <w:sz w:val="28"/>
-        </w:rPr>
-      </w:pPr>
-    </w:p>
-    <w:p>
-      <w:pPr>
-        <w:ind w:left="720" w:firstLine="720"/>
-        <w:jc w:val="center"/>
-        <w:rPr>
-          <w:b/>
-          <w:sz w:val="28"/>
-        </w:rPr>
-      </w:pPr>
-    </w:p>
-    <w:p>
-      <w:pPr>
-        <w:ind w:left="720" w:firstLine="720"/>
-        <w:jc w:val="center"/>
-        <w:rPr>
-          <w:b/>
-          <w:sz w:val="28"/>
-        </w:rPr>
-      </w:pPr>
+        <w:rPr>
+          <w:b/>
+          <w:sz w:val="28"/>
+        </w:rPr>
+      </w:pPr>
+      <w:r>
+        <w:rPr>
+          <w:b/>
+          <w:sz w:val="28"/>
+        </w:rPr>
+        <w:br w:type="page"/>
+      </w:r>
     </w:p>
     <w:p>
       <w:pPr>
@@ -856,6 +1365,7 @@
     <w:p>
       <w:pPr>
         <w:ind w:left="720"/>
+        <w:jc w:val="both"/>
         <w:rPr>
           <w:b/>
           <w:sz w:val="28"/>
@@ -868,7 +1378,7 @@
           <w:sz w:val="28"/>
         </w:rPr>
         <w:drawing>
-          <wp:inline distT="0" distB="0" distL="0" distR="0" wp14:anchorId="5C72D774" wp14:editId="3CC0545C">
+          <wp:inline distT="0" distB="0" distL="0" distR="0" wp14:anchorId="16B77F60" wp14:editId="189E5394">
             <wp:extent cx="4943045" cy="4699590"/>
             <wp:effectExtent l="0" t="0" r="0" b="6350"/>
             <wp:docPr id="1" name="Picture 1"/>
@@ -883,7 +1393,7 @@
                     <pic:cNvPicPr/>
                   </pic:nvPicPr>
                   <pic:blipFill>
-                    <a:blip r:embed="rId13" cstate="print">
+                    <a:blip r:embed="rId14" cstate="print">
                       <a:extLst>
                         <a:ext uri="{28A0092B-C50C-407E-A947-70E740481C1C}">
                           <a14:useLocalDpi xmlns:a14="http://schemas.microsoft.com/office/drawing/2010/main" val="0"/>
@@ -922,73 +1432,18 @@
     </w:p>
     <w:p>
       <w:pPr>
-        <w:ind w:left="720" w:firstLine="720"/>
-        <w:jc w:val="center"/>
-        <w:rPr>
-          <w:b/>
-          <w:sz w:val="28"/>
-        </w:rPr>
-      </w:pPr>
-    </w:p>
-    <w:p>
-      <w:pPr>
-        <w:ind w:left="720" w:firstLine="720"/>
-        <w:jc w:val="center"/>
-        <w:rPr>
-          <w:b/>
-          <w:sz w:val="28"/>
-        </w:rPr>
-      </w:pPr>
-    </w:p>
-    <w:p>
-      <w:pPr>
-        <w:ind w:left="720" w:firstLine="720"/>
-        <w:jc w:val="center"/>
-        <w:rPr>
-          <w:b/>
-          <w:sz w:val="28"/>
-        </w:rPr>
-      </w:pPr>
-    </w:p>
-    <w:p>
-      <w:pPr>
-        <w:ind w:left="720" w:firstLine="720"/>
-        <w:jc w:val="center"/>
-        <w:rPr>
-          <w:b/>
-          <w:sz w:val="28"/>
-        </w:rPr>
-      </w:pPr>
-    </w:p>
-    <w:p>
-      <w:pPr>
-        <w:ind w:left="720" w:firstLine="720"/>
-        <w:jc w:val="center"/>
-        <w:rPr>
-          <w:b/>
-          <w:sz w:val="28"/>
-        </w:rPr>
-      </w:pPr>
-    </w:p>
-    <w:p>
-      <w:pPr>
-        <w:ind w:left="720" w:firstLine="720"/>
-        <w:jc w:val="center"/>
-        <w:rPr>
-          <w:b/>
-          <w:sz w:val="28"/>
-        </w:rPr>
-      </w:pPr>
-    </w:p>
-    <w:p>
-      <w:pPr>
-        <w:ind w:left="720" w:firstLine="720"/>
-        <w:jc w:val="center"/>
-        <w:rPr>
-          <w:b/>
-          <w:sz w:val="28"/>
-        </w:rPr>
-      </w:pPr>
+        <w:rPr>
+          <w:b/>
+          <w:sz w:val="28"/>
+        </w:rPr>
+      </w:pPr>
+      <w:r>
+        <w:rPr>
+          <w:b/>
+          <w:sz w:val="28"/>
+        </w:rPr>
+        <w:br w:type="page"/>
+      </w:r>
     </w:p>
     <w:p>
       <w:pPr>
@@ -1033,7 +1488,7 @@
           <w:sz w:val="28"/>
         </w:rPr>
         <w:drawing>
-          <wp:inline distT="0" distB="0" distL="0" distR="0" wp14:anchorId="1DEA20B1" wp14:editId="39F4D55B">
+          <wp:inline distT="0" distB="0" distL="0" distR="0" wp14:anchorId="277C464D" wp14:editId="65A1BA0F">
             <wp:extent cx="4979013" cy="4719955"/>
             <wp:effectExtent l="0" t="0" r="0" b="4445"/>
             <wp:docPr id="2" name="Picture 2"/>
@@ -1048,7 +1503,7 @@
                     <pic:cNvPicPr/>
                   </pic:nvPicPr>
                   <pic:blipFill>
-                    <a:blip r:embed="rId14" cstate="print">
+                    <a:blip r:embed="rId15" cstate="print">
                       <a:extLst>
                         <a:ext uri="{28A0092B-C50C-407E-A947-70E740481C1C}">
                           <a14:useLocalDpi xmlns:a14="http://schemas.microsoft.com/office/drawing/2010/main" val="0"/>
@@ -1090,62 +1545,13 @@
           <w:sz w:val="28"/>
         </w:rPr>
       </w:pPr>
-    </w:p>
-    <w:p>
-      <w:pPr>
-        <w:rPr>
-          <w:b/>
-          <w:sz w:val="28"/>
-        </w:rPr>
-      </w:pPr>
-    </w:p>
-    <w:p>
-      <w:pPr>
-        <w:rPr>
-          <w:b/>
-          <w:sz w:val="28"/>
-        </w:rPr>
-      </w:pPr>
-    </w:p>
-    <w:p>
-      <w:pPr>
-        <w:rPr>
-          <w:b/>
-          <w:sz w:val="28"/>
-        </w:rPr>
-      </w:pPr>
-    </w:p>
-    <w:p>
-      <w:pPr>
-        <w:rPr>
-          <w:b/>
-          <w:sz w:val="28"/>
-        </w:rPr>
-      </w:pPr>
-    </w:p>
-    <w:p>
-      <w:pPr>
-        <w:rPr>
-          <w:b/>
-          <w:sz w:val="28"/>
-        </w:rPr>
-      </w:pPr>
-    </w:p>
-    <w:p>
-      <w:pPr>
-        <w:rPr>
-          <w:b/>
-          <w:sz w:val="28"/>
-        </w:rPr>
-      </w:pPr>
-    </w:p>
-    <w:p>
-      <w:pPr>
-        <w:rPr>
-          <w:b/>
-          <w:sz w:val="28"/>
-        </w:rPr>
-      </w:pPr>
+      <w:r>
+        <w:rPr>
+          <w:b/>
+          <w:sz w:val="28"/>
+        </w:rPr>
+        <w:br w:type="page"/>
+      </w:r>
     </w:p>
     <w:p>
       <w:pPr>
@@ -1164,10 +1570,9 @@
           <w:b/>
           <w:sz w:val="28"/>
         </w:rPr>
+        <w:lastRenderedPageBreak/>
         <w:t>Wireframe for mobile</w:t>
       </w:r>
-      <w:bookmarkStart w:id="0" w:name="_GoBack"/>
-      <w:bookmarkEnd w:id="0"/>
     </w:p>
     <w:p>
       <w:pPr>
@@ -1204,7 +1609,7 @@
           <w:sz w:val="28"/>
         </w:rPr>
         <w:drawing>
-          <wp:inline distT="0" distB="0" distL="0" distR="0" wp14:anchorId="68F93D73" wp14:editId="3CB74DD4">
+          <wp:inline distT="0" distB="0" distL="0" distR="0" wp14:anchorId="0EFF193B" wp14:editId="6B779498">
             <wp:extent cx="3185332" cy="6733309"/>
             <wp:effectExtent l="0" t="0" r="0" b="0"/>
             <wp:docPr id="8" name="Picture 8"/>
@@ -1219,7 +1624,7 @@
                     <pic:cNvPicPr/>
                   </pic:nvPicPr>
                   <pic:blipFill>
-                    <a:blip r:embed="rId15" cstate="print">
+                    <a:blip r:embed="rId16" cstate="print">
                       <a:extLst>
                         <a:ext uri="{28A0092B-C50C-407E-A947-70E740481C1C}">
                           <a14:useLocalDpi xmlns:a14="http://schemas.microsoft.com/office/drawing/2010/main" val="0"/>
@@ -1248,6 +1653,21 @@
     </w:p>
     <w:p>
       <w:pPr>
+        <w:rPr>
+          <w:b/>
+          <w:sz w:val="28"/>
+        </w:rPr>
+      </w:pPr>
+      <w:r>
+        <w:rPr>
+          <w:b/>
+          <w:sz w:val="28"/>
+        </w:rPr>
+        <w:br w:type="page"/>
+      </w:r>
+    </w:p>
+    <w:p>
+      <w:pPr>
         <w:jc w:val="center"/>
         <w:rPr>
           <w:b/>
@@ -1272,7 +1692,6 @@
           <w:b/>
           <w:sz w:val="28"/>
         </w:rPr>
-        <w:lastRenderedPageBreak/>
         <w:t>CV wireframe</w:t>
       </w:r>
     </w:p>
@@ -1291,7 +1710,7 @@
           <w:sz w:val="28"/>
         </w:rPr>
         <w:drawing>
-          <wp:inline distT="0" distB="0" distL="0" distR="0" wp14:anchorId="03B931C3" wp14:editId="72B6AEBF">
+          <wp:inline distT="0" distB="0" distL="0" distR="0" wp14:anchorId="5CE2F50A" wp14:editId="09DF760D">
             <wp:extent cx="3228097" cy="6797097"/>
             <wp:effectExtent l="0" t="0" r="0" b="3810"/>
             <wp:docPr id="7" name="Picture 7"/>
@@ -1306,7 +1725,7 @@
                     <pic:cNvPicPr/>
                   </pic:nvPicPr>
                   <pic:blipFill>
-                    <a:blip r:embed="rId16" cstate="print">
+                    <a:blip r:embed="rId17" cstate="print">
                       <a:extLst>
                         <a:ext uri="{28A0092B-C50C-407E-A947-70E740481C1C}">
                           <a14:useLocalDpi xmlns:a14="http://schemas.microsoft.com/office/drawing/2010/main" val="0"/>
@@ -1340,14 +1759,13 @@
           <w:sz w:val="28"/>
         </w:rPr>
       </w:pPr>
-    </w:p>
-    <w:p>
-      <w:pPr>
-        <w:rPr>
-          <w:b/>
-          <w:sz w:val="28"/>
-        </w:rPr>
-      </w:pPr>
+      <w:r>
+        <w:rPr>
+          <w:b/>
+          <w:sz w:val="28"/>
+        </w:rPr>
+        <w:br w:type="page"/>
+      </w:r>
     </w:p>
     <w:p>
       <w:pPr>
@@ -1385,7 +1803,7 @@
           <w:sz w:val="28"/>
         </w:rPr>
         <w:drawing>
-          <wp:inline distT="0" distB="0" distL="0" distR="0" wp14:anchorId="3867248B" wp14:editId="67F1AACE">
+          <wp:inline distT="0" distB="0" distL="0" distR="0" wp14:anchorId="3B921697" wp14:editId="6E798548">
             <wp:extent cx="3137507" cy="6672479"/>
             <wp:effectExtent l="0" t="0" r="6350" b="0"/>
             <wp:docPr id="5" name="Picture 5"/>
@@ -1400,7 +1818,7 @@
                     <pic:cNvPicPr/>
                   </pic:nvPicPr>
                   <pic:blipFill>
-                    <a:blip r:embed="rId17" cstate="print">
+                    <a:blip r:embed="rId18" cstate="print">
                       <a:extLst>
                         <a:ext uri="{28A0092B-C50C-407E-A947-70E740481C1C}">
                           <a14:useLocalDpi xmlns:a14="http://schemas.microsoft.com/office/drawing/2010/main" val="0"/>
@@ -1438,21 +1856,18 @@
     </w:p>
     <w:p>
       <w:pPr>
-        <w:jc w:val="center"/>
-        <w:rPr>
-          <w:b/>
-          <w:sz w:val="28"/>
-        </w:rPr>
-      </w:pPr>
-    </w:p>
-    <w:p>
-      <w:pPr>
-        <w:jc w:val="center"/>
-        <w:rPr>
-          <w:b/>
-          <w:sz w:val="28"/>
-        </w:rPr>
-      </w:pPr>
+        <w:rPr>
+          <w:b/>
+          <w:sz w:val="28"/>
+        </w:rPr>
+      </w:pPr>
+      <w:r>
+        <w:rPr>
+          <w:b/>
+          <w:sz w:val="28"/>
+        </w:rPr>
+        <w:br w:type="page"/>
+      </w:r>
     </w:p>
     <w:p>
       <w:pPr>
@@ -1492,7 +1907,7 @@
           <w:sz w:val="28"/>
         </w:rPr>
         <w:drawing>
-          <wp:inline distT="0" distB="0" distL="0" distR="0" wp14:anchorId="2E97C748" wp14:editId="0FC4E170">
+          <wp:inline distT="0" distB="0" distL="0" distR="0" wp14:anchorId="46FB009C" wp14:editId="2653386A">
             <wp:extent cx="3207207" cy="6694380"/>
             <wp:effectExtent l="0" t="0" r="0" b="0"/>
             <wp:docPr id="6" name="Picture 6"/>
@@ -1507,7 +1922,7 @@
                     <pic:cNvPicPr/>
                   </pic:nvPicPr>
                   <pic:blipFill>
-                    <a:blip r:embed="rId18" cstate="print">
+                    <a:blip r:embed="rId19" cstate="print">
                       <a:extLst>
                         <a:ext uri="{28A0092B-C50C-407E-A947-70E740481C1C}">
                           <a14:useLocalDpi xmlns:a14="http://schemas.microsoft.com/office/drawing/2010/main" val="0"/>
@@ -1549,14 +1964,13 @@
           <w:sz w:val="28"/>
         </w:rPr>
       </w:pPr>
-    </w:p>
-    <w:p>
-      <w:pPr>
-        <w:rPr>
-          <w:b/>
-          <w:sz w:val="28"/>
-        </w:rPr>
-      </w:pPr>
+      <w:r>
+        <w:rPr>
+          <w:b/>
+          <w:sz w:val="28"/>
+        </w:rPr>
+        <w:br w:type="page"/>
+      </w:r>
     </w:p>
     <w:p>
       <w:pPr>
@@ -1567,16 +1981,16 @@
         </w:numPr>
         <w:rPr>
           <w:b/>
-          <w:sz w:val="32"/>
-        </w:rPr>
-      </w:pPr>
-      <w:r>
-        <w:rPr>
-          <w:b/>
-          <w:sz w:val="32"/>
+          <w:sz w:val="28"/>
+        </w:rPr>
+      </w:pPr>
+      <w:r>
+        <w:rPr>
+          <w:b/>
+          <w:sz w:val="28"/>
         </w:rPr>
         <w:lastRenderedPageBreak/>
-        <w:t>Website progress for 12 week</w:t>
+        <w:t>My Web Designs</w:t>
       </w:r>
     </w:p>
     <w:p>
@@ -1588,207 +2002,26 @@
         </w:numPr>
         <w:rPr>
           <w:b/>
-          <w:sz w:val="24"/>
-        </w:rPr>
-      </w:pPr>
-      <w:r>
-        <w:rPr>
-          <w:b/>
-          <w:sz w:val="24"/>
-        </w:rPr>
-        <w:t>Week 1 – 4</w:t>
-      </w:r>
-    </w:p>
-    <w:p>
-      <w:pPr>
-        <w:jc w:val="both"/>
-        <w:rPr>
-          <w:sz w:val="24"/>
-        </w:rPr>
-      </w:pPr>
-      <w:r>
-        <w:rPr>
-          <w:sz w:val="24"/>
-        </w:rPr>
-        <w:t xml:space="preserve">During first four weeks I learned how to create a </w:t>
-      </w:r>
-      <w:proofErr w:type="spellStart"/>
-      <w:r>
-        <w:rPr>
-          <w:sz w:val="24"/>
-        </w:rPr>
-        <w:t>GitHub</w:t>
-      </w:r>
-      <w:proofErr w:type="spellEnd"/>
-      <w:r>
-        <w:rPr>
-          <w:sz w:val="24"/>
-        </w:rPr>
-        <w:t xml:space="preserve"> account and new repository and how to use it. I also learned to add, commit and to push the html and css document to the repository of </w:t>
-      </w:r>
-      <w:proofErr w:type="spellStart"/>
-      <w:r>
-        <w:rPr>
-          <w:sz w:val="24"/>
-        </w:rPr>
-        <w:t>GitHub</w:t>
-      </w:r>
-      <w:proofErr w:type="spellEnd"/>
-      <w:r>
-        <w:rPr>
-          <w:sz w:val="24"/>
-        </w:rPr>
-        <w:t xml:space="preserve"> account. I also learned how to write basic html code and</w:t>
-      </w:r>
-      <w:r>
-        <w:rPr>
-          <w:sz w:val="24"/>
-        </w:rPr>
-        <w:t xml:space="preserve"> their</w:t>
-      </w:r>
-      <w:r>
-        <w:rPr>
-          <w:sz w:val="24"/>
-        </w:rPr>
-        <w:t xml:space="preserve"> css code.</w:t>
-      </w:r>
-    </w:p>
-    <w:p>
-      <w:pPr>
-        <w:rPr>
-          <w:b/>
-          <w:sz w:val="28"/>
-        </w:rPr>
-      </w:pPr>
+          <w:sz w:val="28"/>
+        </w:rPr>
+      </w:pPr>
+      <w:r>
+        <w:rPr>
+          <w:b/>
+          <w:sz w:val="28"/>
+        </w:rPr>
+        <w:t>Designs for desktop</w:t>
+      </w:r>
     </w:p>
     <w:p>
       <w:pPr>
         <w:pStyle w:val="ListParagraph"/>
         <w:numPr>
-          <w:ilvl w:val="1"/>
+          <w:ilvl w:val="2"/>
           <w:numId w:val="6"/>
         </w:numPr>
         <w:rPr>
           <w:b/>
-          <w:sz w:val="24"/>
-        </w:rPr>
-      </w:pPr>
-      <w:r>
-        <w:rPr>
-          <w:b/>
-          <w:sz w:val="24"/>
-        </w:rPr>
-        <w:t>Week 4 – 8</w:t>
-      </w:r>
-    </w:p>
-    <w:p>
-      <w:pPr>
-        <w:jc w:val="both"/>
-        <w:rPr>
-          <w:sz w:val="24"/>
-        </w:rPr>
-      </w:pPr>
-      <w:r>
-        <w:rPr>
-          <w:sz w:val="24"/>
-        </w:rPr>
-        <w:t>During week 4 to 8 at first I learnt how to structure a webpage using html and css. I learnt to create a web page with header, section and footer and also to provide navigation. And during eight week I learnt about flex property and its use to properly manage the block.</w:t>
-      </w:r>
-    </w:p>
-    <w:p>
-      <w:pPr>
-        <w:jc w:val="both"/>
-        <w:rPr>
-          <w:b/>
-          <w:sz w:val="24"/>
-        </w:rPr>
-      </w:pPr>
-    </w:p>
-    <w:p>
-      <w:pPr>
-        <w:pStyle w:val="ListParagraph"/>
-        <w:numPr>
-          <w:ilvl w:val="1"/>
-          <w:numId w:val="6"/>
-        </w:numPr>
-        <w:rPr>
-          <w:b/>
-          <w:sz w:val="24"/>
-        </w:rPr>
-      </w:pPr>
-      <w:r>
-        <w:rPr>
-          <w:b/>
-          <w:sz w:val="24"/>
-        </w:rPr>
-        <w:t>Week 8 – 12</w:t>
-      </w:r>
-    </w:p>
-    <w:p>
-      <w:pPr>
-        <w:jc w:val="both"/>
-        <w:rPr>
-          <w:sz w:val="24"/>
-        </w:rPr>
-      </w:pPr>
-      <w:r>
-        <w:rPr>
-          <w:sz w:val="24"/>
-        </w:rPr>
-        <w:t>I learnt about gradient, transition, transformation, form and others during last four weeks.</w:t>
-      </w:r>
-      <w:r>
-        <w:rPr>
-          <w:sz w:val="24"/>
-        </w:rPr>
-        <w:t xml:space="preserve"> After practicing a lot and taking help from teacher and friends and different websites suggested on slides I was able to design webpage well. So, I was able to create this webpage.</w:t>
-      </w:r>
-    </w:p>
-    <w:p>
-      <w:pPr>
-        <w:rPr>
-          <w:b/>
-          <w:sz w:val="28"/>
-        </w:rPr>
-      </w:pPr>
-      <w:r>
-        <w:rPr>
-          <w:b/>
-          <w:sz w:val="28"/>
-        </w:rPr>
-        <w:br w:type="page"/>
-      </w:r>
-    </w:p>
-    <w:p>
-      <w:pPr>
-        <w:pStyle w:val="ListParagraph"/>
-        <w:numPr>
-          <w:ilvl w:val="0"/>
-          <w:numId w:val="6"/>
-        </w:numPr>
-        <w:rPr>
-          <w:b/>
-          <w:sz w:val="28"/>
-        </w:rPr>
-      </w:pPr>
-      <w:r>
-        <w:rPr>
-          <w:b/>
-          <w:sz w:val="28"/>
-        </w:rPr>
-        <w:lastRenderedPageBreak/>
-        <w:t>My Web Designs</w:t>
-      </w:r>
-    </w:p>
-    <w:p>
-      <w:pPr>
-        <w:pStyle w:val="ListParagraph"/>
-        <w:numPr>
-          <w:ilvl w:val="1"/>
-          <w:numId w:val="6"/>
-        </w:numPr>
-        <w:rPr>
-          <w:b/>
           <w:sz w:val="28"/>
         </w:rPr>
       </w:pPr>
@@ -1802,6 +2035,7 @@
     </w:p>
     <w:p>
       <w:pPr>
+        <w:jc w:val="center"/>
         <w:rPr>
           <w:b/>
           <w:sz w:val="28"/>
@@ -1814,9 +2048,9 @@
           <w:sz w:val="28"/>
         </w:rPr>
         <w:drawing>
-          <wp:inline distT="0" distB="0" distL="0" distR="0">
-            <wp:extent cx="5943600" cy="4159885"/>
-            <wp:effectExtent l="0" t="0" r="0" b="0"/>
+          <wp:inline distT="0" distB="0" distL="0" distR="0" wp14:anchorId="74565154" wp14:editId="2E7AE765">
+            <wp:extent cx="5029200" cy="3519903"/>
+            <wp:effectExtent l="0" t="0" r="0" b="4445"/>
             <wp:docPr id="13" name="Picture 13"/>
             <wp:cNvGraphicFramePr>
               <a:graphicFrameLocks xmlns:a="http://schemas.openxmlformats.org/drawingml/2006/main" noChangeAspect="1"/>
@@ -1826,153 +2060,6 @@
                 <pic:pic xmlns:pic="http://schemas.openxmlformats.org/drawingml/2006/picture">
                   <pic:nvPicPr>
                     <pic:cNvPr id="0" name="capture(19).jpg"/>
-                    <pic:cNvPicPr/>
-                  </pic:nvPicPr>
-                  <pic:blipFill>
-                    <a:blip r:embed="rId19">
-                      <a:extLst>
-                        <a:ext uri="{28A0092B-C50C-407E-A947-70E740481C1C}">
-                          <a14:useLocalDpi xmlns:a14="http://schemas.microsoft.com/office/drawing/2010/main" val="0"/>
-                        </a:ext>
-                      </a:extLst>
-                    </a:blip>
-                    <a:stretch>
-                      <a:fillRect/>
-                    </a:stretch>
-                  </pic:blipFill>
-                  <pic:spPr>
-                    <a:xfrm>
-                      <a:off x="0" y="0"/>
-                      <a:ext cx="5943600" cy="4159885"/>
-                    </a:xfrm>
-                    <a:prstGeom prst="rect">
-                      <a:avLst/>
-                    </a:prstGeom>
-                  </pic:spPr>
-                </pic:pic>
-              </a:graphicData>
-            </a:graphic>
-          </wp:inline>
-        </w:drawing>
-      </w:r>
-    </w:p>
-    <w:p>
-      <w:pPr>
-        <w:ind w:firstLine="720"/>
-        <w:rPr>
-          <w:sz w:val="24"/>
-        </w:rPr>
-      </w:pPr>
-      <w:r>
-        <w:rPr>
-          <w:sz w:val="24"/>
-        </w:rPr>
-        <w:t xml:space="preserve">This is my home page containing logo at the left top corner and title at the top. Below header navigation bar has been created containing home, </w:t>
-      </w:r>
-      <w:proofErr w:type="gramStart"/>
-      <w:r>
-        <w:rPr>
-          <w:sz w:val="24"/>
-        </w:rPr>
-        <w:t>cv</w:t>
-      </w:r>
-      <w:proofErr w:type="gramEnd"/>
-      <w:r>
-        <w:rPr>
-          <w:sz w:val="24"/>
-        </w:rPr>
-        <w:t xml:space="preserve">, biography and contact in order to assist the user for easy switching between different pages. Left part of the </w:t>
-      </w:r>
-      <w:r>
-        <w:rPr>
-          <w:sz w:val="24"/>
-        </w:rPr>
-        <w:t xml:space="preserve">section contains welcome message for a particular page and right part contains the image. In the middle part of the section of home page there is welcome message along with photo and link to different pages at the bottom of the section. Footer of the page contains copy right and different icons of the social sites containing link. </w:t>
-      </w:r>
-    </w:p>
-    <w:p>
-      <w:pPr>
-        <w:ind w:firstLine="720"/>
-        <w:rPr>
-          <w:b/>
-          <w:sz w:val="28"/>
-        </w:rPr>
-      </w:pPr>
-    </w:p>
-    <w:p>
-      <w:pPr>
-        <w:ind w:firstLine="720"/>
-        <w:rPr>
-          <w:b/>
-          <w:sz w:val="28"/>
-        </w:rPr>
-      </w:pPr>
-    </w:p>
-    <w:p>
-      <w:pPr>
-        <w:ind w:firstLine="720"/>
-        <w:rPr>
-          <w:b/>
-          <w:sz w:val="28"/>
-        </w:rPr>
-      </w:pPr>
-    </w:p>
-    <w:p>
-      <w:pPr>
-        <w:ind w:firstLine="720"/>
-        <w:rPr>
-          <w:b/>
-          <w:sz w:val="28"/>
-        </w:rPr>
-      </w:pPr>
-    </w:p>
-    <w:p>
-      <w:pPr>
-        <w:pStyle w:val="ListParagraph"/>
-        <w:numPr>
-          <w:ilvl w:val="1"/>
-          <w:numId w:val="6"/>
-        </w:numPr>
-        <w:rPr>
-          <w:b/>
-          <w:sz w:val="28"/>
-        </w:rPr>
-      </w:pPr>
-      <w:r>
-        <w:rPr>
-          <w:b/>
-          <w:sz w:val="28"/>
-        </w:rPr>
-        <w:lastRenderedPageBreak/>
-        <w:t>CV design</w:t>
-      </w:r>
-    </w:p>
-    <w:p>
-      <w:pPr>
-        <w:rPr>
-          <w:b/>
-          <w:sz w:val="28"/>
-        </w:rPr>
-      </w:pPr>
-      <w:r>
-        <w:rPr>
-          <w:b/>
-          <w:noProof/>
-          <w:sz w:val="28"/>
-        </w:rPr>
-        <w:drawing>
-          <wp:inline distT="0" distB="0" distL="0" distR="0">
-            <wp:extent cx="5943600" cy="3915410"/>
-            <wp:effectExtent l="0" t="0" r="0" b="8890"/>
-            <wp:docPr id="14" name="Picture 14"/>
-            <wp:cNvGraphicFramePr>
-              <a:graphicFrameLocks xmlns:a="http://schemas.openxmlformats.org/drawingml/2006/main" noChangeAspect="1"/>
-            </wp:cNvGraphicFramePr>
-            <a:graphic xmlns:a="http://schemas.openxmlformats.org/drawingml/2006/main">
-              <a:graphicData uri="http://schemas.openxmlformats.org/drawingml/2006/picture">
-                <pic:pic xmlns:pic="http://schemas.openxmlformats.org/drawingml/2006/picture">
-                  <pic:nvPicPr>
-                    <pic:cNvPr id="0" name="capture(20).jpg"/>
                     <pic:cNvPicPr/>
                   </pic:nvPicPr>
                   <pic:blipFill>
@@ -1990,7 +2077,7 @@
                   <pic:spPr>
                     <a:xfrm>
                       <a:off x="0" y="0"/>
-                      <a:ext cx="5943600" cy="3915410"/>
+                      <a:ext cx="5029200" cy="3519903"/>
                     </a:xfrm>
                     <a:prstGeom prst="rect">
                       <a:avLst/>
@@ -2005,15 +2092,16 @@
     </w:p>
     <w:p>
       <w:pPr>
-        <w:rPr>
-          <w:sz w:val="24"/>
-        </w:rPr>
-      </w:pPr>
-      <w:r>
-        <w:rPr>
-          <w:sz w:val="24"/>
-        </w:rPr>
-        <w:t xml:space="preserve">This is my </w:t>
+        <w:ind w:firstLine="720"/>
+        <w:rPr>
+          <w:sz w:val="24"/>
+        </w:rPr>
+      </w:pPr>
+      <w:r>
+        <w:rPr>
+          <w:sz w:val="24"/>
+        </w:rPr>
+        <w:t xml:space="preserve">This is my home page containing logo at the left top corner and title at the top. Below header navigation bar has been created containing home, </w:t>
       </w:r>
       <w:proofErr w:type="gramStart"/>
       <w:r>
@@ -2027,87 +2115,38 @@
         <w:rPr>
           <w:sz w:val="24"/>
         </w:rPr>
-        <w:t xml:space="preserve"> page. The header and footer part </w:t>
-      </w:r>
-      <w:r>
-        <w:rPr>
-          <w:sz w:val="24"/>
-        </w:rPr>
-        <w:t xml:space="preserve">footer part are same as of home page. In the section part left part contains the welcome message for the </w:t>
-      </w:r>
-      <w:proofErr w:type="gramStart"/>
-      <w:r>
-        <w:rPr>
-          <w:sz w:val="24"/>
-        </w:rPr>
-        <w:t>cv</w:t>
-      </w:r>
-      <w:proofErr w:type="gramEnd"/>
-      <w:r>
-        <w:rPr>
-          <w:sz w:val="24"/>
-        </w:rPr>
-        <w:t xml:space="preserve"> page, left part contains the image and middle part contains main information of my bio-data.</w:t>
-      </w:r>
-    </w:p>
-    <w:p>
-      <w:pPr>
-        <w:rPr>
-          <w:b/>
-          <w:sz w:val="28"/>
-        </w:rPr>
-      </w:pPr>
-    </w:p>
-    <w:p>
-      <w:pPr>
-        <w:rPr>
-          <w:b/>
-          <w:sz w:val="28"/>
-        </w:rPr>
-      </w:pPr>
-    </w:p>
-    <w:p>
-      <w:pPr>
-        <w:rPr>
-          <w:b/>
-          <w:sz w:val="28"/>
-        </w:rPr>
-      </w:pPr>
-    </w:p>
-    <w:p>
-      <w:pPr>
-        <w:rPr>
-          <w:b/>
-          <w:sz w:val="28"/>
-        </w:rPr>
-      </w:pPr>
-    </w:p>
-    <w:p>
-      <w:pPr>
-        <w:rPr>
-          <w:b/>
-          <w:sz w:val="28"/>
-        </w:rPr>
-      </w:pPr>
-    </w:p>
-    <w:p>
-      <w:pPr>
-        <w:rPr>
-          <w:b/>
-          <w:sz w:val="28"/>
-        </w:rPr>
-      </w:pPr>
-    </w:p>
-    <w:p>
-      <w:pPr>
-        <w:rPr>
-          <w:b/>
-          <w:sz w:val="28"/>
-        </w:rPr>
-      </w:pPr>
-    </w:p>
-    <w:p>
-      <w:pPr>
+        <w:t xml:space="preserve">, biography and contact in order to assist the user for easy switching between different pages. Left part of the </w:t>
+      </w:r>
+      <w:r>
+        <w:rPr>
+          <w:sz w:val="24"/>
+        </w:rPr>
+        <w:t xml:space="preserve">section contains welcome message for a particular page and right part contains the image. In the middle part of the section of home page there is welcome message along with photo and link to different pages at the bottom of the section. Footer of the page contains copy right and different icons of the social sites containing link. </w:t>
+      </w:r>
+    </w:p>
+    <w:p>
+      <w:pPr>
+        <w:rPr>
+          <w:sz w:val="24"/>
+        </w:rPr>
+      </w:pPr>
+    </w:p>
+    <w:p>
+      <w:pPr>
+        <w:rPr>
+          <w:sz w:val="24"/>
+        </w:rPr>
+      </w:pPr>
+      <w:r>
+        <w:rPr>
+          <w:sz w:val="24"/>
+        </w:rPr>
+        <w:br w:type="page"/>
+      </w:r>
+    </w:p>
+    <w:p>
+      <w:pPr>
+        <w:ind w:firstLine="720"/>
         <w:rPr>
           <w:b/>
           <w:sz w:val="28"/>
@@ -2118,7 +2157,7 @@
       <w:pPr>
         <w:pStyle w:val="ListParagraph"/>
         <w:numPr>
-          <w:ilvl w:val="1"/>
+          <w:ilvl w:val="2"/>
           <w:numId w:val="6"/>
         </w:numPr>
         <w:rPr>
@@ -2131,15 +2170,12 @@
           <w:b/>
           <w:sz w:val="28"/>
         </w:rPr>
-        <w:lastRenderedPageBreak/>
-        <w:t>Biography design</w:t>
-      </w:r>
-    </w:p>
-    <w:p>
-      <w:pPr>
-        <w:tabs>
-          <w:tab w:val="left" w:pos="1530"/>
-        </w:tabs>
+        <w:t>CV design</w:t>
+      </w:r>
+    </w:p>
+    <w:p>
+      <w:pPr>
+        <w:jc w:val="center"/>
         <w:rPr>
           <w:b/>
           <w:sz w:val="28"/>
@@ -2152,10 +2188,10 @@
           <w:sz w:val="28"/>
         </w:rPr>
         <w:drawing>
-          <wp:inline distT="0" distB="0" distL="0" distR="0">
-            <wp:extent cx="5943600" cy="3067050"/>
-            <wp:effectExtent l="0" t="0" r="0" b="0"/>
-            <wp:docPr id="15" name="Picture 15"/>
+          <wp:inline distT="0" distB="0" distL="0" distR="0" wp14:anchorId="6E9958F2" wp14:editId="0BF622CB">
+            <wp:extent cx="5219700" cy="3438533"/>
+            <wp:effectExtent l="0" t="0" r="0" b="9525"/>
+            <wp:docPr id="14" name="Picture 14"/>
             <wp:cNvGraphicFramePr>
               <a:graphicFrameLocks xmlns:a="http://schemas.openxmlformats.org/drawingml/2006/main" noChangeAspect="1"/>
             </wp:cNvGraphicFramePr>
@@ -2163,7 +2199,7 @@
               <a:graphicData uri="http://schemas.openxmlformats.org/drawingml/2006/picture">
                 <pic:pic xmlns:pic="http://schemas.openxmlformats.org/drawingml/2006/picture">
                   <pic:nvPicPr>
-                    <pic:cNvPr id="0" name="capture(21).jpg"/>
+                    <pic:cNvPr id="0" name="capture(20).jpg"/>
                     <pic:cNvPicPr/>
                   </pic:nvPicPr>
                   <pic:blipFill>
@@ -2181,7 +2217,7 @@
                   <pic:spPr>
                     <a:xfrm>
                       <a:off x="0" y="0"/>
-                      <a:ext cx="5943600" cy="3067050"/>
+                      <a:ext cx="5221655" cy="3439821"/>
                     </a:xfrm>
                     <a:prstGeom prst="rect">
                       <a:avLst/>
@@ -2196,128 +2232,84 @@
     </w:p>
     <w:p>
       <w:pPr>
-        <w:ind w:firstLine="720"/>
-        <w:rPr>
-          <w:sz w:val="24"/>
-        </w:rPr>
-      </w:pPr>
-      <w:r>
-        <w:rPr>
-          <w:sz w:val="24"/>
-        </w:rPr>
-        <w:t xml:space="preserve">This </w:t>
-      </w:r>
-      <w:r>
-        <w:rPr>
-          <w:sz w:val="24"/>
-        </w:rPr>
-        <w:t>is my biography page. Everything</w:t>
-      </w:r>
-      <w:r>
-        <w:rPr>
-          <w:sz w:val="24"/>
-        </w:rPr>
-        <w:t xml:space="preserve"> is same in the page as of home page but the middle part of section part has been changed. It contains short biography of mine. Google font has been used for the content of biography.</w:t>
-      </w:r>
-    </w:p>
-    <w:p>
-      <w:pPr>
-        <w:ind w:firstLine="720"/>
-        <w:rPr>
-          <w:sz w:val="24"/>
-        </w:rPr>
-      </w:pPr>
-    </w:p>
-    <w:p>
-      <w:pPr>
-        <w:ind w:firstLine="720"/>
-        <w:rPr>
-          <w:sz w:val="24"/>
-        </w:rPr>
-      </w:pPr>
-    </w:p>
-    <w:p>
-      <w:pPr>
-        <w:ind w:firstLine="720"/>
-        <w:rPr>
-          <w:sz w:val="24"/>
-        </w:rPr>
-      </w:pPr>
-    </w:p>
-    <w:p>
-      <w:pPr>
-        <w:ind w:firstLine="720"/>
-        <w:rPr>
-          <w:sz w:val="24"/>
-        </w:rPr>
-      </w:pPr>
-    </w:p>
-    <w:p>
-      <w:pPr>
-        <w:ind w:firstLine="720"/>
-        <w:rPr>
-          <w:sz w:val="24"/>
-        </w:rPr>
-      </w:pPr>
-    </w:p>
-    <w:p>
-      <w:pPr>
-        <w:ind w:firstLine="720"/>
-        <w:rPr>
-          <w:sz w:val="24"/>
-        </w:rPr>
-      </w:pPr>
-    </w:p>
-    <w:p>
-      <w:pPr>
-        <w:ind w:firstLine="720"/>
-        <w:rPr>
-          <w:sz w:val="24"/>
-        </w:rPr>
-      </w:pPr>
-    </w:p>
-    <w:p>
-      <w:pPr>
-        <w:ind w:firstLine="720"/>
-        <w:rPr>
-          <w:sz w:val="24"/>
-        </w:rPr>
-      </w:pPr>
-    </w:p>
-    <w:p>
-      <w:pPr>
-        <w:ind w:firstLine="720"/>
-        <w:rPr>
-          <w:sz w:val="24"/>
-        </w:rPr>
-      </w:pPr>
-    </w:p>
-    <w:p>
-      <w:pPr>
-        <w:ind w:firstLine="720"/>
-        <w:rPr>
-          <w:sz w:val="24"/>
-        </w:rPr>
-      </w:pPr>
-    </w:p>
-    <w:p>
-      <w:pPr>
-        <w:ind w:firstLine="720"/>
-        <w:rPr>
-          <w:sz w:val="24"/>
-        </w:rPr>
-      </w:pPr>
+        <w:rPr>
+          <w:sz w:val="24"/>
+        </w:rPr>
+      </w:pPr>
+      <w:r>
+        <w:rPr>
+          <w:sz w:val="24"/>
+        </w:rPr>
+        <w:t xml:space="preserve">This is my </w:t>
+      </w:r>
+      <w:proofErr w:type="gramStart"/>
+      <w:r>
+        <w:rPr>
+          <w:sz w:val="24"/>
+        </w:rPr>
+        <w:t>cv</w:t>
+      </w:r>
+      <w:proofErr w:type="gramEnd"/>
+      <w:r>
+        <w:rPr>
+          <w:sz w:val="24"/>
+        </w:rPr>
+        <w:t xml:space="preserve"> page. The header and footer part </w:t>
+      </w:r>
+      <w:r>
+        <w:rPr>
+          <w:sz w:val="24"/>
+        </w:rPr>
+        <w:t xml:space="preserve">footer part are same as of home page. In the section part left part contains the welcome message for the </w:t>
+      </w:r>
+      <w:proofErr w:type="gramStart"/>
+      <w:r>
+        <w:rPr>
+          <w:sz w:val="24"/>
+        </w:rPr>
+        <w:t>cv</w:t>
+      </w:r>
+      <w:proofErr w:type="gramEnd"/>
+      <w:r>
+        <w:rPr>
+          <w:sz w:val="24"/>
+        </w:rPr>
+        <w:t xml:space="preserve"> page, left part contains the image and middle part contains main information of my bio-data.</w:t>
+      </w:r>
+    </w:p>
+    <w:p>
+      <w:pPr>
+        <w:rPr>
+          <w:b/>
+          <w:sz w:val="28"/>
+        </w:rPr>
+      </w:pPr>
+    </w:p>
+    <w:p>
+      <w:pPr>
+        <w:rPr>
+          <w:b/>
+          <w:sz w:val="28"/>
+        </w:rPr>
+      </w:pPr>
+      <w:r>
+        <w:rPr>
+          <w:b/>
+          <w:sz w:val="28"/>
+        </w:rPr>
+        <w:br w:type="page"/>
+      </w:r>
     </w:p>
     <w:p>
       <w:pPr>
         <w:pStyle w:val="ListParagraph"/>
         <w:numPr>
-          <w:ilvl w:val="1"/>
+          <w:ilvl w:val="2"/>
           <w:numId w:val="6"/>
         </w:numPr>
-        <w:jc w:val="both"/>
-        <w:rPr>
-          <w:sz w:val="24"/>
+        <w:rPr>
+          <w:b/>
+          <w:sz w:val="28"/>
         </w:rPr>
       </w:pPr>
       <w:r>
@@ -2326,14 +2318,18 @@
           <w:sz w:val="28"/>
         </w:rPr>
         <w:lastRenderedPageBreak/>
-        <w:t>Contact design</w:t>
-      </w:r>
-    </w:p>
-    <w:p>
-      <w:pPr>
-        <w:jc w:val="both"/>
-        <w:rPr>
-          <w:sz w:val="24"/>
+        <w:t>Biography design</w:t>
+      </w:r>
+    </w:p>
+    <w:p>
+      <w:pPr>
+        <w:tabs>
+          <w:tab w:val="left" w:pos="1530"/>
+        </w:tabs>
+        <w:jc w:val="center"/>
+        <w:rPr>
+          <w:b/>
+          <w:sz w:val="28"/>
         </w:rPr>
       </w:pPr>
       <w:r>
@@ -2343,10 +2339,10 @@
           <w:sz w:val="28"/>
         </w:rPr>
         <w:drawing>
-          <wp:inline distT="0" distB="0" distL="0" distR="0" wp14:anchorId="62078F9D" wp14:editId="571D5512">
-            <wp:extent cx="5943600" cy="3308985"/>
-            <wp:effectExtent l="0" t="0" r="0" b="5715"/>
-            <wp:docPr id="16" name="Picture 16"/>
+          <wp:inline distT="0" distB="0" distL="0" distR="0" wp14:anchorId="0466D82E" wp14:editId="78800193">
+            <wp:extent cx="4829175" cy="2491979"/>
+            <wp:effectExtent l="0" t="0" r="0" b="3810"/>
+            <wp:docPr id="15" name="Picture 15"/>
             <wp:cNvGraphicFramePr>
               <a:graphicFrameLocks xmlns:a="http://schemas.openxmlformats.org/drawingml/2006/main" noChangeAspect="1"/>
             </wp:cNvGraphicFramePr>
@@ -2354,11 +2350,11 @@
               <a:graphicData uri="http://schemas.openxmlformats.org/drawingml/2006/picture">
                 <pic:pic xmlns:pic="http://schemas.openxmlformats.org/drawingml/2006/picture">
                   <pic:nvPicPr>
-                    <pic:cNvPr id="0" name="capture(22).jpg"/>
+                    <pic:cNvPr id="0" name="capture(21).jpg"/>
                     <pic:cNvPicPr/>
                   </pic:nvPicPr>
                   <pic:blipFill>
-                    <a:blip r:embed="rId22">
+                    <a:blip r:embed="rId22" cstate="print">
                       <a:extLst>
                         <a:ext uri="{28A0092B-C50C-407E-A947-70E740481C1C}">
                           <a14:useLocalDpi xmlns:a14="http://schemas.microsoft.com/office/drawing/2010/main" val="0"/>
@@ -2372,7 +2368,7 @@
                   <pic:spPr>
                     <a:xfrm>
                       <a:off x="0" y="0"/>
-                      <a:ext cx="5943600" cy="3308985"/>
+                      <a:ext cx="4856419" cy="2506038"/>
                     </a:xfrm>
                     <a:prstGeom prst="rect">
                       <a:avLst/>
@@ -2387,6 +2383,45 @@
     </w:p>
     <w:p>
       <w:pPr>
+        <w:ind w:firstLine="720"/>
+        <w:rPr>
+          <w:sz w:val="24"/>
+        </w:rPr>
+      </w:pPr>
+      <w:r>
+        <w:rPr>
+          <w:sz w:val="24"/>
+        </w:rPr>
+        <w:t xml:space="preserve">This </w:t>
+      </w:r>
+      <w:r>
+        <w:rPr>
+          <w:sz w:val="24"/>
+        </w:rPr>
+        <w:t>is my biography page. Everything</w:t>
+      </w:r>
+      <w:r>
+        <w:rPr>
+          <w:sz w:val="24"/>
+        </w:rPr>
+        <w:t xml:space="preserve"> is same in the page as of home page but the middle part of section part has been changed. It contains short biography of mine. Google font has been used for the content of biography.</w:t>
+      </w:r>
+    </w:p>
+    <w:p>
+      <w:pPr>
+        <w:ind w:firstLine="720"/>
+        <w:rPr>
+          <w:sz w:val="24"/>
+        </w:rPr>
+      </w:pPr>
+    </w:p>
+    <w:p>
+      <w:pPr>
+        <w:pStyle w:val="ListParagraph"/>
+        <w:numPr>
+          <w:ilvl w:val="2"/>
+          <w:numId w:val="6"/>
+        </w:numPr>
         <w:jc w:val="both"/>
         <w:rPr>
           <w:sz w:val="24"/>
@@ -2394,6 +2429,77 @@
       </w:pPr>
       <w:r>
         <w:rPr>
+          <w:b/>
+          <w:sz w:val="28"/>
+        </w:rPr>
+        <w:t>Contact design</w:t>
+      </w:r>
+    </w:p>
+    <w:p>
+      <w:pPr>
+        <w:jc w:val="center"/>
+        <w:rPr>
+          <w:sz w:val="24"/>
+        </w:rPr>
+      </w:pPr>
+      <w:r>
+        <w:rPr>
+          <w:b/>
+          <w:noProof/>
+          <w:sz w:val="28"/>
+        </w:rPr>
+        <w:drawing>
+          <wp:inline distT="0" distB="0" distL="0" distR="0" wp14:anchorId="7EE6AC11" wp14:editId="72641065">
+            <wp:extent cx="4791075" cy="2667339"/>
+            <wp:effectExtent l="0" t="0" r="0" b="0"/>
+            <wp:docPr id="16" name="Picture 16"/>
+            <wp:cNvGraphicFramePr>
+              <a:graphicFrameLocks xmlns:a="http://schemas.openxmlformats.org/drawingml/2006/main" noChangeAspect="1"/>
+            </wp:cNvGraphicFramePr>
+            <a:graphic xmlns:a="http://schemas.openxmlformats.org/drawingml/2006/main">
+              <a:graphicData uri="http://schemas.openxmlformats.org/drawingml/2006/picture">
+                <pic:pic xmlns:pic="http://schemas.openxmlformats.org/drawingml/2006/picture">
+                  <pic:nvPicPr>
+                    <pic:cNvPr id="0" name="capture(22).jpg"/>
+                    <pic:cNvPicPr/>
+                  </pic:nvPicPr>
+                  <pic:blipFill>
+                    <a:blip r:embed="rId23">
+                      <a:extLst>
+                        <a:ext uri="{28A0092B-C50C-407E-A947-70E740481C1C}">
+                          <a14:useLocalDpi xmlns:a14="http://schemas.microsoft.com/office/drawing/2010/main" val="0"/>
+                        </a:ext>
+                      </a:extLst>
+                    </a:blip>
+                    <a:stretch>
+                      <a:fillRect/>
+                    </a:stretch>
+                  </pic:blipFill>
+                  <pic:spPr>
+                    <a:xfrm>
+                      <a:off x="0" y="0"/>
+                      <a:ext cx="4804097" cy="2674589"/>
+                    </a:xfrm>
+                    <a:prstGeom prst="rect">
+                      <a:avLst/>
+                    </a:prstGeom>
+                  </pic:spPr>
+                </pic:pic>
+              </a:graphicData>
+            </a:graphic>
+          </wp:inline>
+        </w:drawing>
+      </w:r>
+    </w:p>
+    <w:p>
+      <w:pPr>
+        <w:jc w:val="both"/>
+        <w:rPr>
+          <w:sz w:val="24"/>
+        </w:rPr>
+      </w:pPr>
+      <w:r>
+        <w:rPr>
           <w:sz w:val="24"/>
         </w:rPr>
         <w:t>Th</w:t>
@@ -2410,6 +2516,714 @@
         </w:rPr>
         <w:t>message saying stay connected. The middle part of the section contains form through which one can contact me and can send me message.</w:t>
       </w:r>
+    </w:p>
+    <w:p>
+      <w:pPr>
+        <w:pStyle w:val="ListParagraph"/>
+        <w:numPr>
+          <w:ilvl w:val="1"/>
+          <w:numId w:val="6"/>
+        </w:numPr>
+        <w:jc w:val="both"/>
+        <w:rPr>
+          <w:b/>
+          <w:sz w:val="28"/>
+        </w:rPr>
+      </w:pPr>
+      <w:r>
+        <w:rPr>
+          <w:b/>
+          <w:sz w:val="28"/>
+        </w:rPr>
+        <w:lastRenderedPageBreak/>
+        <w:t>Designs for mobile</w:t>
+      </w:r>
+    </w:p>
+    <w:p>
+      <w:pPr>
+        <w:pStyle w:val="ListParagraph"/>
+        <w:numPr>
+          <w:ilvl w:val="2"/>
+          <w:numId w:val="6"/>
+        </w:numPr>
+        <w:rPr>
+          <w:b/>
+          <w:sz w:val="28"/>
+        </w:rPr>
+      </w:pPr>
+      <w:r>
+        <w:rPr>
+          <w:b/>
+          <w:sz w:val="28"/>
+        </w:rPr>
+        <w:t>Header design</w:t>
+      </w:r>
+    </w:p>
+    <w:p>
+      <w:pPr>
+        <w:ind w:left="450"/>
+        <w:jc w:val="center"/>
+        <w:rPr>
+          <w:b/>
+          <w:sz w:val="28"/>
+        </w:rPr>
+      </w:pPr>
+      <w:r>
+        <w:rPr>
+          <w:noProof/>
+          <w:sz w:val="24"/>
+        </w:rPr>
+        <w:drawing>
+          <wp:inline distT="0" distB="0" distL="0" distR="0" wp14:anchorId="32556BB2" wp14:editId="121162E2">
+            <wp:extent cx="3667125" cy="2846597"/>
+            <wp:effectExtent l="0" t="0" r="0" b="0"/>
+            <wp:docPr id="9" name="Picture 9" descr="H:\Web Development (1018)\mobile\capture(4).png"/>
+            <wp:cNvGraphicFramePr>
+              <a:graphicFrameLocks xmlns:a="http://schemas.openxmlformats.org/drawingml/2006/main" noChangeAspect="1"/>
+            </wp:cNvGraphicFramePr>
+            <a:graphic xmlns:a="http://schemas.openxmlformats.org/drawingml/2006/main">
+              <a:graphicData uri="http://schemas.openxmlformats.org/drawingml/2006/picture">
+                <pic:pic xmlns:pic="http://schemas.openxmlformats.org/drawingml/2006/picture">
+                  <pic:nvPicPr>
+                    <pic:cNvPr id="0" name="Picture 1" descr="H:\Web Development (1018)\mobile\capture(4).png"/>
+                    <pic:cNvPicPr>
+                      <a:picLocks noChangeAspect="1" noChangeArrowheads="1"/>
+                    </pic:cNvPicPr>
+                  </pic:nvPicPr>
+                  <pic:blipFill>
+                    <a:blip r:embed="rId24">
+                      <a:extLst>
+                        <a:ext uri="{28A0092B-C50C-407E-A947-70E740481C1C}">
+                          <a14:useLocalDpi xmlns:a14="http://schemas.microsoft.com/office/drawing/2010/main" val="0"/>
+                        </a:ext>
+                      </a:extLst>
+                    </a:blip>
+                    <a:srcRect/>
+                    <a:stretch>
+                      <a:fillRect/>
+                    </a:stretch>
+                  </pic:blipFill>
+                  <pic:spPr bwMode="auto">
+                    <a:xfrm>
+                      <a:off x="0" y="0"/>
+                      <a:ext cx="3666625" cy="2846209"/>
+                    </a:xfrm>
+                    <a:prstGeom prst="rect">
+                      <a:avLst/>
+                    </a:prstGeom>
+                    <a:noFill/>
+                    <a:ln>
+                      <a:noFill/>
+                    </a:ln>
+                  </pic:spPr>
+                </pic:pic>
+              </a:graphicData>
+            </a:graphic>
+          </wp:inline>
+        </w:drawing>
+      </w:r>
+    </w:p>
+    <w:p>
+      <w:pPr>
+        <w:ind w:left="450"/>
+        <w:rPr>
+          <w:sz w:val="24"/>
+        </w:rPr>
+      </w:pPr>
+      <w:r>
+        <w:rPr>
+          <w:sz w:val="24"/>
+        </w:rPr>
+        <w:t xml:space="preserve">In the header part of all the pages in mobile view </w:t>
+      </w:r>
+      <w:proofErr w:type="spellStart"/>
+      <w:r>
+        <w:rPr>
+          <w:sz w:val="24"/>
+        </w:rPr>
+        <w:t>menubar</w:t>
+      </w:r>
+      <w:proofErr w:type="spellEnd"/>
+      <w:r>
+        <w:rPr>
+          <w:sz w:val="24"/>
+        </w:rPr>
+        <w:t xml:space="preserve"> is arranged in column as in figure.</w:t>
+      </w:r>
+    </w:p>
+    <w:p>
+      <w:pPr>
+        <w:ind w:left="450"/>
+        <w:rPr>
+          <w:sz w:val="24"/>
+        </w:rPr>
+      </w:pPr>
+    </w:p>
+    <w:p>
+      <w:pPr>
+        <w:pStyle w:val="ListParagraph"/>
+        <w:numPr>
+          <w:ilvl w:val="2"/>
+          <w:numId w:val="6"/>
+        </w:numPr>
+        <w:rPr>
+          <w:b/>
+          <w:sz w:val="28"/>
+        </w:rPr>
+      </w:pPr>
+      <w:r>
+        <w:rPr>
+          <w:b/>
+          <w:sz w:val="28"/>
+        </w:rPr>
+        <w:t>Footer design</w:t>
+      </w:r>
+    </w:p>
+    <w:p>
+      <w:pPr>
+        <w:ind w:left="360"/>
+        <w:jc w:val="center"/>
+        <w:rPr>
+          <w:b/>
+          <w:sz w:val="28"/>
+        </w:rPr>
+      </w:pPr>
+      <w:r>
+        <w:rPr>
+          <w:noProof/>
+          <w:sz w:val="24"/>
+        </w:rPr>
+        <w:drawing>
+          <wp:inline distT="0" distB="0" distL="0" distR="0" wp14:anchorId="341718D8" wp14:editId="7520F28D">
+            <wp:extent cx="3724275" cy="2891312"/>
+            <wp:effectExtent l="0" t="0" r="0" b="4445"/>
+            <wp:docPr id="10" name="Picture 10" descr="H:\Web Development (1018)\mobile\capture(2).png"/>
+            <wp:cNvGraphicFramePr>
+              <a:graphicFrameLocks xmlns:a="http://schemas.openxmlformats.org/drawingml/2006/main" noChangeAspect="1"/>
+            </wp:cNvGraphicFramePr>
+            <a:graphic xmlns:a="http://schemas.openxmlformats.org/drawingml/2006/main">
+              <a:graphicData uri="http://schemas.openxmlformats.org/drawingml/2006/picture">
+                <pic:pic xmlns:pic="http://schemas.openxmlformats.org/drawingml/2006/picture">
+                  <pic:nvPicPr>
+                    <pic:cNvPr id="0" name="Picture 2" descr="H:\Web Development (1018)\mobile\capture(2).png"/>
+                    <pic:cNvPicPr>
+                      <a:picLocks noChangeAspect="1" noChangeArrowheads="1"/>
+                    </pic:cNvPicPr>
+                  </pic:nvPicPr>
+                  <pic:blipFill>
+                    <a:blip r:embed="rId25">
+                      <a:extLst>
+                        <a:ext uri="{28A0092B-C50C-407E-A947-70E740481C1C}">
+                          <a14:useLocalDpi xmlns:a14="http://schemas.microsoft.com/office/drawing/2010/main" val="0"/>
+                        </a:ext>
+                      </a:extLst>
+                    </a:blip>
+                    <a:srcRect/>
+                    <a:stretch>
+                      <a:fillRect/>
+                    </a:stretch>
+                  </pic:blipFill>
+                  <pic:spPr bwMode="auto">
+                    <a:xfrm>
+                      <a:off x="0" y="0"/>
+                      <a:ext cx="3736985" cy="2901179"/>
+                    </a:xfrm>
+                    <a:prstGeom prst="rect">
+                      <a:avLst/>
+                    </a:prstGeom>
+                    <a:noFill/>
+                    <a:ln>
+                      <a:noFill/>
+                    </a:ln>
+                  </pic:spPr>
+                </pic:pic>
+              </a:graphicData>
+            </a:graphic>
+          </wp:inline>
+        </w:drawing>
+      </w:r>
+    </w:p>
+    <w:p>
+      <w:pPr>
+        <w:ind w:left="360"/>
+        <w:rPr>
+          <w:sz w:val="24"/>
+        </w:rPr>
+      </w:pPr>
+      <w:r>
+        <w:rPr>
+          <w:sz w:val="24"/>
+        </w:rPr>
+        <w:t>The social site icons are arranged in column in the footer section of mobile view of all pages.</w:t>
+      </w:r>
+    </w:p>
+    <w:p>
+      <w:pPr>
+        <w:pStyle w:val="ListParagraph"/>
+        <w:numPr>
+          <w:ilvl w:val="2"/>
+          <w:numId w:val="6"/>
+        </w:numPr>
+        <w:rPr>
+          <w:b/>
+          <w:sz w:val="28"/>
+        </w:rPr>
+      </w:pPr>
+      <w:r>
+        <w:rPr>
+          <w:b/>
+          <w:sz w:val="28"/>
+        </w:rPr>
+        <w:lastRenderedPageBreak/>
+        <w:t xml:space="preserve"> Homepage design</w:t>
+      </w:r>
+    </w:p>
+    <w:p>
+      <w:pPr>
+        <w:ind w:left="360"/>
+        <w:jc w:val="center"/>
+        <w:rPr>
+          <w:b/>
+          <w:sz w:val="28"/>
+        </w:rPr>
+      </w:pPr>
+      <w:r>
+        <w:rPr>
+          <w:noProof/>
+          <w:sz w:val="24"/>
+        </w:rPr>
+        <w:drawing>
+          <wp:inline distT="0" distB="0" distL="0" distR="0" wp14:anchorId="12EE3DB7" wp14:editId="58C24BCD">
+            <wp:extent cx="3010139" cy="6666614"/>
+            <wp:effectExtent l="0" t="0" r="0" b="1270"/>
+            <wp:docPr id="11" name="Picture 11" descr="H:\Web Development (1018)\mobile\capture(5).png"/>
+            <wp:cNvGraphicFramePr>
+              <a:graphicFrameLocks xmlns:a="http://schemas.openxmlformats.org/drawingml/2006/main" noChangeAspect="1"/>
+            </wp:cNvGraphicFramePr>
+            <a:graphic xmlns:a="http://schemas.openxmlformats.org/drawingml/2006/main">
+              <a:graphicData uri="http://schemas.openxmlformats.org/drawingml/2006/picture">
+                <pic:pic xmlns:pic="http://schemas.openxmlformats.org/drawingml/2006/picture">
+                  <pic:nvPicPr>
+                    <pic:cNvPr id="0" name="Picture 3" descr="H:\Web Development (1018)\mobile\capture(5).png"/>
+                    <pic:cNvPicPr>
+                      <a:picLocks noChangeAspect="1" noChangeArrowheads="1"/>
+                    </pic:cNvPicPr>
+                  </pic:nvPicPr>
+                  <pic:blipFill>
+                    <a:blip r:embed="rId26">
+                      <a:extLst>
+                        <a:ext uri="{28A0092B-C50C-407E-A947-70E740481C1C}">
+                          <a14:useLocalDpi xmlns:a14="http://schemas.microsoft.com/office/drawing/2010/main" val="0"/>
+                        </a:ext>
+                      </a:extLst>
+                    </a:blip>
+                    <a:srcRect/>
+                    <a:stretch>
+                      <a:fillRect/>
+                    </a:stretch>
+                  </pic:blipFill>
+                  <pic:spPr bwMode="auto">
+                    <a:xfrm>
+                      <a:off x="0" y="0"/>
+                      <a:ext cx="3019706" cy="6687802"/>
+                    </a:xfrm>
+                    <a:prstGeom prst="rect">
+                      <a:avLst/>
+                    </a:prstGeom>
+                    <a:noFill/>
+                    <a:ln>
+                      <a:noFill/>
+                    </a:ln>
+                  </pic:spPr>
+                </pic:pic>
+              </a:graphicData>
+            </a:graphic>
+          </wp:inline>
+        </w:drawing>
+      </w:r>
+    </w:p>
+    <w:p>
+      <w:pPr>
+        <w:ind w:left="360"/>
+        <w:rPr>
+          <w:sz w:val="24"/>
+        </w:rPr>
+      </w:pPr>
+      <w:r>
+        <w:rPr>
+          <w:sz w:val="24"/>
+        </w:rPr>
+        <w:t>This is the homepage for mobile view.</w:t>
+      </w:r>
+    </w:p>
+    <w:p>
+      <w:pPr>
+        <w:rPr>
+          <w:sz w:val="24"/>
+        </w:rPr>
+      </w:pPr>
+      <w:r>
+        <w:rPr>
+          <w:sz w:val="24"/>
+        </w:rPr>
+        <w:br w:type="page"/>
+      </w:r>
+    </w:p>
+    <w:p>
+      <w:pPr>
+        <w:pStyle w:val="ListParagraph"/>
+        <w:numPr>
+          <w:ilvl w:val="2"/>
+          <w:numId w:val="6"/>
+        </w:numPr>
+        <w:rPr>
+          <w:b/>
+          <w:sz w:val="28"/>
+        </w:rPr>
+      </w:pPr>
+      <w:r>
+        <w:rPr>
+          <w:b/>
+          <w:sz w:val="28"/>
+        </w:rPr>
+        <w:lastRenderedPageBreak/>
+        <w:t>CV design</w:t>
+      </w:r>
+    </w:p>
+    <w:p>
+      <w:pPr>
+        <w:ind w:left="360"/>
+        <w:jc w:val="center"/>
+        <w:rPr>
+          <w:b/>
+          <w:sz w:val="28"/>
+        </w:rPr>
+      </w:pPr>
+      <w:r>
+        <w:rPr>
+          <w:noProof/>
+          <w:sz w:val="24"/>
+        </w:rPr>
+        <w:drawing>
+          <wp:inline distT="0" distB="0" distL="0" distR="0" wp14:anchorId="1A739DEA" wp14:editId="607DD978">
+            <wp:extent cx="2785887" cy="6655981"/>
+            <wp:effectExtent l="0" t="0" r="0" b="0"/>
+            <wp:docPr id="12" name="Picture 12" descr="H:\Web Development (1018)\mobile\capture(3).png"/>
+            <wp:cNvGraphicFramePr>
+              <a:graphicFrameLocks xmlns:a="http://schemas.openxmlformats.org/drawingml/2006/main" noChangeAspect="1"/>
+            </wp:cNvGraphicFramePr>
+            <a:graphic xmlns:a="http://schemas.openxmlformats.org/drawingml/2006/main">
+              <a:graphicData uri="http://schemas.openxmlformats.org/drawingml/2006/picture">
+                <pic:pic xmlns:pic="http://schemas.openxmlformats.org/drawingml/2006/picture">
+                  <pic:nvPicPr>
+                    <pic:cNvPr id="0" name="Picture 4" descr="H:\Web Development (1018)\mobile\capture(3).png"/>
+                    <pic:cNvPicPr>
+                      <a:picLocks noChangeAspect="1" noChangeArrowheads="1"/>
+                    </pic:cNvPicPr>
+                  </pic:nvPicPr>
+                  <pic:blipFill>
+                    <a:blip r:embed="rId27">
+                      <a:extLst>
+                        <a:ext uri="{28A0092B-C50C-407E-A947-70E740481C1C}">
+                          <a14:useLocalDpi xmlns:a14="http://schemas.microsoft.com/office/drawing/2010/main" val="0"/>
+                        </a:ext>
+                      </a:extLst>
+                    </a:blip>
+                    <a:srcRect/>
+                    <a:stretch>
+                      <a:fillRect/>
+                    </a:stretch>
+                  </pic:blipFill>
+                  <pic:spPr bwMode="auto">
+                    <a:xfrm>
+                      <a:off x="0" y="0"/>
+                      <a:ext cx="2790984" cy="6668159"/>
+                    </a:xfrm>
+                    <a:prstGeom prst="rect">
+                      <a:avLst/>
+                    </a:prstGeom>
+                    <a:noFill/>
+                    <a:ln>
+                      <a:noFill/>
+                    </a:ln>
+                  </pic:spPr>
+                </pic:pic>
+              </a:graphicData>
+            </a:graphic>
+          </wp:inline>
+        </w:drawing>
+      </w:r>
+    </w:p>
+    <w:p>
+      <w:pPr>
+        <w:ind w:left="360"/>
+        <w:rPr>
+          <w:b/>
+          <w:sz w:val="28"/>
+        </w:rPr>
+      </w:pPr>
+      <w:r>
+        <w:rPr>
+          <w:sz w:val="24"/>
+        </w:rPr>
+        <w:t xml:space="preserve">This is the responsive page design for </w:t>
+      </w:r>
+      <w:proofErr w:type="gramStart"/>
+      <w:r>
+        <w:rPr>
+          <w:sz w:val="24"/>
+        </w:rPr>
+        <w:t>cv</w:t>
+      </w:r>
+      <w:proofErr w:type="gramEnd"/>
+      <w:r>
+        <w:rPr>
+          <w:sz w:val="24"/>
+        </w:rPr>
+        <w:t xml:space="preserve"> page where welcome message block and cv block are arranged in column.</w:t>
+      </w:r>
+    </w:p>
+    <w:p>
+      <w:pPr>
+        <w:rPr>
+          <w:b/>
+          <w:sz w:val="28"/>
+        </w:rPr>
+      </w:pPr>
+      <w:r>
+        <w:rPr>
+          <w:b/>
+          <w:sz w:val="28"/>
+        </w:rPr>
+        <w:br w:type="page"/>
+      </w:r>
+    </w:p>
+    <w:p>
+      <w:pPr>
+        <w:ind w:left="360"/>
+        <w:rPr>
+          <w:b/>
+          <w:sz w:val="28"/>
+        </w:rPr>
+      </w:pPr>
+    </w:p>
+    <w:p>
+      <w:pPr>
+        <w:pStyle w:val="ListParagraph"/>
+        <w:numPr>
+          <w:ilvl w:val="2"/>
+          <w:numId w:val="6"/>
+        </w:numPr>
+        <w:rPr>
+          <w:b/>
+          <w:sz w:val="28"/>
+        </w:rPr>
+      </w:pPr>
+      <w:r>
+        <w:rPr>
+          <w:b/>
+          <w:sz w:val="28"/>
+        </w:rPr>
+        <w:t>Biography design</w:t>
+      </w:r>
+    </w:p>
+    <w:p>
+      <w:pPr>
+        <w:ind w:left="360"/>
+        <w:jc w:val="center"/>
+        <w:rPr>
+          <w:b/>
+          <w:sz w:val="28"/>
+        </w:rPr>
+      </w:pPr>
+      <w:r>
+        <w:rPr>
+          <w:noProof/>
+          <w:sz w:val="24"/>
+        </w:rPr>
+        <w:drawing>
+          <wp:inline distT="0" distB="0" distL="0" distR="0" wp14:anchorId="0AE8DF4A" wp14:editId="22CAC15F">
+            <wp:extent cx="3624054" cy="6730228"/>
+            <wp:effectExtent l="0" t="0" r="0" b="0"/>
+            <wp:docPr id="17" name="Picture 17" descr="H:\Web Development (1018)\mobile\capture(1).png"/>
+            <wp:cNvGraphicFramePr>
+              <a:graphicFrameLocks xmlns:a="http://schemas.openxmlformats.org/drawingml/2006/main" noChangeAspect="1"/>
+            </wp:cNvGraphicFramePr>
+            <a:graphic xmlns:a="http://schemas.openxmlformats.org/drawingml/2006/main">
+              <a:graphicData uri="http://schemas.openxmlformats.org/drawingml/2006/picture">
+                <pic:pic xmlns:pic="http://schemas.openxmlformats.org/drawingml/2006/picture">
+                  <pic:nvPicPr>
+                    <pic:cNvPr id="0" name="Picture 5" descr="H:\Web Development (1018)\mobile\capture(1).png"/>
+                    <pic:cNvPicPr>
+                      <a:picLocks noChangeAspect="1" noChangeArrowheads="1"/>
+                    </pic:cNvPicPr>
+                  </pic:nvPicPr>
+                  <pic:blipFill>
+                    <a:blip r:embed="rId28">
+                      <a:extLst>
+                        <a:ext uri="{28A0092B-C50C-407E-A947-70E740481C1C}">
+                          <a14:useLocalDpi xmlns:a14="http://schemas.microsoft.com/office/drawing/2010/main" val="0"/>
+                        </a:ext>
+                      </a:extLst>
+                    </a:blip>
+                    <a:srcRect/>
+                    <a:stretch>
+                      <a:fillRect/>
+                    </a:stretch>
+                  </pic:blipFill>
+                  <pic:spPr bwMode="auto">
+                    <a:xfrm>
+                      <a:off x="0" y="0"/>
+                      <a:ext cx="3624208" cy="6730514"/>
+                    </a:xfrm>
+                    <a:prstGeom prst="rect">
+                      <a:avLst/>
+                    </a:prstGeom>
+                    <a:noFill/>
+                    <a:ln>
+                      <a:noFill/>
+                    </a:ln>
+                  </pic:spPr>
+                </pic:pic>
+              </a:graphicData>
+            </a:graphic>
+          </wp:inline>
+        </w:drawing>
+      </w:r>
+    </w:p>
+    <w:p>
+      <w:pPr>
+        <w:ind w:left="360"/>
+        <w:rPr>
+          <w:sz w:val="24"/>
+        </w:rPr>
+      </w:pPr>
+      <w:r>
+        <w:rPr>
+          <w:sz w:val="24"/>
+        </w:rPr>
+        <w:t xml:space="preserve">This is the biography page for responsive design. For making mobile friendly welcome message block and main content containing bio info are arranged in column. </w:t>
+      </w:r>
+    </w:p>
+    <w:p>
+      <w:pPr>
+        <w:pStyle w:val="ListParagraph"/>
+        <w:numPr>
+          <w:ilvl w:val="2"/>
+          <w:numId w:val="6"/>
+        </w:numPr>
+        <w:rPr>
+          <w:b/>
+          <w:sz w:val="28"/>
+        </w:rPr>
+      </w:pPr>
+      <w:r>
+        <w:rPr>
+          <w:b/>
+          <w:sz w:val="28"/>
+        </w:rPr>
+        <w:lastRenderedPageBreak/>
+        <w:t>Contact design</w:t>
+      </w:r>
+    </w:p>
+    <w:p>
+      <w:pPr>
+        <w:ind w:left="360"/>
+        <w:jc w:val="center"/>
+        <w:rPr>
+          <w:b/>
+          <w:sz w:val="28"/>
+        </w:rPr>
+      </w:pPr>
+      <w:r>
+        <w:rPr>
+          <w:noProof/>
+          <w:sz w:val="24"/>
+        </w:rPr>
+        <w:drawing>
+          <wp:inline distT="0" distB="0" distL="0" distR="0" wp14:anchorId="6C529D76" wp14:editId="386FA005">
+            <wp:extent cx="3447053" cy="6390167"/>
+            <wp:effectExtent l="0" t="0" r="1270" b="0"/>
+            <wp:docPr id="18" name="Picture 18" descr="H:\Web Development (1018)\mobile\capture(7).png"/>
+            <wp:cNvGraphicFramePr>
+              <a:graphicFrameLocks xmlns:a="http://schemas.openxmlformats.org/drawingml/2006/main" noChangeAspect="1"/>
+            </wp:cNvGraphicFramePr>
+            <a:graphic xmlns:a="http://schemas.openxmlformats.org/drawingml/2006/main">
+              <a:graphicData uri="http://schemas.openxmlformats.org/drawingml/2006/picture">
+                <pic:pic xmlns:pic="http://schemas.openxmlformats.org/drawingml/2006/picture">
+                  <pic:nvPicPr>
+                    <pic:cNvPr id="0" name="Picture 6" descr="H:\Web Development (1018)\mobile\capture(7).png"/>
+                    <pic:cNvPicPr>
+                      <a:picLocks noChangeAspect="1" noChangeArrowheads="1"/>
+                    </pic:cNvPicPr>
+                  </pic:nvPicPr>
+                  <pic:blipFill>
+                    <a:blip r:embed="rId29">
+                      <a:extLst>
+                        <a:ext uri="{28A0092B-C50C-407E-A947-70E740481C1C}">
+                          <a14:useLocalDpi xmlns:a14="http://schemas.microsoft.com/office/drawing/2010/main" val="0"/>
+                        </a:ext>
+                      </a:extLst>
+                    </a:blip>
+                    <a:srcRect/>
+                    <a:stretch>
+                      <a:fillRect/>
+                    </a:stretch>
+                  </pic:blipFill>
+                  <pic:spPr bwMode="auto">
+                    <a:xfrm>
+                      <a:off x="0" y="0"/>
+                      <a:ext cx="3447232" cy="6390498"/>
+                    </a:xfrm>
+                    <a:prstGeom prst="rect">
+                      <a:avLst/>
+                    </a:prstGeom>
+                    <a:noFill/>
+                    <a:ln>
+                      <a:noFill/>
+                    </a:ln>
+                  </pic:spPr>
+                </pic:pic>
+              </a:graphicData>
+            </a:graphic>
+          </wp:inline>
+        </w:drawing>
+      </w:r>
+    </w:p>
+    <w:p>
+      <w:pPr>
+        <w:jc w:val="both"/>
+        <w:rPr>
+          <w:sz w:val="24"/>
+        </w:rPr>
+      </w:pPr>
+      <w:r>
+        <w:rPr>
+          <w:sz w:val="24"/>
+        </w:rPr>
+        <w:t xml:space="preserve">This is the responsive contact page. Welcome message and form block are arranged in column to provide attractive and user-friendly mobile view. </w:t>
+      </w:r>
+    </w:p>
+    <w:p>
+      <w:pPr>
+        <w:rPr>
+          <w:sz w:val="24"/>
+        </w:rPr>
+      </w:pPr>
+      <w:r>
+        <w:rPr>
+          <w:sz w:val="24"/>
+        </w:rPr>
+        <w:br w:type="page"/>
+      </w:r>
+    </w:p>
+    <w:p>
+      <w:pPr>
+        <w:jc w:val="both"/>
+        <w:rPr>
+          <w:sz w:val="24"/>
+        </w:rPr>
+      </w:pPr>
     </w:p>
     <w:p>
       <w:pPr>
@@ -2465,6 +3279,46 @@
         </w:rPr>
         <w:t xml:space="preserve">I look at some web sites but made final design on my own. While making web page in some case I took the idea from websites and teacher. </w:t>
       </w:r>
+      <w:r>
+        <w:rPr>
+          <w:sz w:val="24"/>
+        </w:rPr>
+        <w:t>It took me about 77 hours to complete this assignment.</w:t>
+      </w:r>
+    </w:p>
+    <w:p>
+      <w:pPr>
+        <w:jc w:val="both"/>
+        <w:rPr>
+          <w:sz w:val="24"/>
+        </w:rPr>
+      </w:pPr>
+      <w:bookmarkStart w:id="0" w:name="_GoBack"/>
+      <w:bookmarkEnd w:id="0"/>
+    </w:p>
+    <w:p>
+      <w:pPr>
+        <w:jc w:val="both"/>
+        <w:rPr>
+          <w:sz w:val="24"/>
+        </w:rPr>
+      </w:pPr>
+    </w:p>
+    <w:p>
+      <w:pPr>
+        <w:jc w:val="both"/>
+        <w:rPr>
+          <w:sz w:val="24"/>
+        </w:rPr>
+      </w:pPr>
+    </w:p>
+    <w:p>
+      <w:pPr>
+        <w:jc w:val="both"/>
+        <w:rPr>
+          <w:sz w:val="24"/>
+        </w:rPr>
+      </w:pPr>
     </w:p>
     <w:p>
       <w:pPr>
@@ -2498,9 +3352,11 @@
       </w:pPr>
     </w:p>
     <w:sectPr>
-      <w:headerReference w:type="default" r:id="rId23"/>
+      <w:headerReference w:type="default" r:id="rId30"/>
+      <w:footerReference w:type="default" r:id="rId31"/>
       <w:pgSz w:w="12240" w:h="15840"/>
       <w:pgMar w:top="1440" w:right="1440" w:bottom="1440" w:left="1440" w:header="720" w:footer="720" w:gutter="0"/>
+      <w:pgNumType w:start="0"/>
       <w:cols w:space="720"/>
       <w:docGrid w:linePitch="360"/>
     </w:sectPr>
@@ -2531,6 +3387,59 @@
     </w:p>
   </w:endnote>
 </w:endnotes>
+</file>
+
+<file path=word/footer1.xml><?xml version="1.0" encoding="utf-8"?>
+<w:ftr xmlns:wpc="http://schemas.microsoft.com/office/word/2010/wordprocessingCanvas" xmlns:mc="http://schemas.openxmlformats.org/markup-compatibility/2006" xmlns:o="urn:schemas-microsoft-com:office:office" xmlns:r="http://schemas.openxmlformats.org/officeDocument/2006/relationships" xmlns:m="http://schemas.openxmlformats.org/officeDocument/2006/math" xmlns:v="urn:schemas-microsoft-com:vml" xmlns:wp14="http://schemas.microsoft.com/office/word/2010/wordprocessingDrawing" xmlns:wp="http://schemas.openxmlformats.org/drawingml/2006/wordprocessingDrawing" xmlns:w10="urn:schemas-microsoft-com:office:word" xmlns:w="http://schemas.openxmlformats.org/wordprocessingml/2006/main" xmlns:w14="http://schemas.microsoft.com/office/word/2010/wordml" xmlns:wpg="http://schemas.microsoft.com/office/word/2010/wordprocessingGroup" xmlns:wpi="http://schemas.microsoft.com/office/word/2010/wordprocessingInk" xmlns:wne="http://schemas.microsoft.com/office/word/2006/wordml" xmlns:wps="http://schemas.microsoft.com/office/word/2010/wordprocessingShape" mc:Ignorable="w14 wp14">
+  <w:sdt>
+    <w:sdtPr>
+      <w:id w:val="-1623463026"/>
+      <w:docPartObj>
+        <w:docPartGallery w:val="Page Numbers (Bottom of Page)"/>
+        <w:docPartUnique/>
+      </w:docPartObj>
+    </w:sdtPr>
+    <w:sdtEndPr>
+      <w:rPr>
+        <w:noProof/>
+      </w:rPr>
+    </w:sdtEndPr>
+    <w:sdtContent>
+      <w:p>
+        <w:pPr>
+          <w:pStyle w:val="Footer"/>
+          <w:jc w:val="right"/>
+        </w:pPr>
+        <w:r>
+          <w:fldChar w:fldCharType="begin"/>
+        </w:r>
+        <w:r>
+          <w:instrText xml:space="preserve"> PAGE   \* MERGEFORMAT </w:instrText>
+        </w:r>
+        <w:r>
+          <w:fldChar w:fldCharType="separate"/>
+        </w:r>
+        <w:r>
+          <w:rPr>
+            <w:noProof/>
+          </w:rPr>
+          <w:t>18</w:t>
+        </w:r>
+        <w:r>
+          <w:rPr>
+            <w:noProof/>
+          </w:rPr>
+          <w:fldChar w:fldCharType="end"/>
+        </w:r>
+      </w:p>
+    </w:sdtContent>
+  </w:sdt>
+  <w:p>
+    <w:pPr>
+      <w:pStyle w:val="Footer"/>
+    </w:pPr>
+  </w:p>
+</w:ftr>
 </file>
 
 <file path=word/footnotes.xml><?xml version="1.0" encoding="utf-8"?>
@@ -2954,7 +3863,7 @@
   <w:abstractNum w:abstractNumId="3">
     <w:nsid w:val="262C0EE2"/>
     <w:multiLevelType w:val="multilevel"/>
-    <w:tmpl w:val="70C21B3E"/>
+    <w:tmpl w:val="6AAE03B8"/>
     <w:lvl w:ilvl="0">
       <w:start w:val="1"/>
       <w:numFmt w:val="decimal"/>
@@ -2962,6 +3871,21 @@
       <w:lvlJc w:val="left"/>
       <w:pPr>
         <w:ind w:left="720" w:hanging="360"/>
+      </w:pPr>
+      <w:rPr>
+        <w:rFonts w:hint="default"/>
+        <w:b/>
+        <w:sz w:val="36"/>
+      </w:rPr>
+    </w:lvl>
+    <w:lvl w:ilvl="1">
+      <w:start w:val="1"/>
+      <w:numFmt w:val="decimal"/>
+      <w:isLgl/>
+      <w:lvlText w:val="%1.%2."/>
+      <w:lvlJc w:val="left"/>
+      <w:pPr>
+        <w:ind w:left="1080" w:hanging="720"/>
       </w:pPr>
       <w:rPr>
         <w:rFonts w:hint="default"/>
@@ -2969,11 +3893,11 @@
         <w:sz w:val="28"/>
       </w:rPr>
     </w:lvl>
-    <w:lvl w:ilvl="1">
+    <w:lvl w:ilvl="2">
       <w:start w:val="1"/>
       <w:numFmt w:val="decimal"/>
       <w:isLgl/>
-      <w:lvlText w:val="%1.%2."/>
+      <w:lvlText w:val="%1.%2.%3."/>
       <w:lvlJc w:val="left"/>
       <w:pPr>
         <w:ind w:left="1080" w:hanging="720"/>
@@ -2982,19 +3906,6 @@
         <w:rFonts w:hint="default"/>
         <w:b/>
         <w:sz w:val="28"/>
-      </w:rPr>
-    </w:lvl>
-    <w:lvl w:ilvl="2">
-      <w:start w:val="1"/>
-      <w:numFmt w:val="decimal"/>
-      <w:isLgl/>
-      <w:lvlText w:val="%1.%2.%3."/>
-      <w:lvlJc w:val="left"/>
-      <w:pPr>
-        <w:ind w:left="1080" w:hanging="720"/>
-      </w:pPr>
-      <w:rPr>
-        <w:rFonts w:hint="default"/>
       </w:rPr>
     </w:lvl>
     <w:lvl w:ilvl="3">
@@ -3313,6 +4224,119 @@
     </w:lvl>
   </w:abstractNum>
   <w:abstractNum w:abstractNumId="6">
+    <w:nsid w:val="65FF3AE2"/>
+    <w:multiLevelType w:val="multilevel"/>
+    <w:tmpl w:val="51F804F8"/>
+    <w:lvl w:ilvl="0">
+      <w:start w:val="3"/>
+      <w:numFmt w:val="decimal"/>
+      <w:lvlText w:val="%1"/>
+      <w:lvlJc w:val="left"/>
+      <w:pPr>
+        <w:ind w:left="360" w:hanging="360"/>
+      </w:pPr>
+      <w:rPr>
+        <w:rFonts w:hint="default"/>
+      </w:rPr>
+    </w:lvl>
+    <w:lvl w:ilvl="1">
+      <w:start w:val="3"/>
+      <w:numFmt w:val="decimal"/>
+      <w:lvlText w:val="%1.%2"/>
+      <w:lvlJc w:val="left"/>
+      <w:pPr>
+        <w:ind w:left="1080" w:hanging="360"/>
+      </w:pPr>
+      <w:rPr>
+        <w:rFonts w:hint="default"/>
+      </w:rPr>
+    </w:lvl>
+    <w:lvl w:ilvl="2">
+      <w:start w:val="1"/>
+      <w:numFmt w:val="decimal"/>
+      <w:lvlText w:val="%1.%2.%3"/>
+      <w:lvlJc w:val="left"/>
+      <w:pPr>
+        <w:ind w:left="2160" w:hanging="720"/>
+      </w:pPr>
+      <w:rPr>
+        <w:rFonts w:hint="default"/>
+      </w:rPr>
+    </w:lvl>
+    <w:lvl w:ilvl="3">
+      <w:start w:val="1"/>
+      <w:numFmt w:val="decimal"/>
+      <w:lvlText w:val="%1.%2.%3.%4"/>
+      <w:lvlJc w:val="left"/>
+      <w:pPr>
+        <w:ind w:left="2880" w:hanging="720"/>
+      </w:pPr>
+      <w:rPr>
+        <w:rFonts w:hint="default"/>
+      </w:rPr>
+    </w:lvl>
+    <w:lvl w:ilvl="4">
+      <w:start w:val="1"/>
+      <w:numFmt w:val="decimal"/>
+      <w:lvlText w:val="%1.%2.%3.%4.%5"/>
+      <w:lvlJc w:val="left"/>
+      <w:pPr>
+        <w:ind w:left="3960" w:hanging="1080"/>
+      </w:pPr>
+      <w:rPr>
+        <w:rFonts w:hint="default"/>
+      </w:rPr>
+    </w:lvl>
+    <w:lvl w:ilvl="5">
+      <w:start w:val="1"/>
+      <w:numFmt w:val="decimal"/>
+      <w:lvlText w:val="%1.%2.%3.%4.%5.%6"/>
+      <w:lvlJc w:val="left"/>
+      <w:pPr>
+        <w:ind w:left="4680" w:hanging="1080"/>
+      </w:pPr>
+      <w:rPr>
+        <w:rFonts w:hint="default"/>
+      </w:rPr>
+    </w:lvl>
+    <w:lvl w:ilvl="6">
+      <w:start w:val="1"/>
+      <w:numFmt w:val="decimal"/>
+      <w:lvlText w:val="%1.%2.%3.%4.%5.%6.%7"/>
+      <w:lvlJc w:val="left"/>
+      <w:pPr>
+        <w:ind w:left="5760" w:hanging="1440"/>
+      </w:pPr>
+      <w:rPr>
+        <w:rFonts w:hint="default"/>
+      </w:rPr>
+    </w:lvl>
+    <w:lvl w:ilvl="7">
+      <w:start w:val="1"/>
+      <w:numFmt w:val="decimal"/>
+      <w:lvlText w:val="%1.%2.%3.%4.%5.%6.%7.%8"/>
+      <w:lvlJc w:val="left"/>
+      <w:pPr>
+        <w:ind w:left="6480" w:hanging="1440"/>
+      </w:pPr>
+      <w:rPr>
+        <w:rFonts w:hint="default"/>
+      </w:rPr>
+    </w:lvl>
+    <w:lvl w:ilvl="8">
+      <w:start w:val="1"/>
+      <w:numFmt w:val="decimal"/>
+      <w:lvlText w:val="%1.%2.%3.%4.%5.%6.%7.%8.%9"/>
+      <w:lvlJc w:val="left"/>
+      <w:pPr>
+        <w:ind w:left="7200" w:hanging="1440"/>
+      </w:pPr>
+      <w:rPr>
+        <w:rFonts w:hint="default"/>
+      </w:rPr>
+    </w:lvl>
+  </w:abstractNum>
+  <w:abstractNum w:abstractNumId="7">
     <w:nsid w:val="66E773EE"/>
     <w:multiLevelType w:val="hybridMultilevel"/>
     <w:tmpl w:val="3EA0EA12"/>
@@ -3422,6 +4446,252 @@
       </w:pPr>
       <w:rPr>
         <w:rFonts w:ascii="Wingdings" w:hAnsi="Wingdings" w:hint="default"/>
+      </w:rPr>
+    </w:lvl>
+  </w:abstractNum>
+  <w:abstractNum w:abstractNumId="8">
+    <w:nsid w:val="6E226FC2"/>
+    <w:multiLevelType w:val="multilevel"/>
+    <w:tmpl w:val="87347D86"/>
+    <w:lvl w:ilvl="0">
+      <w:start w:val="1"/>
+      <w:numFmt w:val="decimal"/>
+      <w:lvlText w:val="%1."/>
+      <w:lvlJc w:val="left"/>
+      <w:pPr>
+        <w:ind w:left="720" w:hanging="360"/>
+      </w:pPr>
+      <w:rPr>
+        <w:rFonts w:hint="default"/>
+      </w:rPr>
+    </w:lvl>
+    <w:lvl w:ilvl="1">
+      <w:start w:val="1"/>
+      <w:numFmt w:val="decimal"/>
+      <w:isLgl/>
+      <w:lvlText w:val="%1.%2."/>
+      <w:lvlJc w:val="left"/>
+      <w:pPr>
+        <w:ind w:left="1080" w:hanging="360"/>
+      </w:pPr>
+      <w:rPr>
+        <w:rFonts w:hint="default"/>
+      </w:rPr>
+    </w:lvl>
+    <w:lvl w:ilvl="2">
+      <w:start w:val="1"/>
+      <w:numFmt w:val="decimal"/>
+      <w:isLgl/>
+      <w:lvlText w:val="%1.%2.%3."/>
+      <w:lvlJc w:val="left"/>
+      <w:pPr>
+        <w:ind w:left="1800" w:hanging="720"/>
+      </w:pPr>
+      <w:rPr>
+        <w:rFonts w:hint="default"/>
+      </w:rPr>
+    </w:lvl>
+    <w:lvl w:ilvl="3">
+      <w:start w:val="1"/>
+      <w:numFmt w:val="decimal"/>
+      <w:isLgl/>
+      <w:lvlText w:val="%1.%2.%3.%4."/>
+      <w:lvlJc w:val="left"/>
+      <w:pPr>
+        <w:ind w:left="2160" w:hanging="720"/>
+      </w:pPr>
+      <w:rPr>
+        <w:rFonts w:hint="default"/>
+      </w:rPr>
+    </w:lvl>
+    <w:lvl w:ilvl="4">
+      <w:start w:val="1"/>
+      <w:numFmt w:val="decimal"/>
+      <w:isLgl/>
+      <w:lvlText w:val="%1.%2.%3.%4.%5."/>
+      <w:lvlJc w:val="left"/>
+      <w:pPr>
+        <w:ind w:left="2880" w:hanging="1080"/>
+      </w:pPr>
+      <w:rPr>
+        <w:rFonts w:hint="default"/>
+      </w:rPr>
+    </w:lvl>
+    <w:lvl w:ilvl="5">
+      <w:start w:val="1"/>
+      <w:numFmt w:val="decimal"/>
+      <w:isLgl/>
+      <w:lvlText w:val="%1.%2.%3.%4.%5.%6."/>
+      <w:lvlJc w:val="left"/>
+      <w:pPr>
+        <w:ind w:left="3240" w:hanging="1080"/>
+      </w:pPr>
+      <w:rPr>
+        <w:rFonts w:hint="default"/>
+      </w:rPr>
+    </w:lvl>
+    <w:lvl w:ilvl="6">
+      <w:start w:val="1"/>
+      <w:numFmt w:val="decimal"/>
+      <w:isLgl/>
+      <w:lvlText w:val="%1.%2.%3.%4.%5.%6.%7."/>
+      <w:lvlJc w:val="left"/>
+      <w:pPr>
+        <w:ind w:left="3960" w:hanging="1440"/>
+      </w:pPr>
+      <w:rPr>
+        <w:rFonts w:hint="default"/>
+      </w:rPr>
+    </w:lvl>
+    <w:lvl w:ilvl="7">
+      <w:start w:val="1"/>
+      <w:numFmt w:val="decimal"/>
+      <w:isLgl/>
+      <w:lvlText w:val="%1.%2.%3.%4.%5.%6.%7.%8."/>
+      <w:lvlJc w:val="left"/>
+      <w:pPr>
+        <w:ind w:left="4320" w:hanging="1440"/>
+      </w:pPr>
+      <w:rPr>
+        <w:rFonts w:hint="default"/>
+      </w:rPr>
+    </w:lvl>
+    <w:lvl w:ilvl="8">
+      <w:start w:val="1"/>
+      <w:numFmt w:val="decimal"/>
+      <w:isLgl/>
+      <w:lvlText w:val="%1.%2.%3.%4.%5.%6.%7.%8.%9."/>
+      <w:lvlJc w:val="left"/>
+      <w:pPr>
+        <w:ind w:left="5040" w:hanging="1800"/>
+      </w:pPr>
+      <w:rPr>
+        <w:rFonts w:hint="default"/>
+      </w:rPr>
+    </w:lvl>
+  </w:abstractNum>
+  <w:abstractNum w:abstractNumId="9">
+    <w:nsid w:val="7B8B5480"/>
+    <w:multiLevelType w:val="multilevel"/>
+    <w:tmpl w:val="3258A670"/>
+    <w:lvl w:ilvl="0">
+      <w:start w:val="1"/>
+      <w:numFmt w:val="decimal"/>
+      <w:lvlText w:val="%1."/>
+      <w:lvlJc w:val="left"/>
+      <w:pPr>
+        <w:ind w:left="720" w:hanging="360"/>
+      </w:pPr>
+      <w:rPr>
+        <w:rFonts w:hint="default"/>
+        <w:b/>
+        <w:sz w:val="36"/>
+      </w:rPr>
+    </w:lvl>
+    <w:lvl w:ilvl="1">
+      <w:start w:val="1"/>
+      <w:numFmt w:val="decimal"/>
+      <w:isLgl/>
+      <w:lvlText w:val="%1.%2."/>
+      <w:lvlJc w:val="left"/>
+      <w:pPr>
+        <w:ind w:left="1080" w:hanging="720"/>
+      </w:pPr>
+      <w:rPr>
+        <w:rFonts w:hint="default"/>
+        <w:b/>
+        <w:sz w:val="28"/>
+      </w:rPr>
+    </w:lvl>
+    <w:lvl w:ilvl="2">
+      <w:start w:val="1"/>
+      <w:numFmt w:val="decimal"/>
+      <w:isLgl/>
+      <w:lvlText w:val="%1.%2.%3."/>
+      <w:lvlJc w:val="left"/>
+      <w:pPr>
+        <w:ind w:left="1080" w:hanging="720"/>
+      </w:pPr>
+      <w:rPr>
+        <w:rFonts w:hint="default"/>
+      </w:rPr>
+    </w:lvl>
+    <w:lvl w:ilvl="3">
+      <w:start w:val="1"/>
+      <w:numFmt w:val="decimal"/>
+      <w:isLgl/>
+      <w:lvlText w:val="%1.%2.%3.%4."/>
+      <w:lvlJc w:val="left"/>
+      <w:pPr>
+        <w:ind w:left="1440" w:hanging="1080"/>
+      </w:pPr>
+      <w:rPr>
+        <w:rFonts w:hint="default"/>
+      </w:rPr>
+    </w:lvl>
+    <w:lvl w:ilvl="4">
+      <w:start w:val="1"/>
+      <w:numFmt w:val="decimal"/>
+      <w:isLgl/>
+      <w:lvlText w:val="%1.%2.%3.%4.%5."/>
+      <w:lvlJc w:val="left"/>
+      <w:pPr>
+        <w:ind w:left="1440" w:hanging="1080"/>
+      </w:pPr>
+      <w:rPr>
+        <w:rFonts w:hint="default"/>
+      </w:rPr>
+    </w:lvl>
+    <w:lvl w:ilvl="5">
+      <w:start w:val="1"/>
+      <w:numFmt w:val="decimal"/>
+      <w:isLgl/>
+      <w:lvlText w:val="%1.%2.%3.%4.%5.%6."/>
+      <w:lvlJc w:val="left"/>
+      <w:pPr>
+        <w:ind w:left="1800" w:hanging="1440"/>
+      </w:pPr>
+      <w:rPr>
+        <w:rFonts w:hint="default"/>
+      </w:rPr>
+    </w:lvl>
+    <w:lvl w:ilvl="6">
+      <w:start w:val="1"/>
+      <w:numFmt w:val="decimal"/>
+      <w:isLgl/>
+      <w:lvlText w:val="%1.%2.%3.%4.%5.%6.%7."/>
+      <w:lvlJc w:val="left"/>
+      <w:pPr>
+        <w:ind w:left="2160" w:hanging="1800"/>
+      </w:pPr>
+      <w:rPr>
+        <w:rFonts w:hint="default"/>
+      </w:rPr>
+    </w:lvl>
+    <w:lvl w:ilvl="7">
+      <w:start w:val="1"/>
+      <w:numFmt w:val="decimal"/>
+      <w:isLgl/>
+      <w:lvlText w:val="%1.%2.%3.%4.%5.%6.%7.%8."/>
+      <w:lvlJc w:val="left"/>
+      <w:pPr>
+        <w:ind w:left="2160" w:hanging="1800"/>
+      </w:pPr>
+      <w:rPr>
+        <w:rFonts w:hint="default"/>
+      </w:rPr>
+    </w:lvl>
+    <w:lvl w:ilvl="8">
+      <w:start w:val="1"/>
+      <w:numFmt w:val="decimal"/>
+      <w:isLgl/>
+      <w:lvlText w:val="%1.%2.%3.%4.%5.%6.%7.%8.%9."/>
+      <w:lvlJc w:val="left"/>
+      <w:pPr>
+        <w:ind w:left="2520" w:hanging="2160"/>
+      </w:pPr>
+      <w:rPr>
+        <w:rFonts w:hint="default"/>
       </w:rPr>
     </w:lvl>
   </w:abstractNum>
@@ -3429,7 +4699,7 @@
     <w:abstractNumId w:val="4"/>
   </w:num>
   <w:num w:numId="2">
-    <w:abstractNumId w:val="6"/>
+    <w:abstractNumId w:val="7"/>
   </w:num>
   <w:num w:numId="3">
     <w:abstractNumId w:val="0"/>
@@ -3445,6 +4715,15 @@
   </w:num>
   <w:num w:numId="7">
     <w:abstractNumId w:val="5"/>
+  </w:num>
+  <w:num w:numId="8">
+    <w:abstractNumId w:val="8"/>
+  </w:num>
+  <w:num w:numId="9">
+    <w:abstractNumId w:val="6"/>
+  </w:num>
+  <w:num w:numId="10">
+    <w:abstractNumId w:val="9"/>
   </w:num>
 </w:numbering>
 </file>
